--- a/6304_ВоронинФомин_TCP_ЛР0.docx
+++ b/6304_ВоронинФомин_TCP_ЛР0.docx
@@ -347,6 +347,7 @@
           <w:rFonts w:ascii="Times New Roman" w:hAnsi="Times New Roman" w:cs="Times New Roman"/>
           <w:sz w:val="28"/>
           <w:szCs w:val="28"/>
+          <w:lang w:val="en-US"/>
         </w:rPr>
       </w:pPr>
       <w:r>
@@ -365,6 +366,17 @@
         </w:rPr>
         <w:t>Максимович</w:t>
       </w:r>
+      <w:r>
+        <w:rPr>
+          <w:rFonts w:ascii="Times New Roman" w:hAnsi="Times New Roman" w:cs="Times New Roman"/>
+          <w:sz w:val="28"/>
+          <w:szCs w:val="28"/>
+          <w:lang w:val="en-US"/>
+        </w:rPr>
+        <w:t>,</w:t>
+      </w:r>
+      <w:bookmarkStart w:id="0" w:name="_GoBack"/>
+      <w:bookmarkEnd w:id="0"/>
     </w:p>
     <w:p>
       <w:pPr>
@@ -1263,28 +1275,38 @@
           <w:bCs/>
           <w:sz w:val="32"/>
           <w:szCs w:val="36"/>
+          <w:lang w:eastAsia="ru-RU"/>
+        </w:rPr>
+      </w:pPr>
+      <w:r>
+        <w:rPr>
+          <w:rFonts w:ascii="Times New Roman" w:eastAsia="Times New Roman" w:hAnsi="Times New Roman" w:cs="Times New Roman"/>
+          <w:bCs/>
+          <w:sz w:val="32"/>
+          <w:szCs w:val="36"/>
+          <w:lang w:eastAsia="ru-RU"/>
+        </w:rPr>
+        <w:t xml:space="preserve">   • Язык:  </w:t>
+      </w:r>
+      <w:r>
+        <w:rPr>
+          <w:rFonts w:ascii="Times New Roman" w:eastAsia="Times New Roman" w:hAnsi="Times New Roman" w:cs="Times New Roman"/>
+          <w:bCs/>
+          <w:sz w:val="32"/>
+          <w:szCs w:val="36"/>
           <w:lang w:val="en-US" w:eastAsia="ru-RU"/>
         </w:rPr>
-      </w:pPr>
-      <w:r>
-        <w:rPr>
-          <w:rFonts w:ascii="Times New Roman" w:eastAsia="Times New Roman" w:hAnsi="Times New Roman" w:cs="Times New Roman"/>
-          <w:bCs/>
-          <w:sz w:val="32"/>
-          <w:szCs w:val="36"/>
-          <w:lang w:eastAsia="ru-RU"/>
-        </w:rPr>
-        <w:t xml:space="preserve">   • Яз</w:t>
-      </w:r>
-      <w:r>
-        <w:rPr>
-          <w:rFonts w:ascii="Times New Roman" w:eastAsia="Times New Roman" w:hAnsi="Times New Roman" w:cs="Times New Roman"/>
-          <w:bCs/>
-          <w:sz w:val="32"/>
-          <w:szCs w:val="36"/>
-          <w:lang w:eastAsia="ru-RU"/>
-        </w:rPr>
-        <w:t xml:space="preserve">ык:  </w:t>
+        <w:t>Python</w:t>
+      </w:r>
+      <w:r>
+        <w:rPr>
+          <w:rFonts w:ascii="Times New Roman" w:eastAsia="Times New Roman" w:hAnsi="Times New Roman" w:cs="Times New Roman"/>
+          <w:bCs/>
+          <w:sz w:val="32"/>
+          <w:szCs w:val="36"/>
+          <w:lang w:eastAsia="ru-RU"/>
+        </w:rPr>
+        <w:t xml:space="preserve"> (</w:t>
       </w:r>
       <w:r>
         <w:rPr>
@@ -1294,26 +1316,6 @@
           <w:szCs w:val="36"/>
           <w:lang w:val="en-US" w:eastAsia="ru-RU"/>
         </w:rPr>
-        <w:t>Python</w:t>
-      </w:r>
-      <w:r>
-        <w:rPr>
-          <w:rFonts w:ascii="Times New Roman" w:eastAsia="Times New Roman" w:hAnsi="Times New Roman" w:cs="Times New Roman"/>
-          <w:bCs/>
-          <w:sz w:val="32"/>
-          <w:szCs w:val="36"/>
-          <w:lang w:eastAsia="ru-RU"/>
-        </w:rPr>
-        <w:t xml:space="preserve"> (</w:t>
-      </w:r>
-      <w:r>
-        <w:rPr>
-          <w:rFonts w:ascii="Times New Roman" w:eastAsia="Times New Roman" w:hAnsi="Times New Roman" w:cs="Times New Roman"/>
-          <w:bCs/>
-          <w:sz w:val="32"/>
-          <w:szCs w:val="36"/>
-          <w:lang w:val="en-US" w:eastAsia="ru-RU"/>
-        </w:rPr>
         <w:t>VSC</w:t>
       </w:r>
       <w:r>
@@ -1332,7 +1334,7 @@
           <w:bCs/>
           <w:sz w:val="32"/>
           <w:szCs w:val="36"/>
-          <w:lang w:val="en-US" w:eastAsia="ru-RU"/>
+          <w:lang w:eastAsia="ru-RU"/>
         </w:rPr>
         <w:t>.</w:t>
       </w:r>
@@ -1345,7 +1347,7 @@
           <w:bCs/>
           <w:sz w:val="32"/>
           <w:szCs w:val="36"/>
-          <w:lang w:val="en-US" w:eastAsia="ru-RU"/>
+          <w:lang w:eastAsia="ru-RU"/>
         </w:rPr>
       </w:pPr>
       <w:r>
@@ -1426,18 +1428,7 @@
           <w:szCs w:val="36"/>
           <w:lang w:eastAsia="ru-RU"/>
         </w:rPr>
-        <w:t xml:space="preserve">  </w:t>
-      </w:r>
-      <w:r>
-        <w:rPr>
-          <w:rFonts w:ascii="Times New Roman" w:eastAsia="Times New Roman" w:hAnsi="Times New Roman" w:cs="Times New Roman"/>
-          <w:b/>
-          <w:bCs/>
-          <w:sz w:val="36"/>
-          <w:szCs w:val="36"/>
-          <w:lang w:eastAsia="ru-RU"/>
-        </w:rPr>
-        <w:t xml:space="preserve"> </w:t>
+        <w:t xml:space="preserve">   </w:t>
       </w:r>
     </w:p>
     <w:p>
@@ -2088,31 +2079,7 @@
           <w:lang w:eastAsia="ru-RU"/>
         </w:rPr>
         <w:lastRenderedPageBreak/>
-        <w:t>4</w:t>
-      </w:r>
-      <w:r>
-        <w:rPr>
-          <w:rFonts w:ascii="Times New Roman" w:eastAsia="Times New Roman" w:hAnsi="Times New Roman" w:cs="Times New Roman"/>
-          <w:b/>
-          <w:bCs/>
-          <w:color w:val="131313"/>
-          <w:sz w:val="36"/>
-          <w:szCs w:val="36"/>
-          <w:lang w:eastAsia="ru-RU"/>
-        </w:rPr>
-        <w:t>.</w:t>
-      </w:r>
-      <w:r>
-        <w:rPr>
-          <w:rFonts w:ascii="Times New Roman" w:eastAsia="Times New Roman" w:hAnsi="Times New Roman" w:cs="Times New Roman"/>
-          <w:b/>
-          <w:bCs/>
-          <w:color w:val="131313"/>
-          <w:sz w:val="36"/>
-          <w:szCs w:val="36"/>
-          <w:lang w:eastAsia="ru-RU"/>
-        </w:rPr>
-        <w:t xml:space="preserve"> </w:t>
+        <w:t xml:space="preserve">4. </w:t>
       </w:r>
       <w:r>
         <w:rPr>
@@ -2234,7 +2201,7 @@
           <w:color w:val="131313"/>
           <w:sz w:val="32"/>
           <w:szCs w:val="36"/>
-          <w:lang w:eastAsia="ru-RU"/>
+          <w:lang w:val="en-US" w:eastAsia="ru-RU"/>
         </w:rPr>
       </w:pPr>
       <w:r>
@@ -2255,7 +2222,7 @@
           <w:color w:val="131313"/>
           <w:sz w:val="32"/>
           <w:szCs w:val="36"/>
-          <w:lang w:eastAsia="ru-RU"/>
+          <w:lang w:val="en-US" w:eastAsia="ru-RU"/>
         </w:rPr>
         <w:t xml:space="preserve">: </w:t>
       </w:r>
@@ -2275,7 +2242,7 @@
           <w:color w:val="131313"/>
           <w:sz w:val="32"/>
           <w:szCs w:val="36"/>
-          <w:lang w:eastAsia="ru-RU"/>
+          <w:lang w:val="en-US" w:eastAsia="ru-RU"/>
         </w:rPr>
         <w:t xml:space="preserve">, </w:t>
       </w:r>
@@ -2295,7 +2262,7 @@
           <w:color w:val="131313"/>
           <w:sz w:val="32"/>
           <w:szCs w:val="36"/>
-          <w:lang w:eastAsia="ru-RU"/>
+          <w:lang w:val="en-US" w:eastAsia="ru-RU"/>
         </w:rPr>
         <w:t>/</w:t>
       </w:r>
@@ -2318,7 +2285,7 @@
           <w:color w:val="131313"/>
           <w:sz w:val="32"/>
           <w:szCs w:val="36"/>
-          <w:lang w:eastAsia="ru-RU"/>
+          <w:lang w:val="en-US" w:eastAsia="ru-RU"/>
         </w:rPr>
         <w:t>?</w:t>
       </w:r>
@@ -2328,7 +2295,7 @@
           <w:color w:val="131313"/>
           <w:sz w:val="32"/>
           <w:szCs w:val="36"/>
-          <w:lang w:eastAsia="ru-RU"/>
+          <w:lang w:val="en-US" w:eastAsia="ru-RU"/>
         </w:rPr>
         <w:t>,</w:t>
       </w:r>
@@ -2339,7 +2306,7 @@
           <w:color w:val="131313"/>
           <w:sz w:val="32"/>
           <w:szCs w:val="36"/>
-          <w:lang w:eastAsia="ru-RU"/>
+          <w:lang w:val="en-US" w:eastAsia="ru-RU"/>
         </w:rPr>
         <w:t xml:space="preserve"> </w:t>
       </w:r>
@@ -2361,7 +2328,7 @@
           <w:color w:val="131313"/>
           <w:sz w:val="32"/>
           <w:szCs w:val="36"/>
-          <w:lang w:eastAsia="ru-RU"/>
+          <w:lang w:val="en-US" w:eastAsia="ru-RU"/>
         </w:rPr>
         <w:t>.</w:t>
       </w:r>
@@ -2380,7 +2347,7 @@
           <w:color w:val="131313"/>
           <w:sz w:val="32"/>
           <w:szCs w:val="36"/>
-          <w:lang w:eastAsia="ru-RU"/>
+          <w:lang w:val="en-US" w:eastAsia="ru-RU"/>
         </w:rPr>
       </w:pPr>
       <w:r>
@@ -2401,18 +2368,58 @@
           <w:color w:val="131313"/>
           <w:sz w:val="32"/>
           <w:szCs w:val="36"/>
-          <w:lang w:eastAsia="ru-RU"/>
-        </w:rPr>
-        <w:t xml:space="preserve">: (если применимо) </w:t>
-      </w:r>
-      <w:r>
-        <w:rPr>
-          <w:rFonts w:ascii="Times New Roman" w:eastAsia="Times New Roman" w:hAnsi="Times New Roman" w:cs="Times New Roman"/>
-          <w:color w:val="131313"/>
-          <w:sz w:val="32"/>
-          <w:szCs w:val="36"/>
           <w:lang w:val="en-US" w:eastAsia="ru-RU"/>
         </w:rPr>
+        <w:t>: (</w:t>
+      </w:r>
+      <w:r>
+        <w:rPr>
+          <w:rFonts w:ascii="Times New Roman" w:eastAsia="Times New Roman" w:hAnsi="Times New Roman" w:cs="Times New Roman"/>
+          <w:color w:val="131313"/>
+          <w:sz w:val="32"/>
+          <w:szCs w:val="36"/>
+          <w:lang w:eastAsia="ru-RU"/>
+        </w:rPr>
+        <w:t>если</w:t>
+      </w:r>
+      <w:r>
+        <w:rPr>
+          <w:rFonts w:ascii="Times New Roman" w:eastAsia="Times New Roman" w:hAnsi="Times New Roman" w:cs="Times New Roman"/>
+          <w:color w:val="131313"/>
+          <w:sz w:val="32"/>
+          <w:szCs w:val="36"/>
+          <w:lang w:val="en-US" w:eastAsia="ru-RU"/>
+        </w:rPr>
+        <w:t xml:space="preserve"> </w:t>
+      </w:r>
+      <w:r>
+        <w:rPr>
+          <w:rFonts w:ascii="Times New Roman" w:eastAsia="Times New Roman" w:hAnsi="Times New Roman" w:cs="Times New Roman"/>
+          <w:color w:val="131313"/>
+          <w:sz w:val="32"/>
+          <w:szCs w:val="36"/>
+          <w:lang w:eastAsia="ru-RU"/>
+        </w:rPr>
+        <w:t>применимо</w:t>
+      </w:r>
+      <w:r>
+        <w:rPr>
+          <w:rFonts w:ascii="Times New Roman" w:eastAsia="Times New Roman" w:hAnsi="Times New Roman" w:cs="Times New Roman"/>
+          <w:color w:val="131313"/>
+          <w:sz w:val="32"/>
+          <w:szCs w:val="36"/>
+          <w:lang w:val="en-US" w:eastAsia="ru-RU"/>
+        </w:rPr>
+        <w:t xml:space="preserve">) </w:t>
+      </w:r>
+      <w:r>
+        <w:rPr>
+          <w:rFonts w:ascii="Times New Roman" w:eastAsia="Times New Roman" w:hAnsi="Times New Roman" w:cs="Times New Roman"/>
+          <w:color w:val="131313"/>
+          <w:sz w:val="32"/>
+          <w:szCs w:val="36"/>
+          <w:lang w:val="en-US" w:eastAsia="ru-RU"/>
+        </w:rPr>
         <w:t>React</w:t>
       </w:r>
       <w:r>
@@ -2421,7 +2428,7 @@
           <w:color w:val="131313"/>
           <w:sz w:val="32"/>
           <w:szCs w:val="36"/>
-          <w:lang w:eastAsia="ru-RU"/>
+          <w:lang w:val="en-US" w:eastAsia="ru-RU"/>
         </w:rPr>
         <w:t>/</w:t>
       </w:r>
@@ -2441,11 +2448,10 @@
           <w:color w:val="131313"/>
           <w:sz w:val="32"/>
           <w:szCs w:val="36"/>
-          <w:lang w:eastAsia="ru-RU"/>
+          <w:lang w:val="en-US" w:eastAsia="ru-RU"/>
         </w:rPr>
         <w:t>/</w:t>
       </w:r>
-      <w:proofErr w:type="spellStart"/>
       <w:r>
         <w:rPr>
           <w:rFonts w:ascii="Times New Roman" w:eastAsia="Times New Roman" w:hAnsi="Times New Roman" w:cs="Times New Roman"/>
@@ -2456,18 +2462,16 @@
         </w:rPr>
         <w:t>Vue</w:t>
       </w:r>
-      <w:proofErr w:type="spellEnd"/>
-      <w:r>
-        <w:rPr>
-          <w:rFonts w:ascii="Times New Roman" w:eastAsia="Times New Roman" w:hAnsi="Times New Roman" w:cs="Times New Roman"/>
-          <w:color w:val="131313"/>
-          <w:sz w:val="32"/>
-          <w:szCs w:val="36"/>
-          <w:lang w:eastAsia="ru-RU"/>
+      <w:r>
+        <w:rPr>
+          <w:rFonts w:ascii="Times New Roman" w:eastAsia="Times New Roman" w:hAnsi="Times New Roman" w:cs="Times New Roman"/>
+          <w:color w:val="131313"/>
+          <w:sz w:val="32"/>
+          <w:szCs w:val="36"/>
+          <w:lang w:val="en-US" w:eastAsia="ru-RU"/>
         </w:rPr>
         <w:t>.</w:t>
       </w:r>
-      <w:proofErr w:type="spellStart"/>
       <w:r>
         <w:rPr>
           <w:rFonts w:ascii="Times New Roman" w:eastAsia="Times New Roman" w:hAnsi="Times New Roman" w:cs="Times New Roman"/>
@@ -2478,14 +2482,13 @@
         </w:rPr>
         <w:t>js</w:t>
       </w:r>
-      <w:proofErr w:type="spellEnd"/>
-      <w:r>
-        <w:rPr>
-          <w:rFonts w:ascii="Times New Roman" w:eastAsia="Times New Roman" w:hAnsi="Times New Roman" w:cs="Times New Roman"/>
-          <w:color w:val="131313"/>
-          <w:sz w:val="32"/>
-          <w:szCs w:val="36"/>
-          <w:lang w:eastAsia="ru-RU"/>
+      <w:r>
+        <w:rPr>
+          <w:rFonts w:ascii="Times New Roman" w:eastAsia="Times New Roman" w:hAnsi="Times New Roman" w:cs="Times New Roman"/>
+          <w:color w:val="131313"/>
+          <w:sz w:val="32"/>
+          <w:szCs w:val="36"/>
+          <w:lang w:val="en-US" w:eastAsia="ru-RU"/>
         </w:rPr>
         <w:t>.</w:t>
       </w:r>
@@ -2689,8 +2692,6 @@
         </w:rPr>
         <w:t>Возможно, в ходе работы будут пересмотрены некоторые элементы проекта.</w:t>
       </w:r>
-      <w:bookmarkStart w:id="0" w:name="_GoBack"/>
-      <w:bookmarkEnd w:id="0"/>
     </w:p>
     <w:sectPr>
       <w:pgSz w:w="11906" w:h="16838"/>

--- a/6304_ВоронинФомин_TCP_ЛР0.docx
+++ b/6304_ВоронинФомин_TCP_ЛР0.docx
@@ -347,7 +347,6 @@
           <w:rFonts w:ascii="Times New Roman" w:hAnsi="Times New Roman" w:cs="Times New Roman"/>
           <w:sz w:val="28"/>
           <w:szCs w:val="28"/>
-          <w:lang w:val="en-US"/>
         </w:rPr>
       </w:pPr>
       <w:r>
@@ -371,12 +370,9 @@
           <w:rFonts w:ascii="Times New Roman" w:hAnsi="Times New Roman" w:cs="Times New Roman"/>
           <w:sz w:val="28"/>
           <w:szCs w:val="28"/>
-          <w:lang w:val="en-US"/>
         </w:rPr>
         <w:t>,</w:t>
       </w:r>
-      <w:bookmarkStart w:id="0" w:name="_GoBack"/>
-      <w:bookmarkEnd w:id="0"/>
     </w:p>
     <w:p>
       <w:pPr>
@@ -2617,22 +2613,112 @@
     </w:p>
     <w:p>
       <w:pPr>
+        <w:numPr>
+          <w:ilvl w:val="0"/>
+          <w:numId w:val="20"/>
+        </w:numPr>
         <w:shd w:val="clear" w:color="auto" w:fill="FFFFFF" w:themeFill="background1"/>
-        <w:rPr>
-          <w:rFonts w:ascii="Times New Roman" w:eastAsia="Times New Roman" w:hAnsi="Times New Roman" w:cs="Times New Roman"/>
-          <w:color w:val="131313"/>
-          <w:sz w:val="32"/>
-          <w:szCs w:val="36"/>
-          <w:lang w:eastAsia="ru-RU"/>
-        </w:rPr>
-      </w:pPr>
-      <w:r>
-        <w:rPr>
-          <w:rFonts w:ascii="Times New Roman" w:eastAsia="Times New Roman" w:hAnsi="Times New Roman" w:cs="Times New Roman"/>
-          <w:color w:val="131313"/>
-          <w:sz w:val="32"/>
-          <w:szCs w:val="36"/>
-          <w:lang w:eastAsia="ru-RU"/>
+        <w:tabs>
+          <w:tab w:val="clear" w:pos="720"/>
+          <w:tab w:val="num" w:pos="0"/>
+        </w:tabs>
+        <w:spacing w:before="60" w:after="120" w:line="240" w:lineRule="auto"/>
+        <w:ind w:left="0"/>
+        <w:rPr>
+          <w:rFonts w:ascii="Times New Roman" w:eastAsia="Times New Roman" w:hAnsi="Times New Roman" w:cs="Times New Roman"/>
+          <w:color w:val="131313"/>
+          <w:sz w:val="32"/>
+          <w:szCs w:val="36"/>
+          <w:lang w:val="en-US" w:eastAsia="ru-RU"/>
+        </w:rPr>
+      </w:pPr>
+      <w:proofErr w:type="spellStart"/>
+      <w:r>
+        <w:rPr>
+          <w:rFonts w:ascii="Times New Roman" w:eastAsia="Times New Roman" w:hAnsi="Times New Roman" w:cs="Times New Roman"/>
+          <w:b/>
+          <w:bCs/>
+          <w:color w:val="131313"/>
+          <w:sz w:val="32"/>
+          <w:szCs w:val="36"/>
+          <w:lang w:val="en-US" w:eastAsia="ru-RU"/>
+        </w:rPr>
+        <w:t>GitHub</w:t>
+      </w:r>
+      <w:proofErr w:type="spellEnd"/>
+      <w:r>
+        <w:rPr>
+          <w:rFonts w:ascii="Times New Roman" w:eastAsia="Times New Roman" w:hAnsi="Times New Roman" w:cs="Times New Roman"/>
+          <w:color w:val="131313"/>
+          <w:sz w:val="32"/>
+          <w:szCs w:val="36"/>
+          <w:lang w:val="en-US" w:eastAsia="ru-RU"/>
+        </w:rPr>
+        <w:t xml:space="preserve">: </w:t>
+      </w:r>
+      <w:hyperlink r:id="rId7" w:history="1">
+        <w:r>
+          <w:rPr>
+            <w:rStyle w:val="aa"/>
+            <w:rFonts w:ascii="Times New Roman" w:eastAsia="Times New Roman" w:hAnsi="Times New Roman" w:cs="Times New Roman"/>
+            <w:sz w:val="32"/>
+            <w:szCs w:val="36"/>
+            <w:lang w:val="en-US" w:eastAsia="ru-RU"/>
+          </w:rPr>
+          <w:t>https://github.com/PeVANoD</w:t>
+        </w:r>
+        <w:r>
+          <w:rPr>
+            <w:rStyle w:val="aa"/>
+            <w:rFonts w:ascii="Times New Roman" w:eastAsia="Times New Roman" w:hAnsi="Times New Roman" w:cs="Times New Roman"/>
+            <w:sz w:val="32"/>
+            <w:szCs w:val="36"/>
+            <w:lang w:val="en-US" w:eastAsia="ru-RU"/>
+          </w:rPr>
+          <w:t>/</w:t>
+        </w:r>
+        <w:r>
+          <w:rPr>
+            <w:rStyle w:val="aa"/>
+            <w:rFonts w:ascii="Times New Roman" w:eastAsia="Times New Roman" w:hAnsi="Times New Roman" w:cs="Times New Roman"/>
+            <w:sz w:val="32"/>
+            <w:szCs w:val="36"/>
+            <w:lang w:val="en-US" w:eastAsia="ru-RU"/>
+          </w:rPr>
+          <w:t>VoroninFomin</w:t>
+        </w:r>
+        <w:bookmarkStart w:id="0" w:name="_GoBack"/>
+        <w:r>
+          <w:rPr>
+            <w:rStyle w:val="aa"/>
+            <w:rFonts w:ascii="Times New Roman" w:eastAsia="Times New Roman" w:hAnsi="Times New Roman" w:cs="Times New Roman"/>
+            <w:sz w:val="32"/>
+            <w:szCs w:val="36"/>
+            <w:lang w:val="en-US" w:eastAsia="ru-RU"/>
+          </w:rPr>
+          <w:t>TCP</w:t>
+        </w:r>
+        <w:bookmarkEnd w:id="0"/>
+      </w:hyperlink>
+    </w:p>
+    <w:p>
+      <w:pPr>
+        <w:shd w:val="clear" w:color="auto" w:fill="FFFFFF" w:themeFill="background1"/>
+        <w:rPr>
+          <w:rFonts w:ascii="Times New Roman" w:eastAsia="Times New Roman" w:hAnsi="Times New Roman" w:cs="Times New Roman"/>
+          <w:color w:val="131313"/>
+          <w:sz w:val="32"/>
+          <w:szCs w:val="36"/>
+          <w:lang w:val="en-US" w:eastAsia="ru-RU"/>
+        </w:rPr>
+      </w:pPr>
+      <w:r>
+        <w:rPr>
+          <w:rFonts w:ascii="Times New Roman" w:eastAsia="Times New Roman" w:hAnsi="Times New Roman" w:cs="Times New Roman"/>
+          <w:color w:val="131313"/>
+          <w:sz w:val="32"/>
+          <w:szCs w:val="36"/>
+          <w:lang w:val="en-US" w:eastAsia="ru-RU"/>
         </w:rPr>
         <w:br w:type="page"/>
       </w:r>
@@ -5947,6 +6033,29 @@
       <w:szCs w:val="52"/>
     </w:rPr>
   </w:style>
+  <w:style w:type="character" w:styleId="aa">
+    <w:name w:val="Hyperlink"/>
+    <w:basedOn w:val="a0"/>
+    <w:uiPriority w:val="99"/>
+    <w:unhideWhenUsed/>
+    <w:rsid w:val="008A59C4"/>
+    <w:rPr>
+      <w:color w:val="0000FF" w:themeColor="hyperlink"/>
+      <w:u w:val="single"/>
+    </w:rPr>
+  </w:style>
+  <w:style w:type="character" w:styleId="ab">
+    <w:name w:val="FollowedHyperlink"/>
+    <w:basedOn w:val="a0"/>
+    <w:uiPriority w:val="99"/>
+    <w:semiHidden/>
+    <w:unhideWhenUsed/>
+    <w:rsid w:val="008A59C4"/>
+    <w:rPr>
+      <w:color w:val="800080" w:themeColor="followedHyperlink"/>
+      <w:u w:val="single"/>
+    </w:rPr>
+  </w:style>
 </w:styles>
 </file>
 
@@ -6412,6 +6521,29 @@
       <w:szCs w:val="52"/>
     </w:rPr>
   </w:style>
+  <w:style w:type="character" w:styleId="aa">
+    <w:name w:val="Hyperlink"/>
+    <w:basedOn w:val="a0"/>
+    <w:uiPriority w:val="99"/>
+    <w:unhideWhenUsed/>
+    <w:rsid w:val="008A59C4"/>
+    <w:rPr>
+      <w:color w:val="0000FF" w:themeColor="hyperlink"/>
+      <w:u w:val="single"/>
+    </w:rPr>
+  </w:style>
+  <w:style w:type="character" w:styleId="ab">
+    <w:name w:val="FollowedHyperlink"/>
+    <w:basedOn w:val="a0"/>
+    <w:uiPriority w:val="99"/>
+    <w:semiHidden/>
+    <w:unhideWhenUsed/>
+    <w:rsid w:val="008A59C4"/>
+    <w:rPr>
+      <w:color w:val="800080" w:themeColor="followedHyperlink"/>
+      <w:u w:val="single"/>
+    </w:rPr>
+  </w:style>
 </w:styles>
 </file>
 

--- a/6304_ВоронинФомин_TCP_ЛР0.docx
+++ b/6304_ВоронинФомин_TCP_ЛР0.docx
@@ -1,6 +1,6 @@
 
 <file path=word/document.xml><?xml version="1.0" encoding="utf-8"?>
-<w:document xmlns:wpc="http://schemas.microsoft.com/office/word/2010/wordprocessingCanvas" xmlns:mc="http://schemas.openxmlformats.org/markup-compatibility/2006" xmlns:o="urn:schemas-microsoft-com:office:office" xmlns:r="http://schemas.openxmlformats.org/officeDocument/2006/relationships" xmlns:m="http://schemas.openxmlformats.org/officeDocument/2006/math" xmlns:v="urn:schemas-microsoft-com:vml" xmlns:wp14="http://schemas.microsoft.com/office/word/2010/wordprocessingDrawing" xmlns:wp="http://schemas.openxmlformats.org/drawingml/2006/wordprocessingDrawing" xmlns:w10="urn:schemas-microsoft-com:office:word" xmlns:w="http://schemas.openxmlformats.org/wordprocessingml/2006/main" xmlns:w14="http://schemas.microsoft.com/office/word/2010/wordml" xmlns:wpg="http://schemas.microsoft.com/office/word/2010/wordprocessingGroup" xmlns:wpi="http://schemas.microsoft.com/office/word/2010/wordprocessingInk" xmlns:wne="http://schemas.microsoft.com/office/word/2006/wordml" xmlns:wps="http://schemas.microsoft.com/office/word/2010/wordprocessingShape" mc:Ignorable="w14 wp14">
+<w:document xmlns:wpc="http://schemas.microsoft.com/office/word/2010/wordprocessingCanvas" xmlns:cx="http://schemas.microsoft.com/office/drawing/2014/chartex" xmlns:cx1="http://schemas.microsoft.com/office/drawing/2015/9/8/chartex" xmlns:cx2="http://schemas.microsoft.com/office/drawing/2015/10/21/chartex" xmlns:cx3="http://schemas.microsoft.com/office/drawing/2016/5/9/chartex" xmlns:cx4="http://schemas.microsoft.com/office/drawing/2016/5/10/chartex" xmlns:cx5="http://schemas.microsoft.com/office/drawing/2016/5/11/chartex" xmlns:cx6="http://schemas.microsoft.com/office/drawing/2016/5/12/chartex" xmlns:cx7="http://schemas.microsoft.com/office/drawing/2016/5/13/chartex" xmlns:cx8="http://schemas.microsoft.com/office/drawing/2016/5/14/chartex" xmlns:mc="http://schemas.openxmlformats.org/markup-compatibility/2006" xmlns:aink="http://schemas.microsoft.com/office/drawing/2016/ink" xmlns:am3d="http://schemas.microsoft.com/office/drawing/2017/model3d" xmlns:o="urn:schemas-microsoft-com:office:office" xmlns:r="http://schemas.openxmlformats.org/officeDocument/2006/relationships" xmlns:m="http://schemas.openxmlformats.org/officeDocument/2006/math" xmlns:v="urn:schemas-microsoft-com:vml" xmlns:wp14="http://schemas.microsoft.com/office/word/2010/wordprocessingDrawing" xmlns:wp="http://schemas.openxmlformats.org/drawingml/2006/wordprocessingDrawing" xmlns:w10="urn:schemas-microsoft-com:office:word" xmlns:w="http://schemas.openxmlformats.org/wordprocessingml/2006/main" xmlns:w14="http://schemas.microsoft.com/office/word/2010/wordml" xmlns:w15="http://schemas.microsoft.com/office/word/2012/wordml" xmlns:w16cex="http://schemas.microsoft.com/office/word/2018/wordml/cex" xmlns:w16cid="http://schemas.microsoft.com/office/word/2016/wordml/cid" xmlns:w16="http://schemas.microsoft.com/office/word/2018/wordml" xmlns:w16sdtdh="http://schemas.microsoft.com/office/word/2020/wordml/sdtdatahash" xmlns:w16se="http://schemas.microsoft.com/office/word/2015/wordml/symex" xmlns:wpg="http://schemas.microsoft.com/office/word/2010/wordprocessingGroup" xmlns:wpi="http://schemas.microsoft.com/office/word/2010/wordprocessingInk" xmlns:wne="http://schemas.microsoft.com/office/word/2006/wordml" xmlns:wps="http://schemas.microsoft.com/office/word/2010/wordprocessingShape" mc:Ignorable="w14 w15 w16se w16cid w16 w16cex w16sdtdh wp14">
   <w:body>
     <w:p>
       <w:pPr>
@@ -262,7 +262,6 @@
           <w:rFonts w:ascii="Times New Roman" w:hAnsi="Times New Roman" w:cs="Times New Roman"/>
           <w:sz w:val="28"/>
           <w:szCs w:val="28"/>
-          <w:highlight w:val="yellow"/>
         </w:rPr>
       </w:pPr>
       <w:r>
@@ -336,7 +335,50 @@
           <w:sz w:val="28"/>
           <w:szCs w:val="28"/>
         </w:rPr>
-        <w:t xml:space="preserve">: Воронин Павел </w:t>
+        <w:t xml:space="preserve">: </w:t>
+      </w:r>
+    </w:p>
+    <w:p>
+      <w:pPr>
+        <w:jc w:val="right"/>
+        <w:rPr>
+          <w:rFonts w:ascii="Times New Roman" w:hAnsi="Times New Roman" w:cs="Times New Roman"/>
+          <w:sz w:val="28"/>
+          <w:szCs w:val="28"/>
+          <w:highlight w:val="yellow"/>
+        </w:rPr>
+      </w:pPr>
+      <w:r>
+        <w:rPr>
+          <w:rFonts w:ascii="Times New Roman" w:hAnsi="Times New Roman" w:cs="Times New Roman"/>
+          <w:sz w:val="28"/>
+          <w:szCs w:val="28"/>
+        </w:rPr>
+        <w:t>Воронин Павел</w:t>
+      </w:r>
+      <w:r>
+        <w:rPr>
+          <w:rFonts w:ascii="Times New Roman" w:hAnsi="Times New Roman" w:cs="Times New Roman"/>
+          <w:sz w:val="28"/>
+          <w:szCs w:val="28"/>
+        </w:rPr>
+        <w:br/>
+      </w:r>
+      <w:r>
+        <w:rPr>
+          <w:rFonts w:ascii="Times New Roman" w:hAnsi="Times New Roman" w:cs="Times New Roman"/>
+          <w:sz w:val="28"/>
+          <w:szCs w:val="28"/>
+        </w:rPr>
+        <w:t>Максимович</w:t>
+      </w:r>
+      <w:r>
+        <w:rPr>
+          <w:rFonts w:ascii="Times New Roman" w:hAnsi="Times New Roman" w:cs="Times New Roman"/>
+          <w:sz w:val="28"/>
+          <w:szCs w:val="28"/>
+        </w:rPr>
+        <w:t>,</w:t>
       </w:r>
     </w:p>
     <w:p>
@@ -347,6 +389,7 @@
           <w:rFonts w:ascii="Times New Roman" w:hAnsi="Times New Roman" w:cs="Times New Roman"/>
           <w:sz w:val="28"/>
           <w:szCs w:val="28"/>
+          <w:highlight w:val="yellow"/>
         </w:rPr>
       </w:pPr>
       <w:r>
@@ -355,7 +398,7 @@
           <w:sz w:val="28"/>
           <w:szCs w:val="28"/>
         </w:rPr>
-        <w:t xml:space="preserve">   </w:t>
+        <w:t>Фомин Максим Андреевич</w:t>
       </w:r>
       <w:r>
         <w:rPr>
@@ -363,35 +406,7 @@
           <w:sz w:val="28"/>
           <w:szCs w:val="28"/>
         </w:rPr>
-        <w:t>Максимович</w:t>
-      </w:r>
-      <w:r>
-        <w:rPr>
-          <w:rFonts w:ascii="Times New Roman" w:hAnsi="Times New Roman" w:cs="Times New Roman"/>
-          <w:sz w:val="28"/>
-          <w:szCs w:val="28"/>
-        </w:rPr>
-        <w:t>,</w:t>
-      </w:r>
-    </w:p>
-    <w:p>
-      <w:pPr>
-        <w:ind w:left="5664" w:firstLine="708"/>
-        <w:jc w:val="right"/>
-        <w:rPr>
-          <w:rFonts w:ascii="Times New Roman" w:hAnsi="Times New Roman" w:cs="Times New Roman"/>
-          <w:sz w:val="28"/>
-          <w:szCs w:val="28"/>
-          <w:highlight w:val="yellow"/>
-        </w:rPr>
-      </w:pPr>
-      <w:r>
-        <w:rPr>
-          <w:rFonts w:ascii="Times New Roman" w:hAnsi="Times New Roman" w:cs="Times New Roman"/>
-          <w:sz w:val="28"/>
-          <w:szCs w:val="28"/>
-        </w:rPr>
-        <w:t>Фомин Максим Андреевич</w:t>
+        <w:t>.</w:t>
       </w:r>
     </w:p>
     <w:p>
@@ -599,25 +614,7 @@
           <w:color w:val="1F2328"/>
           <w:sz w:val="28"/>
         </w:rPr>
-        <w:t xml:space="preserve">Разработать логическую схему базы данных (использование, как минимум, 3-х сущностей и 1-ой связи </w:t>
-      </w:r>
-      <w:proofErr w:type="spellStart"/>
-      <w:r>
-        <w:rPr>
-          <w:rFonts w:ascii="Segoe UI" w:hAnsi="Segoe UI" w:cs="Segoe UI"/>
-          <w:color w:val="1F2328"/>
-          <w:sz w:val="28"/>
-        </w:rPr>
-        <w:t>many-to-many</w:t>
-      </w:r>
-      <w:proofErr w:type="spellEnd"/>
-      <w:r>
-        <w:rPr>
-          <w:rFonts w:ascii="Segoe UI" w:hAnsi="Segoe UI" w:cs="Segoe UI"/>
-          <w:color w:val="1F2328"/>
-          <w:sz w:val="28"/>
-        </w:rPr>
-        <w:t>);</w:t>
+        <w:t>Разработать логическую схему базы данных (использование, как минимум, 3-х сущностей и 1-ой связи many-to-many);</w:t>
       </w:r>
     </w:p>
     <w:p>
@@ -672,19 +669,8 @@
           <w:color w:val="1F2328"/>
           <w:sz w:val="32"/>
         </w:rPr>
-        <w:t xml:space="preserve">Создание </w:t>
-      </w:r>
-      <w:proofErr w:type="spellStart"/>
-      <w:r>
-        <w:rPr>
-          <w:rStyle w:val="a7"/>
-          <w:rFonts w:ascii="Segoe UI" w:hAnsi="Segoe UI" w:cs="Segoe UI"/>
-          <w:color w:val="1F2328"/>
-          <w:sz w:val="32"/>
-        </w:rPr>
-        <w:t>Git-репозитория</w:t>
-      </w:r>
-      <w:proofErr w:type="spellEnd"/>
+        <w:t>Создание Git-репозитория</w:t>
+      </w:r>
       <w:r>
         <w:rPr>
           <w:rFonts w:ascii="Segoe UI" w:hAnsi="Segoe UI" w:cs="Segoe UI"/>
@@ -714,43 +700,7 @@
           <w:color w:val="1F2328"/>
           <w:sz w:val="28"/>
         </w:rPr>
-        <w:t xml:space="preserve">Инициализировать </w:t>
-      </w:r>
-      <w:proofErr w:type="spellStart"/>
-      <w:r>
-        <w:rPr>
-          <w:rFonts w:ascii="Segoe UI" w:hAnsi="Segoe UI" w:cs="Segoe UI"/>
-          <w:color w:val="1F2328"/>
-          <w:sz w:val="28"/>
-        </w:rPr>
-        <w:t>репозиторий</w:t>
-      </w:r>
-      <w:proofErr w:type="spellEnd"/>
-      <w:r>
-        <w:rPr>
-          <w:rFonts w:ascii="Segoe UI" w:hAnsi="Segoe UI" w:cs="Segoe UI"/>
-          <w:color w:val="1F2328"/>
-          <w:sz w:val="28"/>
-        </w:rPr>
-        <w:t xml:space="preserve"> (рекомендуется использовать </w:t>
-      </w:r>
-      <w:proofErr w:type="spellStart"/>
-      <w:r>
-        <w:rPr>
-          <w:rFonts w:ascii="Segoe UI" w:hAnsi="Segoe UI" w:cs="Segoe UI"/>
-          <w:color w:val="1F2328"/>
-          <w:sz w:val="28"/>
-        </w:rPr>
-        <w:t>GitHub</w:t>
-      </w:r>
-      <w:proofErr w:type="spellEnd"/>
-      <w:r>
-        <w:rPr>
-          <w:rFonts w:ascii="Segoe UI" w:hAnsi="Segoe UI" w:cs="Segoe UI"/>
-          <w:color w:val="1F2328"/>
-          <w:sz w:val="28"/>
-        </w:rPr>
-        <w:t>);</w:t>
+        <w:t>Инициализировать репозиторий (рекомендуется использовать GitHub);</w:t>
       </w:r>
     </w:p>
     <w:p>
@@ -805,44 +755,15 @@
           <w:color w:val="1F2328"/>
           <w:sz w:val="24"/>
         </w:rPr>
-        <w:t>.</w:t>
-      </w:r>
-      <w:proofErr w:type="spellStart"/>
-      <w:r>
-        <w:rPr>
-          <w:rStyle w:val="HTML"/>
-          <w:rFonts w:eastAsiaTheme="minorHAnsi"/>
-          <w:color w:val="1F2328"/>
-          <w:sz w:val="24"/>
-        </w:rPr>
-        <w:t>gitignore</w:t>
-      </w:r>
-      <w:proofErr w:type="spellEnd"/>
+        <w:t>.gitignore</w:t>
+      </w:r>
       <w:r>
         <w:rPr>
           <w:rFonts w:ascii="Segoe UI" w:hAnsi="Segoe UI" w:cs="Segoe UI"/>
           <w:color w:val="1F2328"/>
           <w:sz w:val="28"/>
         </w:rPr>
-        <w:t xml:space="preserve"> для исключения ненужных файлов (виртуальное окружение, </w:t>
-      </w:r>
-      <w:proofErr w:type="spellStart"/>
-      <w:r>
-        <w:rPr>
-          <w:rFonts w:ascii="Segoe UI" w:hAnsi="Segoe UI" w:cs="Segoe UI"/>
-          <w:color w:val="1F2328"/>
-          <w:sz w:val="28"/>
-        </w:rPr>
-        <w:t>логи</w:t>
-      </w:r>
-      <w:proofErr w:type="spellEnd"/>
-      <w:r>
-        <w:rPr>
-          <w:rFonts w:ascii="Segoe UI" w:hAnsi="Segoe UI" w:cs="Segoe UI"/>
-          <w:color w:val="1F2328"/>
-          <w:sz w:val="28"/>
-        </w:rPr>
-        <w:t>, артефакты сборки и т. д.).</w:t>
+        <w:t> для исключения ненужных файлов (виртуальное окружение, логи, артефакты сборки и т. д.).</w:t>
       </w:r>
       <w:r>
         <w:rPr>
@@ -916,51 +837,7 @@
           <w:szCs w:val="24"/>
           <w:lang w:eastAsia="ru-RU"/>
         </w:rPr>
-        <w:t xml:space="preserve">Установить </w:t>
-      </w:r>
-      <w:proofErr w:type="spellStart"/>
-      <w:r>
-        <w:rPr>
-          <w:rFonts w:ascii="Segoe UI" w:eastAsia="Times New Roman" w:hAnsi="Segoe UI" w:cs="Segoe UI"/>
-          <w:color w:val="1F2328"/>
-          <w:sz w:val="32"/>
-          <w:szCs w:val="24"/>
-          <w:lang w:eastAsia="ru-RU"/>
-        </w:rPr>
-        <w:t>Java</w:t>
-      </w:r>
-      <w:proofErr w:type="spellEnd"/>
-      <w:r>
-        <w:rPr>
-          <w:rFonts w:ascii="Segoe UI" w:eastAsia="Times New Roman" w:hAnsi="Segoe UI" w:cs="Segoe UI"/>
-          <w:color w:val="1F2328"/>
-          <w:sz w:val="32"/>
-          <w:szCs w:val="24"/>
-          <w:lang w:eastAsia="ru-RU"/>
-        </w:rPr>
-        <w:t>/</w:t>
-      </w:r>
-      <w:proofErr w:type="spellStart"/>
-      <w:r>
-        <w:rPr>
-          <w:rFonts w:ascii="Segoe UI" w:eastAsia="Times New Roman" w:hAnsi="Segoe UI" w:cs="Segoe UI"/>
-          <w:color w:val="1F2328"/>
-          <w:sz w:val="32"/>
-          <w:szCs w:val="24"/>
-          <w:lang w:eastAsia="ru-RU"/>
-        </w:rPr>
-        <w:t>Python</w:t>
-      </w:r>
-      <w:proofErr w:type="spellEnd"/>
-      <w:r>
-        <w:rPr>
-          <w:rFonts w:ascii="Segoe UI" w:eastAsia="Times New Roman" w:hAnsi="Segoe UI" w:cs="Segoe UI"/>
-          <w:color w:val="1F2328"/>
-          <w:sz w:val="32"/>
-          <w:szCs w:val="24"/>
-          <w:lang w:eastAsia="ru-RU"/>
-        </w:rPr>
-        <w:t>;</w:t>
+        <w:t>Установить Java/Python;</w:t>
       </w:r>
     </w:p>
     <w:p>
@@ -1096,35 +973,7 @@
           <w:rStyle w:val="a9"/>
         </w:rPr>
         <w:lastRenderedPageBreak/>
-        <w:t>Приложение “</w:t>
-      </w:r>
-      <w:proofErr w:type="spellStart"/>
-      <w:r>
-        <w:rPr>
-          <w:rStyle w:val="a9"/>
-        </w:rPr>
-        <w:t>Art</w:t>
-      </w:r>
-      <w:proofErr w:type="spellEnd"/>
-      <w:r>
-        <w:rPr>
-          <w:rStyle w:val="a9"/>
-        </w:rPr>
-        <w:t xml:space="preserve"> </w:t>
-      </w:r>
-      <w:proofErr w:type="spellStart"/>
-      <w:r>
-        <w:rPr>
-          <w:rStyle w:val="a9"/>
-        </w:rPr>
-        <w:t>Gallery</w:t>
-      </w:r>
-      <w:proofErr w:type="spellEnd"/>
-      <w:r>
-        <w:rPr>
-          <w:rStyle w:val="a9"/>
-        </w:rPr>
-        <w:t>” / “Галерея художников и картин”</w:t>
+        <w:t>Приложение “Art Gallery” / “Галерея художников и картин”</w:t>
       </w:r>
     </w:p>
     <w:p>
@@ -1236,10 +1085,106 @@
           <w:szCs w:val="36"/>
           <w:lang w:eastAsia="ru-RU"/>
         </w:rPr>
-        <w:t xml:space="preserve">1. </w:t>
-      </w:r>
-      <w:proofErr w:type="spellStart"/>
-      <w:r>
+        <w:t xml:space="preserve">1. Бэкенд  </w:t>
+      </w:r>
+    </w:p>
+    <w:p>
+      <w:pPr>
+        <w:shd w:val="clear" w:color="auto" w:fill="FFFFFF" w:themeFill="background1"/>
+        <w:rPr>
+          <w:rFonts w:ascii="Times New Roman" w:eastAsia="Times New Roman" w:hAnsi="Times New Roman" w:cs="Times New Roman"/>
+          <w:bCs/>
+          <w:sz w:val="32"/>
+          <w:szCs w:val="36"/>
+          <w:lang w:eastAsia="ru-RU"/>
+        </w:rPr>
+      </w:pPr>
+      <w:r>
+        <w:rPr>
+          <w:rFonts w:ascii="Times New Roman" w:eastAsia="Times New Roman" w:hAnsi="Times New Roman" w:cs="Times New Roman"/>
+          <w:bCs/>
+          <w:sz w:val="32"/>
+          <w:szCs w:val="36"/>
+          <w:lang w:eastAsia="ru-RU"/>
+        </w:rPr>
+        <w:t xml:space="preserve">   • Язык:  </w:t>
+      </w:r>
+      <w:r>
+        <w:rPr>
+          <w:rFonts w:ascii="Times New Roman" w:eastAsia="Times New Roman" w:hAnsi="Times New Roman" w:cs="Times New Roman"/>
+          <w:bCs/>
+          <w:sz w:val="32"/>
+          <w:szCs w:val="36"/>
+          <w:lang w:val="en-US" w:eastAsia="ru-RU"/>
+        </w:rPr>
+        <w:t>Python</w:t>
+      </w:r>
+      <w:r>
+        <w:rPr>
+          <w:rFonts w:ascii="Times New Roman" w:eastAsia="Times New Roman" w:hAnsi="Times New Roman" w:cs="Times New Roman"/>
+          <w:bCs/>
+          <w:sz w:val="32"/>
+          <w:szCs w:val="36"/>
+          <w:lang w:eastAsia="ru-RU"/>
+        </w:rPr>
+        <w:t xml:space="preserve"> (</w:t>
+      </w:r>
+      <w:r>
+        <w:rPr>
+          <w:rFonts w:ascii="Times New Roman" w:eastAsia="Times New Roman" w:hAnsi="Times New Roman" w:cs="Times New Roman"/>
+          <w:bCs/>
+          <w:sz w:val="32"/>
+          <w:szCs w:val="36"/>
+          <w:lang w:val="en-US" w:eastAsia="ru-RU"/>
+        </w:rPr>
+        <w:t>VSC</w:t>
+      </w:r>
+      <w:r>
+        <w:rPr>
+          <w:rFonts w:ascii="Times New Roman" w:eastAsia="Times New Roman" w:hAnsi="Times New Roman" w:cs="Times New Roman"/>
+          <w:bCs/>
+          <w:sz w:val="32"/>
+          <w:szCs w:val="36"/>
+          <w:lang w:eastAsia="ru-RU"/>
+        </w:rPr>
+        <w:t>)</w:t>
+      </w:r>
+      <w:r>
+        <w:rPr>
+          <w:rFonts w:ascii="Times New Roman" w:eastAsia="Times New Roman" w:hAnsi="Times New Roman" w:cs="Times New Roman"/>
+          <w:bCs/>
+          <w:sz w:val="32"/>
+          <w:szCs w:val="36"/>
+          <w:lang w:eastAsia="ru-RU"/>
+        </w:rPr>
+        <w:t>.</w:t>
+      </w:r>
+    </w:p>
+    <w:p>
+      <w:pPr>
+        <w:shd w:val="clear" w:color="auto" w:fill="FFFFFF" w:themeFill="background1"/>
+        <w:rPr>
+          <w:rFonts w:ascii="Times New Roman" w:eastAsia="Times New Roman" w:hAnsi="Times New Roman" w:cs="Times New Roman"/>
+          <w:bCs/>
+          <w:sz w:val="32"/>
+          <w:szCs w:val="36"/>
+          <w:lang w:eastAsia="ru-RU"/>
+        </w:rPr>
+      </w:pPr>
+      <w:r>
+        <w:rPr>
+          <w:rFonts w:ascii="Times New Roman" w:eastAsia="Times New Roman" w:hAnsi="Times New Roman" w:cs="Times New Roman"/>
+          <w:bCs/>
+          <w:sz w:val="32"/>
+          <w:szCs w:val="36"/>
+          <w:lang w:eastAsia="ru-RU"/>
+        </w:rPr>
+        <w:t xml:space="preserve">   • База данных: PostgreSQL.</w:t>
+      </w:r>
+    </w:p>
+    <w:p>
+      <w:pPr>
+        <w:shd w:val="clear" w:color="auto" w:fill="FFFFFF" w:themeFill="background1"/>
         <w:rPr>
           <w:rFonts w:ascii="Times New Roman" w:eastAsia="Times New Roman" w:hAnsi="Times New Roman" w:cs="Times New Roman"/>
           <w:b/>
@@ -1248,9 +1193,7 @@
           <w:szCs w:val="36"/>
           <w:lang w:eastAsia="ru-RU"/>
         </w:rPr>
-        <w:t>Бэкенд</w:t>
-      </w:r>
-      <w:proofErr w:type="spellEnd"/>
+      </w:pPr>
       <w:r>
         <w:rPr>
           <w:rFonts w:ascii="Times New Roman" w:eastAsia="Times New Roman" w:hAnsi="Times New Roman" w:cs="Times New Roman"/>
@@ -1260,171 +1203,7 @@
           <w:szCs w:val="36"/>
           <w:lang w:eastAsia="ru-RU"/>
         </w:rPr>
-        <w:t xml:space="preserve">  </w:t>
-      </w:r>
-    </w:p>
-    <w:p>
-      <w:pPr>
-        <w:shd w:val="clear" w:color="auto" w:fill="FFFFFF" w:themeFill="background1"/>
-        <w:rPr>
-          <w:rFonts w:ascii="Times New Roman" w:eastAsia="Times New Roman" w:hAnsi="Times New Roman" w:cs="Times New Roman"/>
-          <w:bCs/>
-          <w:sz w:val="32"/>
-          <w:szCs w:val="36"/>
-          <w:lang w:eastAsia="ru-RU"/>
-        </w:rPr>
-      </w:pPr>
-      <w:r>
-        <w:rPr>
-          <w:rFonts w:ascii="Times New Roman" w:eastAsia="Times New Roman" w:hAnsi="Times New Roman" w:cs="Times New Roman"/>
-          <w:bCs/>
-          <w:sz w:val="32"/>
-          <w:szCs w:val="36"/>
-          <w:lang w:eastAsia="ru-RU"/>
-        </w:rPr>
-        <w:t xml:space="preserve">   • Язык:  </w:t>
-      </w:r>
-      <w:r>
-        <w:rPr>
-          <w:rFonts w:ascii="Times New Roman" w:eastAsia="Times New Roman" w:hAnsi="Times New Roman" w:cs="Times New Roman"/>
-          <w:bCs/>
-          <w:sz w:val="32"/>
-          <w:szCs w:val="36"/>
-          <w:lang w:val="en-US" w:eastAsia="ru-RU"/>
-        </w:rPr>
-        <w:t>Python</w:t>
-      </w:r>
-      <w:r>
-        <w:rPr>
-          <w:rFonts w:ascii="Times New Roman" w:eastAsia="Times New Roman" w:hAnsi="Times New Roman" w:cs="Times New Roman"/>
-          <w:bCs/>
-          <w:sz w:val="32"/>
-          <w:szCs w:val="36"/>
-          <w:lang w:eastAsia="ru-RU"/>
-        </w:rPr>
-        <w:t xml:space="preserve"> (</w:t>
-      </w:r>
-      <w:r>
-        <w:rPr>
-          <w:rFonts w:ascii="Times New Roman" w:eastAsia="Times New Roman" w:hAnsi="Times New Roman" w:cs="Times New Roman"/>
-          <w:bCs/>
-          <w:sz w:val="32"/>
-          <w:szCs w:val="36"/>
-          <w:lang w:val="en-US" w:eastAsia="ru-RU"/>
-        </w:rPr>
-        <w:t>VSC</w:t>
-      </w:r>
-      <w:r>
-        <w:rPr>
-          <w:rFonts w:ascii="Times New Roman" w:eastAsia="Times New Roman" w:hAnsi="Times New Roman" w:cs="Times New Roman"/>
-          <w:bCs/>
-          <w:sz w:val="32"/>
-          <w:szCs w:val="36"/>
-          <w:lang w:eastAsia="ru-RU"/>
-        </w:rPr>
-        <w:t>)</w:t>
-      </w:r>
-      <w:r>
-        <w:rPr>
-          <w:rFonts w:ascii="Times New Roman" w:eastAsia="Times New Roman" w:hAnsi="Times New Roman" w:cs="Times New Roman"/>
-          <w:bCs/>
-          <w:sz w:val="32"/>
-          <w:szCs w:val="36"/>
-          <w:lang w:eastAsia="ru-RU"/>
-        </w:rPr>
-        <w:t>.</w:t>
-      </w:r>
-    </w:p>
-    <w:p>
-      <w:pPr>
-        <w:shd w:val="clear" w:color="auto" w:fill="FFFFFF" w:themeFill="background1"/>
-        <w:rPr>
-          <w:rFonts w:ascii="Times New Roman" w:eastAsia="Times New Roman" w:hAnsi="Times New Roman" w:cs="Times New Roman"/>
-          <w:bCs/>
-          <w:sz w:val="32"/>
-          <w:szCs w:val="36"/>
-          <w:lang w:eastAsia="ru-RU"/>
-        </w:rPr>
-      </w:pPr>
-      <w:r>
-        <w:rPr>
-          <w:rFonts w:ascii="Times New Roman" w:eastAsia="Times New Roman" w:hAnsi="Times New Roman" w:cs="Times New Roman"/>
-          <w:bCs/>
-          <w:sz w:val="32"/>
-          <w:szCs w:val="36"/>
-          <w:lang w:eastAsia="ru-RU"/>
-        </w:rPr>
-        <w:t xml:space="preserve">   • База данных: </w:t>
-      </w:r>
-      <w:proofErr w:type="spellStart"/>
-      <w:r>
-        <w:rPr>
-          <w:rFonts w:ascii="Times New Roman" w:eastAsia="Times New Roman" w:hAnsi="Times New Roman" w:cs="Times New Roman"/>
-          <w:bCs/>
-          <w:sz w:val="32"/>
-          <w:szCs w:val="36"/>
-          <w:lang w:eastAsia="ru-RU"/>
-        </w:rPr>
-        <w:t>PostgreSQL</w:t>
-      </w:r>
-      <w:proofErr w:type="spellEnd"/>
-      <w:r>
-        <w:rPr>
-          <w:rFonts w:ascii="Times New Roman" w:eastAsia="Times New Roman" w:hAnsi="Times New Roman" w:cs="Times New Roman"/>
-          <w:bCs/>
-          <w:sz w:val="32"/>
-          <w:szCs w:val="36"/>
-          <w:lang w:eastAsia="ru-RU"/>
-        </w:rPr>
-        <w:t>.</w:t>
-      </w:r>
-    </w:p>
-    <w:p>
-      <w:pPr>
-        <w:shd w:val="clear" w:color="auto" w:fill="FFFFFF" w:themeFill="background1"/>
-        <w:rPr>
-          <w:rFonts w:ascii="Times New Roman" w:eastAsia="Times New Roman" w:hAnsi="Times New Roman" w:cs="Times New Roman"/>
-          <w:b/>
-          <w:bCs/>
-          <w:sz w:val="36"/>
-          <w:szCs w:val="36"/>
-          <w:lang w:eastAsia="ru-RU"/>
-        </w:rPr>
-      </w:pPr>
-      <w:r>
-        <w:rPr>
-          <w:rFonts w:ascii="Times New Roman" w:eastAsia="Times New Roman" w:hAnsi="Times New Roman" w:cs="Times New Roman"/>
-          <w:b/>
-          <w:bCs/>
-          <w:sz w:val="36"/>
-          <w:szCs w:val="36"/>
-          <w:lang w:eastAsia="ru-RU"/>
-        </w:rPr>
-        <w:t xml:space="preserve">2. </w:t>
-      </w:r>
-      <w:proofErr w:type="spellStart"/>
-      <w:r>
-        <w:rPr>
-          <w:rFonts w:ascii="Times New Roman" w:eastAsia="Times New Roman" w:hAnsi="Times New Roman" w:cs="Times New Roman"/>
-          <w:b/>
-          <w:bCs/>
-          <w:sz w:val="36"/>
-          <w:szCs w:val="36"/>
-          <w:lang w:eastAsia="ru-RU"/>
-        </w:rPr>
-        <w:t>Фронтенд</w:t>
-      </w:r>
-      <w:proofErr w:type="spellEnd"/>
-      <w:r>
-        <w:rPr>
-          <w:rFonts w:ascii="Times New Roman" w:eastAsia="Times New Roman" w:hAnsi="Times New Roman" w:cs="Times New Roman"/>
-          <w:b/>
-          <w:bCs/>
-          <w:sz w:val="36"/>
-          <w:szCs w:val="36"/>
-          <w:lang w:eastAsia="ru-RU"/>
-        </w:rPr>
-        <w:t xml:space="preserve">   </w:t>
+        <w:t xml:space="preserve">2. Фронтенд   </w:t>
       </w:r>
     </w:p>
     <w:p>
@@ -1511,22 +1290,8 @@
           <w:szCs w:val="36"/>
           <w:lang w:eastAsia="ru-RU"/>
         </w:rPr>
-        <w:t xml:space="preserve">Описание </w:t>
-      </w:r>
-      <w:proofErr w:type="spellStart"/>
-      <w:r>
-        <w:rPr>
-          <w:rFonts w:ascii="Times New Roman" w:eastAsia="Times New Roman" w:hAnsi="Times New Roman" w:cs="Times New Roman"/>
-          <w:b/>
-          <w:bCs/>
-          <w:color w:val="131313"/>
-          <w:sz w:val="36"/>
-          <w:szCs w:val="36"/>
-          <w:lang w:eastAsia="ru-RU"/>
-        </w:rPr>
-        <w:t>эндпоинтов</w:t>
-      </w:r>
-      <w:proofErr w:type="spellEnd"/>
+        <w:t>Описание эндпоинтов</w:t>
+      </w:r>
       <w:r>
         <w:rPr>
           <w:rFonts w:ascii="Times New Roman" w:eastAsia="Times New Roman" w:hAnsi="Times New Roman" w:cs="Times New Roman"/>
@@ -1600,48 +1365,8 @@
           <w:szCs w:val="36"/>
           <w:lang w:eastAsia="ru-RU"/>
         </w:rPr>
-        <w:t>POST /</w:t>
-      </w:r>
-      <w:proofErr w:type="spellStart"/>
-      <w:r>
-        <w:rPr>
-          <w:rFonts w:ascii="Times New Roman" w:eastAsia="Times New Roman" w:hAnsi="Times New Roman" w:cs="Times New Roman"/>
-          <w:b/>
-          <w:bCs/>
-          <w:color w:val="131313"/>
-          <w:sz w:val="28"/>
-          <w:szCs w:val="36"/>
-          <w:lang w:eastAsia="ru-RU"/>
-        </w:rPr>
-        <w:t>auth</w:t>
-      </w:r>
-      <w:proofErr w:type="spellEnd"/>
-      <w:r>
-        <w:rPr>
-          <w:rFonts w:ascii="Times New Roman" w:eastAsia="Times New Roman" w:hAnsi="Times New Roman" w:cs="Times New Roman"/>
-          <w:b/>
-          <w:bCs/>
-          <w:color w:val="131313"/>
-          <w:sz w:val="28"/>
-          <w:szCs w:val="36"/>
-          <w:lang w:eastAsia="ru-RU"/>
-        </w:rPr>
-        <w:t>/</w:t>
-      </w:r>
-      <w:proofErr w:type="spellStart"/>
-      <w:r>
-        <w:rPr>
-          <w:rFonts w:ascii="Times New Roman" w:eastAsia="Times New Roman" w:hAnsi="Times New Roman" w:cs="Times New Roman"/>
-          <w:b/>
-          <w:bCs/>
-          <w:color w:val="131313"/>
-          <w:sz w:val="28"/>
-          <w:szCs w:val="36"/>
-          <w:lang w:eastAsia="ru-RU"/>
-        </w:rPr>
-        <w:t>register</w:t>
-      </w:r>
-      <w:proofErr w:type="spellEnd"/>
+        <w:t>POST /auth/register</w:t>
+      </w:r>
       <w:r>
         <w:rPr>
           <w:rFonts w:ascii="Times New Roman" w:eastAsia="Times New Roman" w:hAnsi="Times New Roman" w:cs="Times New Roman"/>
@@ -1680,48 +1405,8 @@
           <w:szCs w:val="36"/>
           <w:lang w:eastAsia="ru-RU"/>
         </w:rPr>
-        <w:t>POST /</w:t>
-      </w:r>
-      <w:proofErr w:type="spellStart"/>
-      <w:r>
-        <w:rPr>
-          <w:rFonts w:ascii="Times New Roman" w:eastAsia="Times New Roman" w:hAnsi="Times New Roman" w:cs="Times New Roman"/>
-          <w:b/>
-          <w:bCs/>
-          <w:color w:val="131313"/>
-          <w:sz w:val="28"/>
-          <w:szCs w:val="36"/>
-          <w:lang w:eastAsia="ru-RU"/>
-        </w:rPr>
-        <w:t>auth</w:t>
-      </w:r>
-      <w:proofErr w:type="spellEnd"/>
-      <w:r>
-        <w:rPr>
-          <w:rFonts w:ascii="Times New Roman" w:eastAsia="Times New Roman" w:hAnsi="Times New Roman" w:cs="Times New Roman"/>
-          <w:b/>
-          <w:bCs/>
-          <w:color w:val="131313"/>
-          <w:sz w:val="28"/>
-          <w:szCs w:val="36"/>
-          <w:lang w:eastAsia="ru-RU"/>
-        </w:rPr>
-        <w:t>/</w:t>
-      </w:r>
-      <w:proofErr w:type="spellStart"/>
-      <w:r>
-        <w:rPr>
-          <w:rFonts w:ascii="Times New Roman" w:eastAsia="Times New Roman" w:hAnsi="Times New Roman" w:cs="Times New Roman"/>
-          <w:b/>
-          <w:bCs/>
-          <w:color w:val="131313"/>
-          <w:sz w:val="28"/>
-          <w:szCs w:val="36"/>
-          <w:lang w:eastAsia="ru-RU"/>
-        </w:rPr>
-        <w:t>login</w:t>
-      </w:r>
-      <w:proofErr w:type="spellEnd"/>
+        <w:t>POST /auth/login</w:t>
+      </w:r>
       <w:r>
         <w:rPr>
           <w:rFonts w:ascii="Times New Roman" w:eastAsia="Times New Roman" w:hAnsi="Times New Roman" w:cs="Times New Roman"/>
@@ -1805,22 +1490,8 @@
           <w:szCs w:val="36"/>
           <w:lang w:eastAsia="ru-RU"/>
         </w:rPr>
-        <w:t>GET /</w:t>
-      </w:r>
-      <w:proofErr w:type="spellStart"/>
-      <w:r>
-        <w:rPr>
-          <w:rFonts w:ascii="Times New Roman" w:eastAsia="Times New Roman" w:hAnsi="Times New Roman" w:cs="Times New Roman"/>
-          <w:b/>
-          <w:bCs/>
-          <w:color w:val="131313"/>
-          <w:sz w:val="28"/>
-          <w:szCs w:val="36"/>
-          <w:lang w:eastAsia="ru-RU"/>
-        </w:rPr>
-        <w:t>paintings</w:t>
-      </w:r>
-      <w:proofErr w:type="spellEnd"/>
+        <w:t>GET /paintings</w:t>
+      </w:r>
       <w:r>
         <w:rPr>
           <w:rFonts w:ascii="Times New Roman" w:eastAsia="Times New Roman" w:hAnsi="Times New Roman" w:cs="Times New Roman"/>
@@ -1857,68 +1528,219 @@
           <w:color w:val="131313"/>
           <w:sz w:val="28"/>
           <w:szCs w:val="36"/>
-          <w:lang w:eastAsia="ru-RU"/>
-        </w:rPr>
-        <w:t>POST /</w:t>
-      </w:r>
-      <w:proofErr w:type="spellStart"/>
-      <w:r>
-        <w:rPr>
-          <w:rFonts w:ascii="Times New Roman" w:eastAsia="Times New Roman" w:hAnsi="Times New Roman" w:cs="Times New Roman"/>
-          <w:b/>
-          <w:bCs/>
-          <w:color w:val="131313"/>
-          <w:sz w:val="28"/>
-          <w:szCs w:val="36"/>
-          <w:lang w:eastAsia="ru-RU"/>
+          <w:lang w:val="en-US" w:eastAsia="ru-RU"/>
+        </w:rPr>
+        <w:t>GET</w:t>
+      </w:r>
+      <w:r>
+        <w:rPr>
+          <w:rFonts w:ascii="Times New Roman" w:eastAsia="Times New Roman" w:hAnsi="Times New Roman" w:cs="Times New Roman"/>
+          <w:b/>
+          <w:bCs/>
+          <w:color w:val="131313"/>
+          <w:sz w:val="28"/>
+          <w:szCs w:val="36"/>
+          <w:lang w:eastAsia="ru-RU"/>
+        </w:rPr>
+        <w:t xml:space="preserve"> /</w:t>
+      </w:r>
+      <w:r>
+        <w:rPr>
+          <w:rFonts w:ascii="Times New Roman" w:eastAsia="Times New Roman" w:hAnsi="Times New Roman" w:cs="Times New Roman"/>
+          <w:b/>
+          <w:bCs/>
+          <w:color w:val="131313"/>
+          <w:sz w:val="28"/>
+          <w:szCs w:val="36"/>
+          <w:lang w:val="en-US" w:eastAsia="ru-RU"/>
         </w:rPr>
         <w:t>paintings</w:t>
       </w:r>
-      <w:proofErr w:type="spellEnd"/>
-      <w:r>
-        <w:rPr>
-          <w:rFonts w:ascii="Times New Roman" w:eastAsia="Times New Roman" w:hAnsi="Times New Roman" w:cs="Times New Roman"/>
-          <w:color w:val="131313"/>
-          <w:sz w:val="28"/>
-          <w:szCs w:val="36"/>
-          <w:lang w:eastAsia="ru-RU"/>
-        </w:rPr>
-        <w:t>: Добавление новой картины.</w:t>
-      </w:r>
-    </w:p>
-    <w:p>
-      <w:pPr>
-        <w:shd w:val="clear" w:color="auto" w:fill="FFFFFF" w:themeFill="background1"/>
-        <w:spacing w:before="60" w:after="120" w:line="240" w:lineRule="auto"/>
-        <w:rPr>
-          <w:rFonts w:ascii="Times New Roman" w:eastAsia="Times New Roman" w:hAnsi="Times New Roman" w:cs="Times New Roman"/>
-          <w:color w:val="131313"/>
-          <w:sz w:val="32"/>
-          <w:szCs w:val="36"/>
-          <w:lang w:eastAsia="ru-RU"/>
-        </w:rPr>
-      </w:pPr>
-      <w:r>
-        <w:rPr>
-          <w:rFonts w:ascii="Times New Roman" w:eastAsia="Times New Roman" w:hAnsi="Times New Roman" w:cs="Times New Roman"/>
-          <w:b/>
-          <w:bCs/>
-          <w:color w:val="131313"/>
-          <w:sz w:val="32"/>
-          <w:szCs w:val="36"/>
-          <w:lang w:eastAsia="ru-RU"/>
-        </w:rPr>
-        <w:t>Управление художниками</w:t>
-      </w:r>
-      <w:r>
-        <w:rPr>
-          <w:rFonts w:ascii="Times New Roman" w:eastAsia="Times New Roman" w:hAnsi="Times New Roman" w:cs="Times New Roman"/>
-          <w:color w:val="131313"/>
-          <w:sz w:val="32"/>
-          <w:szCs w:val="36"/>
-          <w:lang w:eastAsia="ru-RU"/>
-        </w:rPr>
-        <w:t>:</w:t>
+      <w:r>
+        <w:rPr>
+          <w:rFonts w:ascii="Times New Roman" w:eastAsia="Times New Roman" w:hAnsi="Times New Roman" w:cs="Times New Roman"/>
+          <w:b/>
+          <w:bCs/>
+          <w:color w:val="131313"/>
+          <w:sz w:val="28"/>
+          <w:szCs w:val="36"/>
+          <w:lang w:eastAsia="ru-RU"/>
+        </w:rPr>
+        <w:t>?</w:t>
+      </w:r>
+      <w:r>
+        <w:rPr>
+          <w:rFonts w:ascii="Times New Roman" w:eastAsia="Times New Roman" w:hAnsi="Times New Roman" w:cs="Times New Roman"/>
+          <w:b/>
+          <w:bCs/>
+          <w:color w:val="131313"/>
+          <w:sz w:val="28"/>
+          <w:szCs w:val="36"/>
+          <w:lang w:val="en-US" w:eastAsia="ru-RU"/>
+        </w:rPr>
+        <w:t>artist</w:t>
+      </w:r>
+      <w:r>
+        <w:rPr>
+          <w:rFonts w:ascii="Times New Roman" w:eastAsia="Times New Roman" w:hAnsi="Times New Roman" w:cs="Times New Roman"/>
+          <w:b/>
+          <w:bCs/>
+          <w:color w:val="131313"/>
+          <w:sz w:val="28"/>
+          <w:szCs w:val="36"/>
+          <w:lang w:eastAsia="ru-RU"/>
+        </w:rPr>
+        <w:t>_</w:t>
+      </w:r>
+      <w:r>
+        <w:rPr>
+          <w:rFonts w:ascii="Times New Roman" w:eastAsia="Times New Roman" w:hAnsi="Times New Roman" w:cs="Times New Roman"/>
+          <w:b/>
+          <w:bCs/>
+          <w:color w:val="131313"/>
+          <w:sz w:val="28"/>
+          <w:szCs w:val="36"/>
+          <w:lang w:val="en-US" w:eastAsia="ru-RU"/>
+        </w:rPr>
+        <w:t>id</w:t>
+      </w:r>
+      <w:r>
+        <w:rPr>
+          <w:rFonts w:ascii="Times New Roman" w:eastAsia="Times New Roman" w:hAnsi="Times New Roman" w:cs="Times New Roman"/>
+          <w:b/>
+          <w:bCs/>
+          <w:color w:val="131313"/>
+          <w:sz w:val="28"/>
+          <w:szCs w:val="36"/>
+          <w:lang w:eastAsia="ru-RU"/>
+        </w:rPr>
+        <w:t>=:</w:t>
+      </w:r>
+      <w:r>
+        <w:rPr>
+          <w:rFonts w:ascii="Times New Roman" w:eastAsia="Times New Roman" w:hAnsi="Times New Roman" w:cs="Times New Roman"/>
+          <w:b/>
+          <w:bCs/>
+          <w:color w:val="131313"/>
+          <w:sz w:val="28"/>
+          <w:szCs w:val="36"/>
+          <w:lang w:val="en-US" w:eastAsia="ru-RU"/>
+        </w:rPr>
+        <w:t>artist</w:t>
+      </w:r>
+      <w:r>
+        <w:rPr>
+          <w:rFonts w:ascii="Times New Roman" w:eastAsia="Times New Roman" w:hAnsi="Times New Roman" w:cs="Times New Roman"/>
+          <w:b/>
+          <w:bCs/>
+          <w:color w:val="131313"/>
+          <w:sz w:val="28"/>
+          <w:szCs w:val="36"/>
+          <w:lang w:eastAsia="ru-RU"/>
+        </w:rPr>
+        <w:t>_</w:t>
+      </w:r>
+      <w:r>
+        <w:rPr>
+          <w:rFonts w:ascii="Times New Roman" w:eastAsia="Times New Roman" w:hAnsi="Times New Roman" w:cs="Times New Roman"/>
+          <w:b/>
+          <w:bCs/>
+          <w:color w:val="131313"/>
+          <w:sz w:val="28"/>
+          <w:szCs w:val="36"/>
+          <w:lang w:val="en-US" w:eastAsia="ru-RU"/>
+        </w:rPr>
+        <w:t>id</w:t>
+      </w:r>
+      <w:r>
+        <w:rPr>
+          <w:rFonts w:ascii="Times New Roman" w:eastAsia="Times New Roman" w:hAnsi="Times New Roman" w:cs="Times New Roman"/>
+          <w:color w:val="131313"/>
+          <w:sz w:val="28"/>
+          <w:szCs w:val="36"/>
+          <w:lang w:eastAsia="ru-RU"/>
+        </w:rPr>
+        <w:t xml:space="preserve">: </w:t>
+      </w:r>
+      <w:r>
+        <w:rPr>
+          <w:rFonts w:ascii="Times New Roman" w:eastAsia="Times New Roman" w:hAnsi="Times New Roman" w:cs="Times New Roman"/>
+          <w:color w:val="131313"/>
+          <w:sz w:val="28"/>
+          <w:szCs w:val="36"/>
+          <w:lang w:eastAsia="ru-RU"/>
+        </w:rPr>
+        <w:t>Получение</w:t>
+      </w:r>
+      <w:r>
+        <w:rPr>
+          <w:rFonts w:ascii="Times New Roman" w:eastAsia="Times New Roman" w:hAnsi="Times New Roman" w:cs="Times New Roman"/>
+          <w:color w:val="131313"/>
+          <w:sz w:val="28"/>
+          <w:szCs w:val="36"/>
+          <w:lang w:eastAsia="ru-RU"/>
+        </w:rPr>
+        <w:t xml:space="preserve"> </w:t>
+      </w:r>
+      <w:r>
+        <w:rPr>
+          <w:rFonts w:ascii="Times New Roman" w:eastAsia="Times New Roman" w:hAnsi="Times New Roman" w:cs="Times New Roman"/>
+          <w:color w:val="131313"/>
+          <w:sz w:val="28"/>
+          <w:szCs w:val="36"/>
+          <w:lang w:eastAsia="ru-RU"/>
+        </w:rPr>
+        <w:t>списка</w:t>
+      </w:r>
+      <w:r>
+        <w:rPr>
+          <w:rFonts w:ascii="Times New Roman" w:eastAsia="Times New Roman" w:hAnsi="Times New Roman" w:cs="Times New Roman"/>
+          <w:color w:val="131313"/>
+          <w:sz w:val="28"/>
+          <w:szCs w:val="36"/>
+          <w:lang w:eastAsia="ru-RU"/>
+        </w:rPr>
+        <w:t xml:space="preserve"> </w:t>
+      </w:r>
+      <w:r>
+        <w:rPr>
+          <w:rFonts w:ascii="Times New Roman" w:eastAsia="Times New Roman" w:hAnsi="Times New Roman" w:cs="Times New Roman"/>
+          <w:color w:val="131313"/>
+          <w:sz w:val="28"/>
+          <w:szCs w:val="36"/>
+          <w:lang w:eastAsia="ru-RU"/>
+        </w:rPr>
+        <w:t>картин</w:t>
+      </w:r>
+      <w:r>
+        <w:rPr>
+          <w:rFonts w:ascii="Times New Roman" w:eastAsia="Times New Roman" w:hAnsi="Times New Roman" w:cs="Times New Roman"/>
+          <w:color w:val="131313"/>
+          <w:sz w:val="28"/>
+          <w:szCs w:val="36"/>
+          <w:lang w:eastAsia="ru-RU"/>
+        </w:rPr>
+        <w:t xml:space="preserve"> </w:t>
+      </w:r>
+      <w:r>
+        <w:rPr>
+          <w:rFonts w:ascii="Times New Roman" w:eastAsia="Times New Roman" w:hAnsi="Times New Roman" w:cs="Times New Roman"/>
+          <w:color w:val="131313"/>
+          <w:sz w:val="28"/>
+          <w:szCs w:val="36"/>
+          <w:lang w:eastAsia="ru-RU"/>
+        </w:rPr>
+        <w:t>одного автора</w:t>
+      </w:r>
+      <w:r>
+        <w:rPr>
+          <w:rFonts w:ascii="Times New Roman" w:eastAsia="Times New Roman" w:hAnsi="Times New Roman" w:cs="Times New Roman"/>
+          <w:color w:val="131313"/>
+          <w:sz w:val="28"/>
+          <w:szCs w:val="36"/>
+          <w:lang w:eastAsia="ru-RU"/>
+        </w:rPr>
+        <w:t>.</w:t>
       </w:r>
     </w:p>
     <w:p>
@@ -1946,33 +1768,445 @@
           <w:color w:val="131313"/>
           <w:sz w:val="28"/>
           <w:szCs w:val="36"/>
-          <w:lang w:eastAsia="ru-RU"/>
-        </w:rPr>
-        <w:t>GET /</w:t>
-      </w:r>
-      <w:proofErr w:type="spellStart"/>
-      <w:r>
-        <w:rPr>
-          <w:rFonts w:ascii="Times New Roman" w:eastAsia="Times New Roman" w:hAnsi="Times New Roman" w:cs="Times New Roman"/>
-          <w:b/>
-          <w:bCs/>
-          <w:color w:val="131313"/>
-          <w:sz w:val="28"/>
-          <w:szCs w:val="36"/>
-          <w:lang w:eastAsia="ru-RU"/>
-        </w:rPr>
-        <w:t>artists</w:t>
-      </w:r>
-      <w:proofErr w:type="spellEnd"/>
-      <w:r>
-        <w:rPr>
-          <w:rFonts w:ascii="Times New Roman" w:eastAsia="Times New Roman" w:hAnsi="Times New Roman" w:cs="Times New Roman"/>
-          <w:color w:val="131313"/>
-          <w:sz w:val="28"/>
-          <w:szCs w:val="36"/>
-          <w:lang w:eastAsia="ru-RU"/>
-        </w:rPr>
-        <w:t>: Получение списка всех художников.</w:t>
+          <w:lang w:val="en-US" w:eastAsia="ru-RU"/>
+        </w:rPr>
+        <w:t>GET</w:t>
+      </w:r>
+      <w:r>
+        <w:rPr>
+          <w:rFonts w:ascii="Times New Roman" w:eastAsia="Times New Roman" w:hAnsi="Times New Roman" w:cs="Times New Roman"/>
+          <w:b/>
+          <w:bCs/>
+          <w:color w:val="131313"/>
+          <w:sz w:val="28"/>
+          <w:szCs w:val="36"/>
+          <w:lang w:eastAsia="ru-RU"/>
+        </w:rPr>
+        <w:t xml:space="preserve"> /</w:t>
+      </w:r>
+      <w:r>
+        <w:rPr>
+          <w:rFonts w:ascii="Times New Roman" w:eastAsia="Times New Roman" w:hAnsi="Times New Roman" w:cs="Times New Roman"/>
+          <w:b/>
+          <w:bCs/>
+          <w:color w:val="131313"/>
+          <w:sz w:val="28"/>
+          <w:szCs w:val="36"/>
+          <w:lang w:val="en-US" w:eastAsia="ru-RU"/>
+        </w:rPr>
+        <w:t>paintings</w:t>
+      </w:r>
+      <w:r>
+        <w:rPr>
+          <w:rFonts w:ascii="Times New Roman" w:eastAsia="Times New Roman" w:hAnsi="Times New Roman" w:cs="Times New Roman"/>
+          <w:b/>
+          <w:bCs/>
+          <w:color w:val="131313"/>
+          <w:sz w:val="28"/>
+          <w:szCs w:val="36"/>
+          <w:lang w:eastAsia="ru-RU"/>
+        </w:rPr>
+        <w:t>?</w:t>
+      </w:r>
+      <w:r>
+        <w:rPr>
+          <w:rFonts w:ascii="Times New Roman" w:eastAsia="Times New Roman" w:hAnsi="Times New Roman" w:cs="Times New Roman"/>
+          <w:b/>
+          <w:bCs/>
+          <w:color w:val="131313"/>
+          <w:sz w:val="28"/>
+          <w:szCs w:val="36"/>
+          <w:lang w:val="en-US" w:eastAsia="ru-RU"/>
+        </w:rPr>
+        <w:t>tag</w:t>
+      </w:r>
+      <w:r>
+        <w:rPr>
+          <w:rFonts w:ascii="Times New Roman" w:eastAsia="Times New Roman" w:hAnsi="Times New Roman" w:cs="Times New Roman"/>
+          <w:b/>
+          <w:bCs/>
+          <w:color w:val="131313"/>
+          <w:sz w:val="28"/>
+          <w:szCs w:val="36"/>
+          <w:lang w:eastAsia="ru-RU"/>
+        </w:rPr>
+        <w:t>_</w:t>
+      </w:r>
+      <w:r>
+        <w:rPr>
+          <w:rFonts w:ascii="Times New Roman" w:eastAsia="Times New Roman" w:hAnsi="Times New Roman" w:cs="Times New Roman"/>
+          <w:b/>
+          <w:bCs/>
+          <w:color w:val="131313"/>
+          <w:sz w:val="28"/>
+          <w:szCs w:val="36"/>
+          <w:lang w:val="en-US" w:eastAsia="ru-RU"/>
+        </w:rPr>
+        <w:t>id</w:t>
+      </w:r>
+      <w:r>
+        <w:rPr>
+          <w:rFonts w:ascii="Times New Roman" w:eastAsia="Times New Roman" w:hAnsi="Times New Roman" w:cs="Times New Roman"/>
+          <w:b/>
+          <w:bCs/>
+          <w:color w:val="131313"/>
+          <w:sz w:val="28"/>
+          <w:szCs w:val="36"/>
+          <w:lang w:eastAsia="ru-RU"/>
+        </w:rPr>
+        <w:t>=:</w:t>
+      </w:r>
+      <w:r>
+        <w:rPr>
+          <w:rFonts w:ascii="Times New Roman" w:eastAsia="Times New Roman" w:hAnsi="Times New Roman" w:cs="Times New Roman"/>
+          <w:b/>
+          <w:bCs/>
+          <w:color w:val="131313"/>
+          <w:sz w:val="28"/>
+          <w:szCs w:val="36"/>
+          <w:lang w:val="en-US" w:eastAsia="ru-RU"/>
+        </w:rPr>
+        <w:t>tag</w:t>
+      </w:r>
+      <w:r>
+        <w:rPr>
+          <w:rFonts w:ascii="Times New Roman" w:eastAsia="Times New Roman" w:hAnsi="Times New Roman" w:cs="Times New Roman"/>
+          <w:b/>
+          <w:bCs/>
+          <w:color w:val="131313"/>
+          <w:sz w:val="28"/>
+          <w:szCs w:val="36"/>
+          <w:lang w:eastAsia="ru-RU"/>
+        </w:rPr>
+        <w:t>_</w:t>
+      </w:r>
+      <w:r>
+        <w:rPr>
+          <w:rFonts w:ascii="Times New Roman" w:eastAsia="Times New Roman" w:hAnsi="Times New Roman" w:cs="Times New Roman"/>
+          <w:b/>
+          <w:bCs/>
+          <w:color w:val="131313"/>
+          <w:sz w:val="28"/>
+          <w:szCs w:val="36"/>
+          <w:lang w:val="en-US" w:eastAsia="ru-RU"/>
+        </w:rPr>
+        <w:t>id</w:t>
+      </w:r>
+      <w:r>
+        <w:rPr>
+          <w:rFonts w:ascii="Times New Roman" w:eastAsia="Times New Roman" w:hAnsi="Times New Roman" w:cs="Times New Roman"/>
+          <w:color w:val="131313"/>
+          <w:sz w:val="28"/>
+          <w:szCs w:val="36"/>
+          <w:lang w:eastAsia="ru-RU"/>
+        </w:rPr>
+        <w:t xml:space="preserve">: </w:t>
+      </w:r>
+      <w:r>
+        <w:rPr>
+          <w:rFonts w:ascii="Times New Roman" w:eastAsia="Times New Roman" w:hAnsi="Times New Roman" w:cs="Times New Roman"/>
+          <w:color w:val="131313"/>
+          <w:sz w:val="28"/>
+          <w:szCs w:val="36"/>
+          <w:lang w:eastAsia="ru-RU"/>
+        </w:rPr>
+        <w:t>Получение</w:t>
+      </w:r>
+      <w:r>
+        <w:rPr>
+          <w:rFonts w:ascii="Times New Roman" w:eastAsia="Times New Roman" w:hAnsi="Times New Roman" w:cs="Times New Roman"/>
+          <w:color w:val="131313"/>
+          <w:sz w:val="28"/>
+          <w:szCs w:val="36"/>
+          <w:lang w:eastAsia="ru-RU"/>
+        </w:rPr>
+        <w:t xml:space="preserve"> </w:t>
+      </w:r>
+      <w:r>
+        <w:rPr>
+          <w:rFonts w:ascii="Times New Roman" w:eastAsia="Times New Roman" w:hAnsi="Times New Roman" w:cs="Times New Roman"/>
+          <w:color w:val="131313"/>
+          <w:sz w:val="28"/>
+          <w:szCs w:val="36"/>
+          <w:lang w:eastAsia="ru-RU"/>
+        </w:rPr>
+        <w:t>списка</w:t>
+      </w:r>
+      <w:r>
+        <w:rPr>
+          <w:rFonts w:ascii="Times New Roman" w:eastAsia="Times New Roman" w:hAnsi="Times New Roman" w:cs="Times New Roman"/>
+          <w:color w:val="131313"/>
+          <w:sz w:val="28"/>
+          <w:szCs w:val="36"/>
+          <w:lang w:eastAsia="ru-RU"/>
+        </w:rPr>
+        <w:t xml:space="preserve"> </w:t>
+      </w:r>
+      <w:r>
+        <w:rPr>
+          <w:rFonts w:ascii="Times New Roman" w:eastAsia="Times New Roman" w:hAnsi="Times New Roman" w:cs="Times New Roman"/>
+          <w:color w:val="131313"/>
+          <w:sz w:val="28"/>
+          <w:szCs w:val="36"/>
+          <w:lang w:eastAsia="ru-RU"/>
+        </w:rPr>
+        <w:t>картин</w:t>
+      </w:r>
+      <w:r>
+        <w:rPr>
+          <w:rFonts w:ascii="Times New Roman" w:eastAsia="Times New Roman" w:hAnsi="Times New Roman" w:cs="Times New Roman"/>
+          <w:color w:val="131313"/>
+          <w:sz w:val="28"/>
+          <w:szCs w:val="36"/>
+          <w:lang w:eastAsia="ru-RU"/>
+        </w:rPr>
+        <w:t xml:space="preserve"> </w:t>
+      </w:r>
+      <w:r>
+        <w:rPr>
+          <w:rFonts w:ascii="Times New Roman" w:eastAsia="Times New Roman" w:hAnsi="Times New Roman" w:cs="Times New Roman"/>
+          <w:color w:val="131313"/>
+          <w:sz w:val="28"/>
+          <w:szCs w:val="36"/>
+          <w:lang w:eastAsia="ru-RU"/>
+        </w:rPr>
+        <w:t>по тегу</w:t>
+      </w:r>
+      <w:r>
+        <w:rPr>
+          <w:rFonts w:ascii="Times New Roman" w:eastAsia="Times New Roman" w:hAnsi="Times New Roman" w:cs="Times New Roman"/>
+          <w:color w:val="131313"/>
+          <w:sz w:val="28"/>
+          <w:szCs w:val="36"/>
+          <w:lang w:eastAsia="ru-RU"/>
+        </w:rPr>
+        <w:t>.</w:t>
+      </w:r>
+    </w:p>
+    <w:p>
+      <w:pPr>
+        <w:numPr>
+          <w:ilvl w:val="2"/>
+          <w:numId w:val="19"/>
+        </w:numPr>
+        <w:shd w:val="clear" w:color="auto" w:fill="FFFFFF" w:themeFill="background1"/>
+        <w:spacing w:before="60" w:after="120" w:line="240" w:lineRule="auto"/>
+        <w:ind w:left="0"/>
+        <w:rPr>
+          <w:rFonts w:ascii="Times New Roman" w:eastAsia="Times New Roman" w:hAnsi="Times New Roman" w:cs="Times New Roman"/>
+          <w:color w:val="131313"/>
+          <w:sz w:val="32"/>
+          <w:szCs w:val="36"/>
+          <w:lang w:eastAsia="ru-RU"/>
+        </w:rPr>
+      </w:pPr>
+      <w:r>
+        <w:rPr>
+          <w:rFonts w:ascii="Times New Roman" w:eastAsia="Times New Roman" w:hAnsi="Times New Roman" w:cs="Times New Roman"/>
+          <w:b/>
+          <w:bCs/>
+          <w:color w:val="131313"/>
+          <w:sz w:val="28"/>
+          <w:szCs w:val="36"/>
+          <w:lang w:eastAsia="ru-RU"/>
+        </w:rPr>
+        <w:t>POST /paintings</w:t>
+      </w:r>
+      <w:r>
+        <w:rPr>
+          <w:rFonts w:ascii="Times New Roman" w:eastAsia="Times New Roman" w:hAnsi="Times New Roman" w:cs="Times New Roman"/>
+          <w:color w:val="131313"/>
+          <w:sz w:val="28"/>
+          <w:szCs w:val="36"/>
+          <w:lang w:eastAsia="ru-RU"/>
+        </w:rPr>
+        <w:t>: Добавление новой картины.</w:t>
+      </w:r>
+    </w:p>
+    <w:p>
+      <w:pPr>
+        <w:numPr>
+          <w:ilvl w:val="2"/>
+          <w:numId w:val="19"/>
+        </w:numPr>
+        <w:shd w:val="clear" w:color="auto" w:fill="FFFFFF" w:themeFill="background1"/>
+        <w:spacing w:before="60" w:after="120" w:line="240" w:lineRule="auto"/>
+        <w:ind w:left="0"/>
+        <w:rPr>
+          <w:rFonts w:ascii="Times New Roman" w:eastAsia="Times New Roman" w:hAnsi="Times New Roman" w:cs="Times New Roman"/>
+          <w:color w:val="131313"/>
+          <w:sz w:val="32"/>
+          <w:szCs w:val="36"/>
+          <w:lang w:eastAsia="ru-RU"/>
+        </w:rPr>
+      </w:pPr>
+      <w:r>
+        <w:rPr>
+          <w:rFonts w:ascii="Times New Roman" w:eastAsia="Times New Roman" w:hAnsi="Times New Roman" w:cs="Times New Roman"/>
+          <w:b/>
+          <w:bCs/>
+          <w:color w:val="131313"/>
+          <w:sz w:val="28"/>
+          <w:szCs w:val="36"/>
+          <w:lang w:val="en-US" w:eastAsia="ru-RU"/>
+        </w:rPr>
+        <w:t>POST</w:t>
+      </w:r>
+      <w:r>
+        <w:rPr>
+          <w:rFonts w:ascii="Times New Roman" w:eastAsia="Times New Roman" w:hAnsi="Times New Roman" w:cs="Times New Roman"/>
+          <w:b/>
+          <w:bCs/>
+          <w:color w:val="131313"/>
+          <w:sz w:val="28"/>
+          <w:szCs w:val="36"/>
+          <w:lang w:eastAsia="ru-RU"/>
+        </w:rPr>
+        <w:t xml:space="preserve"> /</w:t>
+      </w:r>
+      <w:r>
+        <w:rPr>
+          <w:rFonts w:ascii="Times New Roman" w:eastAsia="Times New Roman" w:hAnsi="Times New Roman" w:cs="Times New Roman"/>
+          <w:b/>
+          <w:bCs/>
+          <w:color w:val="131313"/>
+          <w:sz w:val="28"/>
+          <w:szCs w:val="36"/>
+          <w:lang w:val="en-US" w:eastAsia="ru-RU"/>
+        </w:rPr>
+        <w:t>paintings</w:t>
+      </w:r>
+      <w:r>
+        <w:rPr>
+          <w:rFonts w:ascii="Times New Roman" w:eastAsia="Times New Roman" w:hAnsi="Times New Roman" w:cs="Times New Roman"/>
+          <w:b/>
+          <w:bCs/>
+          <w:color w:val="131313"/>
+          <w:sz w:val="28"/>
+          <w:szCs w:val="36"/>
+          <w:lang w:eastAsia="ru-RU"/>
+        </w:rPr>
+        <w:t>/:</w:t>
+      </w:r>
+      <w:r>
+        <w:rPr>
+          <w:rFonts w:ascii="Times New Roman" w:eastAsia="Times New Roman" w:hAnsi="Times New Roman" w:cs="Times New Roman"/>
+          <w:b/>
+          <w:bCs/>
+          <w:color w:val="131313"/>
+          <w:sz w:val="28"/>
+          <w:szCs w:val="36"/>
+          <w:lang w:val="en-US" w:eastAsia="ru-RU"/>
+        </w:rPr>
+        <w:t>id</w:t>
+      </w:r>
+      <w:r>
+        <w:rPr>
+          <w:rFonts w:ascii="Times New Roman" w:eastAsia="Times New Roman" w:hAnsi="Times New Roman" w:cs="Times New Roman"/>
+          <w:b/>
+          <w:bCs/>
+          <w:color w:val="131313"/>
+          <w:sz w:val="28"/>
+          <w:szCs w:val="36"/>
+          <w:lang w:eastAsia="ru-RU"/>
+        </w:rPr>
+        <w:t>/</w:t>
+      </w:r>
+      <w:r>
+        <w:rPr>
+          <w:rFonts w:ascii="Times New Roman" w:eastAsia="Times New Roman" w:hAnsi="Times New Roman" w:cs="Times New Roman"/>
+          <w:b/>
+          <w:bCs/>
+          <w:color w:val="131313"/>
+          <w:sz w:val="28"/>
+          <w:szCs w:val="36"/>
+          <w:lang w:val="en-US" w:eastAsia="ru-RU"/>
+        </w:rPr>
+        <w:t>tags</w:t>
+      </w:r>
+      <w:r>
+        <w:rPr>
+          <w:rFonts w:ascii="Times New Roman" w:eastAsia="Times New Roman" w:hAnsi="Times New Roman" w:cs="Times New Roman"/>
+          <w:b/>
+          <w:bCs/>
+          <w:color w:val="131313"/>
+          <w:sz w:val="28"/>
+          <w:szCs w:val="36"/>
+          <w:lang w:eastAsia="ru-RU"/>
+        </w:rPr>
+        <w:t>/:</w:t>
+      </w:r>
+      <w:r>
+        <w:rPr>
+          <w:rFonts w:ascii="Times New Roman" w:eastAsia="Times New Roman" w:hAnsi="Times New Roman" w:cs="Times New Roman"/>
+          <w:b/>
+          <w:bCs/>
+          <w:color w:val="131313"/>
+          <w:sz w:val="28"/>
+          <w:szCs w:val="36"/>
+          <w:lang w:val="en-US" w:eastAsia="ru-RU"/>
+        </w:rPr>
+        <w:t>id</w:t>
+      </w:r>
+      <w:r>
+        <w:rPr>
+          <w:rFonts w:ascii="Times New Roman" w:eastAsia="Times New Roman" w:hAnsi="Times New Roman" w:cs="Times New Roman"/>
+          <w:color w:val="131313"/>
+          <w:sz w:val="28"/>
+          <w:szCs w:val="36"/>
+          <w:lang w:eastAsia="ru-RU"/>
+        </w:rPr>
+        <w:t xml:space="preserve">: </w:t>
+      </w:r>
+      <w:r>
+        <w:rPr>
+          <w:rFonts w:ascii="Times New Roman" w:eastAsia="Times New Roman" w:hAnsi="Times New Roman" w:cs="Times New Roman"/>
+          <w:color w:val="131313"/>
+          <w:sz w:val="28"/>
+          <w:szCs w:val="36"/>
+          <w:lang w:eastAsia="ru-RU"/>
+        </w:rPr>
+        <w:t>Добавление</w:t>
+      </w:r>
+      <w:r>
+        <w:rPr>
+          <w:rFonts w:ascii="Times New Roman" w:eastAsia="Times New Roman" w:hAnsi="Times New Roman" w:cs="Times New Roman"/>
+          <w:color w:val="131313"/>
+          <w:sz w:val="28"/>
+          <w:szCs w:val="36"/>
+          <w:lang w:eastAsia="ru-RU"/>
+        </w:rPr>
+        <w:t xml:space="preserve"> </w:t>
+      </w:r>
+      <w:r>
+        <w:rPr>
+          <w:rFonts w:ascii="Times New Roman" w:eastAsia="Times New Roman" w:hAnsi="Times New Roman" w:cs="Times New Roman"/>
+          <w:color w:val="131313"/>
+          <w:sz w:val="28"/>
+          <w:szCs w:val="36"/>
+          <w:lang w:eastAsia="ru-RU"/>
+        </w:rPr>
+        <w:t>тега</w:t>
+      </w:r>
+      <w:r>
+        <w:rPr>
+          <w:rFonts w:ascii="Times New Roman" w:eastAsia="Times New Roman" w:hAnsi="Times New Roman" w:cs="Times New Roman"/>
+          <w:color w:val="131313"/>
+          <w:sz w:val="28"/>
+          <w:szCs w:val="36"/>
+          <w:lang w:eastAsia="ru-RU"/>
+        </w:rPr>
+        <w:t xml:space="preserve"> </w:t>
+      </w:r>
+      <w:r>
+        <w:rPr>
+          <w:rFonts w:ascii="Times New Roman" w:eastAsia="Times New Roman" w:hAnsi="Times New Roman" w:cs="Times New Roman"/>
+          <w:color w:val="131313"/>
+          <w:sz w:val="28"/>
+          <w:szCs w:val="36"/>
+          <w:lang w:eastAsia="ru-RU"/>
+        </w:rPr>
+        <w:t>картине</w:t>
       </w:r>
     </w:p>
     <w:p>
@@ -2000,11 +2234,412 @@
           <w:color w:val="131313"/>
           <w:sz w:val="28"/>
           <w:szCs w:val="36"/>
-          <w:lang w:eastAsia="ru-RU"/>
-        </w:rPr>
-        <w:t>POST /</w:t>
-      </w:r>
-      <w:proofErr w:type="spellStart"/>
+          <w:lang w:val="en-US" w:eastAsia="ru-RU"/>
+        </w:rPr>
+        <w:t>DELETE</w:t>
+      </w:r>
+      <w:r>
+        <w:rPr>
+          <w:rFonts w:ascii="Times New Roman" w:eastAsia="Times New Roman" w:hAnsi="Times New Roman" w:cs="Times New Roman"/>
+          <w:b/>
+          <w:bCs/>
+          <w:color w:val="131313"/>
+          <w:sz w:val="28"/>
+          <w:szCs w:val="36"/>
+          <w:lang w:eastAsia="ru-RU"/>
+        </w:rPr>
+        <w:t xml:space="preserve"> /paintings</w:t>
+      </w:r>
+      <w:r>
+        <w:rPr>
+          <w:rFonts w:ascii="Times New Roman" w:eastAsia="Times New Roman" w:hAnsi="Times New Roman" w:cs="Times New Roman"/>
+          <w:color w:val="131313"/>
+          <w:sz w:val="28"/>
+          <w:szCs w:val="36"/>
+          <w:lang w:eastAsia="ru-RU"/>
+        </w:rPr>
+        <w:t xml:space="preserve">: </w:t>
+      </w:r>
+      <w:r>
+        <w:rPr>
+          <w:rFonts w:ascii="Times New Roman" w:eastAsia="Times New Roman" w:hAnsi="Times New Roman" w:cs="Times New Roman"/>
+          <w:color w:val="131313"/>
+          <w:sz w:val="28"/>
+          <w:szCs w:val="36"/>
+          <w:lang w:eastAsia="ru-RU"/>
+        </w:rPr>
+        <w:t>Удаление</w:t>
+      </w:r>
+      <w:r>
+        <w:rPr>
+          <w:rFonts w:ascii="Times New Roman" w:eastAsia="Times New Roman" w:hAnsi="Times New Roman" w:cs="Times New Roman"/>
+          <w:color w:val="131313"/>
+          <w:sz w:val="28"/>
+          <w:szCs w:val="36"/>
+          <w:lang w:eastAsia="ru-RU"/>
+        </w:rPr>
+        <w:t xml:space="preserve"> картины.</w:t>
+      </w:r>
+    </w:p>
+    <w:p>
+      <w:pPr>
+        <w:numPr>
+          <w:ilvl w:val="2"/>
+          <w:numId w:val="19"/>
+        </w:numPr>
+        <w:shd w:val="clear" w:color="auto" w:fill="FFFFFF" w:themeFill="background1"/>
+        <w:spacing w:after="0" w:line="240" w:lineRule="auto"/>
+        <w:ind w:left="0"/>
+        <w:rPr>
+          <w:rFonts w:ascii="Times New Roman" w:eastAsia="Times New Roman" w:hAnsi="Times New Roman" w:cs="Times New Roman"/>
+          <w:color w:val="131313"/>
+          <w:sz w:val="28"/>
+          <w:szCs w:val="36"/>
+          <w:lang w:eastAsia="ru-RU"/>
+        </w:rPr>
+      </w:pPr>
+      <w:r>
+        <w:rPr>
+          <w:rFonts w:ascii="Times New Roman" w:eastAsia="Times New Roman" w:hAnsi="Times New Roman" w:cs="Times New Roman"/>
+          <w:b/>
+          <w:bCs/>
+          <w:color w:val="131313"/>
+          <w:sz w:val="28"/>
+          <w:szCs w:val="36"/>
+          <w:lang w:val="en-US" w:eastAsia="ru-RU"/>
+        </w:rPr>
+        <w:t>DELETE</w:t>
+      </w:r>
+      <w:r>
+        <w:rPr>
+          <w:rFonts w:ascii="Times New Roman" w:eastAsia="Times New Roman" w:hAnsi="Times New Roman" w:cs="Times New Roman"/>
+          <w:b/>
+          <w:bCs/>
+          <w:color w:val="131313"/>
+          <w:sz w:val="28"/>
+          <w:szCs w:val="36"/>
+          <w:lang w:eastAsia="ru-RU"/>
+        </w:rPr>
+        <w:t xml:space="preserve"> /paintings</w:t>
+      </w:r>
+      <w:r>
+        <w:rPr>
+          <w:rFonts w:ascii="Times New Roman" w:eastAsia="Times New Roman" w:hAnsi="Times New Roman" w:cs="Times New Roman"/>
+          <w:b/>
+          <w:bCs/>
+          <w:color w:val="131313"/>
+          <w:sz w:val="28"/>
+          <w:szCs w:val="36"/>
+          <w:lang w:val="en-US" w:eastAsia="ru-RU"/>
+        </w:rPr>
+        <w:t>/</w:t>
+      </w:r>
+      <w:r>
+        <w:rPr>
+          <w:rFonts w:ascii="Times New Roman" w:eastAsia="Times New Roman" w:hAnsi="Times New Roman" w:cs="Times New Roman"/>
+          <w:b/>
+          <w:bCs/>
+          <w:color w:val="131313"/>
+          <w:sz w:val="28"/>
+          <w:szCs w:val="36"/>
+          <w:lang w:eastAsia="ru-RU"/>
+        </w:rPr>
+        <w:t>:</w:t>
+      </w:r>
+      <w:r>
+        <w:rPr>
+          <w:rFonts w:ascii="Times New Roman" w:eastAsia="Times New Roman" w:hAnsi="Times New Roman" w:cs="Times New Roman"/>
+          <w:b/>
+          <w:bCs/>
+          <w:color w:val="131313"/>
+          <w:sz w:val="28"/>
+          <w:szCs w:val="36"/>
+          <w:lang w:val="en-US" w:eastAsia="ru-RU"/>
+        </w:rPr>
+        <w:t>id/tags/</w:t>
+      </w:r>
+      <w:r>
+        <w:rPr>
+          <w:rFonts w:ascii="Times New Roman" w:eastAsia="Times New Roman" w:hAnsi="Times New Roman" w:cs="Times New Roman"/>
+          <w:b/>
+          <w:bCs/>
+          <w:color w:val="131313"/>
+          <w:sz w:val="28"/>
+          <w:szCs w:val="36"/>
+          <w:lang w:eastAsia="ru-RU"/>
+        </w:rPr>
+        <w:t>:</w:t>
+      </w:r>
+      <w:r>
+        <w:rPr>
+          <w:rFonts w:ascii="Times New Roman" w:eastAsia="Times New Roman" w:hAnsi="Times New Roman" w:cs="Times New Roman"/>
+          <w:b/>
+          <w:bCs/>
+          <w:color w:val="131313"/>
+          <w:sz w:val="28"/>
+          <w:szCs w:val="36"/>
+          <w:lang w:val="en-US" w:eastAsia="ru-RU"/>
+        </w:rPr>
+        <w:t>id</w:t>
+      </w:r>
+      <w:r>
+        <w:rPr>
+          <w:rFonts w:ascii="Times New Roman" w:eastAsia="Times New Roman" w:hAnsi="Times New Roman" w:cs="Times New Roman"/>
+          <w:color w:val="131313"/>
+          <w:sz w:val="28"/>
+          <w:szCs w:val="36"/>
+          <w:lang w:eastAsia="ru-RU"/>
+        </w:rPr>
+        <w:t xml:space="preserve">: </w:t>
+      </w:r>
+      <w:r>
+        <w:rPr>
+          <w:rFonts w:ascii="Times New Roman" w:eastAsia="Times New Roman" w:hAnsi="Times New Roman" w:cs="Times New Roman"/>
+          <w:color w:val="131313"/>
+          <w:sz w:val="28"/>
+          <w:szCs w:val="36"/>
+          <w:lang w:eastAsia="ru-RU"/>
+        </w:rPr>
+        <w:t>Удаление</w:t>
+      </w:r>
+      <w:r>
+        <w:rPr>
+          <w:rFonts w:ascii="Times New Roman" w:eastAsia="Times New Roman" w:hAnsi="Times New Roman" w:cs="Times New Roman"/>
+          <w:color w:val="131313"/>
+          <w:sz w:val="28"/>
+          <w:szCs w:val="36"/>
+          <w:lang w:eastAsia="ru-RU"/>
+        </w:rPr>
+        <w:t xml:space="preserve"> </w:t>
+      </w:r>
+      <w:r>
+        <w:rPr>
+          <w:rFonts w:ascii="Times New Roman" w:eastAsia="Times New Roman" w:hAnsi="Times New Roman" w:cs="Times New Roman"/>
+          <w:color w:val="131313"/>
+          <w:sz w:val="28"/>
+          <w:szCs w:val="36"/>
+          <w:lang w:eastAsia="ru-RU"/>
+        </w:rPr>
+        <w:t>тега</w:t>
+      </w:r>
+      <w:r>
+        <w:rPr>
+          <w:rFonts w:ascii="Times New Roman" w:eastAsia="Times New Roman" w:hAnsi="Times New Roman" w:cs="Times New Roman"/>
+          <w:color w:val="131313"/>
+          <w:sz w:val="28"/>
+          <w:szCs w:val="36"/>
+          <w:lang w:val="en-US" w:eastAsia="ru-RU"/>
+        </w:rPr>
+        <w:t xml:space="preserve"> </w:t>
+      </w:r>
+      <w:r>
+        <w:rPr>
+          <w:rFonts w:ascii="Times New Roman" w:eastAsia="Times New Roman" w:hAnsi="Times New Roman" w:cs="Times New Roman"/>
+          <w:color w:val="131313"/>
+          <w:sz w:val="28"/>
+          <w:szCs w:val="36"/>
+          <w:lang w:eastAsia="ru-RU"/>
+        </w:rPr>
+        <w:t>картины</w:t>
+      </w:r>
+      <w:r>
+        <w:rPr>
+          <w:rFonts w:ascii="Times New Roman" w:eastAsia="Times New Roman" w:hAnsi="Times New Roman" w:cs="Times New Roman"/>
+          <w:color w:val="131313"/>
+          <w:sz w:val="28"/>
+          <w:szCs w:val="36"/>
+          <w:lang w:eastAsia="ru-RU"/>
+        </w:rPr>
+        <w:t>.</w:t>
+      </w:r>
+    </w:p>
+    <w:p>
+      <w:pPr>
+        <w:shd w:val="clear" w:color="auto" w:fill="FFFFFF" w:themeFill="background1"/>
+        <w:spacing w:after="0" w:line="240" w:lineRule="auto"/>
+        <w:rPr>
+          <w:rFonts w:ascii="Times New Roman" w:eastAsia="Times New Roman" w:hAnsi="Times New Roman" w:cs="Times New Roman"/>
+          <w:color w:val="131313"/>
+          <w:sz w:val="28"/>
+          <w:szCs w:val="36"/>
+          <w:lang w:eastAsia="ru-RU"/>
+        </w:rPr>
+      </w:pPr>
+    </w:p>
+    <w:p>
+      <w:pPr>
+        <w:numPr>
+          <w:ilvl w:val="2"/>
+          <w:numId w:val="19"/>
+        </w:numPr>
+        <w:shd w:val="clear" w:color="auto" w:fill="FFFFFF" w:themeFill="background1"/>
+        <w:spacing w:before="60" w:after="120" w:line="240" w:lineRule="auto"/>
+        <w:ind w:left="0"/>
+        <w:rPr>
+          <w:rFonts w:ascii="Times New Roman" w:eastAsia="Times New Roman" w:hAnsi="Times New Roman" w:cs="Times New Roman"/>
+          <w:color w:val="131313"/>
+          <w:sz w:val="32"/>
+          <w:szCs w:val="36"/>
+          <w:lang w:eastAsia="ru-RU"/>
+        </w:rPr>
+      </w:pPr>
+      <w:r>
+        <w:rPr>
+          <w:rFonts w:ascii="Times New Roman" w:eastAsia="Times New Roman" w:hAnsi="Times New Roman" w:cs="Times New Roman"/>
+          <w:b/>
+          <w:bCs/>
+          <w:color w:val="131313"/>
+          <w:sz w:val="32"/>
+          <w:szCs w:val="36"/>
+          <w:lang w:eastAsia="ru-RU"/>
+        </w:rPr>
+        <w:lastRenderedPageBreak/>
+        <w:t>Управление художниками</w:t>
+      </w:r>
+      <w:r>
+        <w:rPr>
+          <w:rFonts w:ascii="Times New Roman" w:eastAsia="Times New Roman" w:hAnsi="Times New Roman" w:cs="Times New Roman"/>
+          <w:color w:val="131313"/>
+          <w:sz w:val="32"/>
+          <w:szCs w:val="36"/>
+          <w:lang w:eastAsia="ru-RU"/>
+        </w:rPr>
+        <w:t>:</w:t>
+      </w:r>
+    </w:p>
+    <w:p>
+      <w:pPr>
+        <w:numPr>
+          <w:ilvl w:val="2"/>
+          <w:numId w:val="19"/>
+        </w:numPr>
+        <w:shd w:val="clear" w:color="auto" w:fill="FFFFFF" w:themeFill="background1"/>
+        <w:spacing w:after="0" w:line="240" w:lineRule="auto"/>
+        <w:ind w:left="0"/>
+        <w:rPr>
+          <w:rFonts w:ascii="Times New Roman" w:eastAsia="Times New Roman" w:hAnsi="Times New Roman" w:cs="Times New Roman"/>
+          <w:color w:val="131313"/>
+          <w:sz w:val="28"/>
+          <w:szCs w:val="36"/>
+          <w:lang w:eastAsia="ru-RU"/>
+        </w:rPr>
+      </w:pPr>
+      <w:r>
+        <w:rPr>
+          <w:rFonts w:ascii="Times New Roman" w:eastAsia="Times New Roman" w:hAnsi="Times New Roman" w:cs="Times New Roman"/>
+          <w:b/>
+          <w:bCs/>
+          <w:color w:val="131313"/>
+          <w:sz w:val="28"/>
+          <w:szCs w:val="36"/>
+          <w:lang w:eastAsia="ru-RU"/>
+        </w:rPr>
+        <w:t>GET /artists</w:t>
+      </w:r>
+      <w:r>
+        <w:rPr>
+          <w:rFonts w:ascii="Times New Roman" w:eastAsia="Times New Roman" w:hAnsi="Times New Roman" w:cs="Times New Roman"/>
+          <w:color w:val="131313"/>
+          <w:sz w:val="28"/>
+          <w:szCs w:val="36"/>
+          <w:lang w:eastAsia="ru-RU"/>
+        </w:rPr>
+        <w:t>: Получение списка всех художников.</w:t>
+      </w:r>
+    </w:p>
+    <w:p>
+      <w:pPr>
+        <w:numPr>
+          <w:ilvl w:val="2"/>
+          <w:numId w:val="19"/>
+        </w:numPr>
+        <w:shd w:val="clear" w:color="auto" w:fill="FFFFFF" w:themeFill="background1"/>
+        <w:spacing w:after="0" w:line="240" w:lineRule="auto"/>
+        <w:ind w:left="0"/>
+        <w:rPr>
+          <w:rFonts w:ascii="Times New Roman" w:eastAsia="Times New Roman" w:hAnsi="Times New Roman" w:cs="Times New Roman"/>
+          <w:color w:val="131313"/>
+          <w:sz w:val="28"/>
+          <w:szCs w:val="36"/>
+          <w:lang w:eastAsia="ru-RU"/>
+        </w:rPr>
+      </w:pPr>
+      <w:r>
+        <w:rPr>
+          <w:rFonts w:ascii="Times New Roman" w:eastAsia="Times New Roman" w:hAnsi="Times New Roman" w:cs="Times New Roman"/>
+          <w:b/>
+          <w:bCs/>
+          <w:color w:val="131313"/>
+          <w:sz w:val="28"/>
+          <w:szCs w:val="36"/>
+          <w:lang w:eastAsia="ru-RU"/>
+        </w:rPr>
+        <w:t>POST /artists</w:t>
+      </w:r>
+      <w:r>
+        <w:rPr>
+          <w:rFonts w:ascii="Times New Roman" w:eastAsia="Times New Roman" w:hAnsi="Times New Roman" w:cs="Times New Roman"/>
+          <w:color w:val="131313"/>
+          <w:sz w:val="28"/>
+          <w:szCs w:val="36"/>
+          <w:lang w:eastAsia="ru-RU"/>
+        </w:rPr>
+        <w:t>: Добавление нового художника.</w:t>
+      </w:r>
+    </w:p>
+    <w:p>
+      <w:pPr>
+        <w:numPr>
+          <w:ilvl w:val="2"/>
+          <w:numId w:val="19"/>
+        </w:numPr>
+        <w:shd w:val="clear" w:color="auto" w:fill="FFFFFF" w:themeFill="background1"/>
+        <w:spacing w:after="0" w:line="240" w:lineRule="auto"/>
+        <w:ind w:left="0"/>
+        <w:rPr>
+          <w:rFonts w:ascii="Times New Roman" w:eastAsia="Times New Roman" w:hAnsi="Times New Roman" w:cs="Times New Roman"/>
+          <w:color w:val="131313"/>
+          <w:sz w:val="28"/>
+          <w:szCs w:val="36"/>
+          <w:lang w:eastAsia="ru-RU"/>
+        </w:rPr>
+      </w:pPr>
+      <w:r>
+        <w:rPr>
+          <w:rFonts w:ascii="Times New Roman" w:eastAsia="Times New Roman" w:hAnsi="Times New Roman" w:cs="Times New Roman"/>
+          <w:b/>
+          <w:bCs/>
+          <w:color w:val="131313"/>
+          <w:sz w:val="28"/>
+          <w:szCs w:val="36"/>
+          <w:lang w:val="en-US" w:eastAsia="ru-RU"/>
+        </w:rPr>
+        <w:t>DELETE</w:t>
+      </w:r>
+      <w:r>
+        <w:rPr>
+          <w:rFonts w:ascii="Times New Roman" w:eastAsia="Times New Roman" w:hAnsi="Times New Roman" w:cs="Times New Roman"/>
+          <w:b/>
+          <w:bCs/>
+          <w:color w:val="131313"/>
+          <w:sz w:val="28"/>
+          <w:szCs w:val="36"/>
+          <w:lang w:eastAsia="ru-RU"/>
+        </w:rPr>
+        <w:t xml:space="preserve"> /</w:t>
+      </w:r>
+      <w:r>
+        <w:rPr>
+          <w:rFonts w:ascii="Times New Roman" w:eastAsia="Times New Roman" w:hAnsi="Times New Roman" w:cs="Times New Roman"/>
+          <w:b/>
+          <w:bCs/>
+          <w:color w:val="131313"/>
+          <w:sz w:val="28"/>
+          <w:szCs w:val="36"/>
+          <w:lang w:eastAsia="ru-RU"/>
+        </w:rPr>
+        <w:t xml:space="preserve"> </w:t>
+      </w:r>
       <w:r>
         <w:rPr>
           <w:rFonts w:ascii="Times New Roman" w:eastAsia="Times New Roman" w:hAnsi="Times New Roman" w:cs="Times New Roman"/>
@@ -2017,39 +2652,69 @@
         </w:rPr>
         <w:t>artists</w:t>
       </w:r>
-      <w:proofErr w:type="spellEnd"/>
-      <w:r>
-        <w:rPr>
-          <w:rFonts w:ascii="Times New Roman" w:eastAsia="Times New Roman" w:hAnsi="Times New Roman" w:cs="Times New Roman"/>
-          <w:color w:val="131313"/>
-          <w:sz w:val="28"/>
-          <w:szCs w:val="36"/>
-          <w:lang w:eastAsia="ru-RU"/>
-        </w:rPr>
-        <w:t>: Добавление нового художника.</w:t>
+      <w:r>
+        <w:rPr>
+          <w:rFonts w:ascii="Times New Roman" w:eastAsia="Times New Roman" w:hAnsi="Times New Roman" w:cs="Times New Roman"/>
+          <w:color w:val="131313"/>
+          <w:sz w:val="28"/>
+          <w:szCs w:val="36"/>
+          <w:lang w:eastAsia="ru-RU"/>
+        </w:rPr>
+        <w:t xml:space="preserve">: </w:t>
+      </w:r>
+      <w:r>
+        <w:rPr>
+          <w:rFonts w:ascii="Times New Roman" w:eastAsia="Times New Roman" w:hAnsi="Times New Roman" w:cs="Times New Roman"/>
+          <w:color w:val="131313"/>
+          <w:sz w:val="28"/>
+          <w:szCs w:val="36"/>
+          <w:lang w:eastAsia="ru-RU"/>
+        </w:rPr>
+        <w:t>Удаление</w:t>
+      </w:r>
+      <w:r>
+        <w:rPr>
+          <w:rFonts w:ascii="Times New Roman" w:eastAsia="Times New Roman" w:hAnsi="Times New Roman" w:cs="Times New Roman"/>
+          <w:color w:val="131313"/>
+          <w:sz w:val="28"/>
+          <w:szCs w:val="36"/>
+          <w:lang w:eastAsia="ru-RU"/>
+        </w:rPr>
+        <w:t xml:space="preserve"> </w:t>
+      </w:r>
+      <w:r>
+        <w:rPr>
+          <w:rFonts w:ascii="Times New Roman" w:eastAsia="Times New Roman" w:hAnsi="Times New Roman" w:cs="Times New Roman"/>
+          <w:color w:val="131313"/>
+          <w:sz w:val="28"/>
+          <w:szCs w:val="36"/>
+          <w:lang w:eastAsia="ru-RU"/>
+        </w:rPr>
+        <w:t>художника</w:t>
+      </w:r>
+      <w:r>
+        <w:rPr>
+          <w:rFonts w:ascii="Times New Roman" w:eastAsia="Times New Roman" w:hAnsi="Times New Roman" w:cs="Times New Roman"/>
+          <w:color w:val="131313"/>
+          <w:sz w:val="28"/>
+          <w:szCs w:val="36"/>
+          <w:lang w:eastAsia="ru-RU"/>
+        </w:rPr>
+        <w:t>.</w:t>
       </w:r>
     </w:p>
     <w:p>
       <w:pPr>
         <w:shd w:val="clear" w:color="auto" w:fill="FFFFFF" w:themeFill="background1"/>
-        <w:rPr>
-          <w:rFonts w:ascii="Times New Roman" w:eastAsia="Times New Roman" w:hAnsi="Times New Roman" w:cs="Times New Roman"/>
-          <w:bCs/>
-          <w:sz w:val="32"/>
-          <w:szCs w:val="36"/>
-          <w:lang w:eastAsia="ru-RU"/>
-        </w:rPr>
-      </w:pPr>
-      <w:r>
-        <w:rPr>
-          <w:rFonts w:ascii="Times New Roman" w:eastAsia="Times New Roman" w:hAnsi="Times New Roman" w:cs="Times New Roman"/>
-          <w:bCs/>
-          <w:sz w:val="32"/>
-          <w:szCs w:val="36"/>
-          <w:lang w:eastAsia="ru-RU"/>
-        </w:rPr>
-        <w:br w:type="page"/>
-      </w:r>
+        <w:spacing w:after="0" w:line="240" w:lineRule="auto"/>
+        <w:rPr>
+          <w:rFonts w:ascii="Times New Roman" w:eastAsia="Times New Roman" w:hAnsi="Times New Roman" w:cs="Times New Roman"/>
+          <w:color w:val="131313"/>
+          <w:sz w:val="28"/>
+          <w:szCs w:val="36"/>
+          <w:lang w:eastAsia="ru-RU"/>
+        </w:rPr>
+      </w:pPr>
     </w:p>
     <w:p>
       <w:pPr>
@@ -2074,7 +2739,6 @@
           <w:szCs w:val="36"/>
           <w:lang w:eastAsia="ru-RU"/>
         </w:rPr>
-        <w:lastRenderedPageBreak/>
         <w:t xml:space="preserve">4. </w:t>
       </w:r>
       <w:r>
@@ -2115,13 +2779,18 @@
       </w:r>
       <w:r>
         <w:rPr>
-          <w:noProof/>
-          <w:lang w:eastAsia="ru-RU"/>
+          <w:rFonts w:ascii="Times New Roman" w:eastAsia="Times New Roman" w:hAnsi="Times New Roman" w:cs="Times New Roman"/>
+          <w:b/>
+          <w:bCs/>
+          <w:color w:val="131313"/>
+          <w:sz w:val="36"/>
+          <w:szCs w:val="36"/>
+          <w:lang w:val="en-US" w:eastAsia="ru-RU"/>
         </w:rPr>
         <w:drawing>
-          <wp:inline distT="0" distB="0" distL="0" distR="0" wp14:anchorId="3827F642" wp14:editId="701F1C7D">
-            <wp:extent cx="5940425" cy="4767545"/>
-            <wp:effectExtent l="0" t="0" r="3175" b="0"/>
+          <wp:inline distT="0" distB="0" distL="0" distR="0" wp14:anchorId="6ABE9E4B" wp14:editId="47AEBA52">
+            <wp:extent cx="5940425" cy="5256530"/>
+            <wp:effectExtent l="0" t="0" r="3175" b="1270"/>
             <wp:docPr id="1" name="Рисунок 1"/>
             <wp:cNvGraphicFramePr>
               <a:graphicFrameLocks xmlns:a="http://schemas.openxmlformats.org/drawingml/2006/main" noChangeAspect="1"/>
@@ -2130,7 +2799,7 @@
               <a:graphicData uri="http://schemas.openxmlformats.org/drawingml/2006/picture">
                 <pic:pic xmlns:pic="http://schemas.openxmlformats.org/drawingml/2006/picture">
                   <pic:nvPicPr>
-                    <pic:cNvPr id="0" name=""/>
+                    <pic:cNvPr id="1" name=""/>
                     <pic:cNvPicPr/>
                   </pic:nvPicPr>
                   <pic:blipFill>
@@ -2142,7 +2811,7 @@
                   <pic:spPr>
                     <a:xfrm>
                       <a:off x="0" y="0"/>
-                      <a:ext cx="5940425" cy="4767545"/>
+                      <a:ext cx="5940425" cy="5256530"/>
                     </a:xfrm>
                     <a:prstGeom prst="rect">
                       <a:avLst/>
@@ -2262,7 +2931,6 @@
         </w:rPr>
         <w:t>/</w:t>
       </w:r>
-      <w:proofErr w:type="spellStart"/>
       <w:r>
         <w:rPr>
           <w:rFonts w:ascii="Times New Roman" w:eastAsia="Times New Roman" w:hAnsi="Times New Roman" w:cs="Times New Roman"/>
@@ -2273,8 +2941,6 @@
         </w:rPr>
         <w:t>Django</w:t>
       </w:r>
-      <w:proofErr w:type="spellEnd"/>
-      <w:proofErr w:type="gramStart"/>
       <w:r>
         <w:rPr>
           <w:rFonts w:ascii="Times New Roman" w:eastAsia="Times New Roman" w:hAnsi="Times New Roman" w:cs="Times New Roman"/>
@@ -2293,9 +2959,8 @@
           <w:szCs w:val="36"/>
           <w:lang w:val="en-US" w:eastAsia="ru-RU"/>
         </w:rPr>
-        <w:t>,</w:t>
-      </w:r>
-      <w:proofErr w:type="gramEnd"/>
+        <w:t xml:space="preserve">, </w:t>
+      </w:r>
       <w:r>
         <w:rPr>
           <w:rFonts w:ascii="Times New Roman" w:eastAsia="Times New Roman" w:hAnsi="Times New Roman" w:cs="Times New Roman"/>
@@ -2304,20 +2969,8 @@
           <w:szCs w:val="36"/>
           <w:lang w:val="en-US" w:eastAsia="ru-RU"/>
         </w:rPr>
-        <w:t xml:space="preserve"> </w:t>
-      </w:r>
-      <w:proofErr w:type="spellStart"/>
-      <w:r>
-        <w:rPr>
-          <w:rFonts w:ascii="Times New Roman" w:eastAsia="Times New Roman" w:hAnsi="Times New Roman" w:cs="Times New Roman"/>
-          <w:color w:val="131313"/>
-          <w:sz w:val="32"/>
-          <w:szCs w:val="36"/>
-          <w:lang w:val="en-US" w:eastAsia="ru-RU"/>
-        </w:rPr>
         <w:t>PostgreSQL</w:t>
       </w:r>
-      <w:proofErr w:type="spellEnd"/>
       <w:r>
         <w:rPr>
           <w:rFonts w:ascii="Times New Roman" w:eastAsia="Times New Roman" w:hAnsi="Times New Roman" w:cs="Times New Roman"/>
@@ -2576,29 +3229,7 @@
           <w:szCs w:val="36"/>
           <w:lang w:eastAsia="ru-RU"/>
         </w:rPr>
-        <w:t xml:space="preserve">: </w:t>
-      </w:r>
-      <w:proofErr w:type="spellStart"/>
-      <w:r>
-        <w:rPr>
-          <w:rFonts w:ascii="Times New Roman" w:eastAsia="Times New Roman" w:hAnsi="Times New Roman" w:cs="Times New Roman"/>
-          <w:color w:val="131313"/>
-          <w:sz w:val="32"/>
-          <w:szCs w:val="36"/>
-          <w:lang w:eastAsia="ru-RU"/>
-        </w:rPr>
-        <w:t>Docker</w:t>
-      </w:r>
-      <w:proofErr w:type="spellEnd"/>
-      <w:r>
-        <w:rPr>
-          <w:rFonts w:ascii="Times New Roman" w:eastAsia="Times New Roman" w:hAnsi="Times New Roman" w:cs="Times New Roman"/>
-          <w:color w:val="131313"/>
-          <w:sz w:val="32"/>
-          <w:szCs w:val="36"/>
-          <w:lang w:eastAsia="ru-RU"/>
-        </w:rPr>
-        <w:t xml:space="preserve"> для контейнеризации</w:t>
+        <w:t>: Docker для контейнеризации</w:t>
       </w:r>
       <w:r>
         <w:rPr>
@@ -2632,7 +3263,6 @@
           <w:lang w:val="en-US" w:eastAsia="ru-RU"/>
         </w:rPr>
       </w:pPr>
-      <w:proofErr w:type="spellStart"/>
       <w:r>
         <w:rPr>
           <w:rFonts w:ascii="Times New Roman" w:eastAsia="Times New Roman" w:hAnsi="Times New Roman" w:cs="Times New Roman"/>
@@ -2645,7 +3275,6 @@
         </w:rPr>
         <w:t>GitHub</w:t>
       </w:r>
-      <w:proofErr w:type="spellEnd"/>
       <w:r>
         <w:rPr>
           <w:rFonts w:ascii="Times New Roman" w:eastAsia="Times New Roman" w:hAnsi="Times New Roman" w:cs="Times New Roman"/>
@@ -2665,40 +3294,8 @@
             <w:szCs w:val="36"/>
             <w:lang w:val="en-US" w:eastAsia="ru-RU"/>
           </w:rPr>
-          <w:t>https://github.com/PeVANoD</w:t>
+          <w:t>https://github.com/PeVANoD/VoroninFominTCP</w:t>
         </w:r>
-        <w:r>
-          <w:rPr>
-            <w:rStyle w:val="aa"/>
-            <w:rFonts w:ascii="Times New Roman" w:eastAsia="Times New Roman" w:hAnsi="Times New Roman" w:cs="Times New Roman"/>
-            <w:sz w:val="32"/>
-            <w:szCs w:val="36"/>
-            <w:lang w:val="en-US" w:eastAsia="ru-RU"/>
-          </w:rPr>
-          <w:t>/</w:t>
-        </w:r>
-        <w:r>
-          <w:rPr>
-            <w:rStyle w:val="aa"/>
-            <w:rFonts w:ascii="Times New Roman" w:eastAsia="Times New Roman" w:hAnsi="Times New Roman" w:cs="Times New Roman"/>
-            <w:sz w:val="32"/>
-            <w:szCs w:val="36"/>
-            <w:lang w:val="en-US" w:eastAsia="ru-RU"/>
-          </w:rPr>
-          <w:t>VoroninFomin</w:t>
-        </w:r>
-        <w:bookmarkStart w:id="0" w:name="_GoBack"/>
-        <w:r>
-          <w:rPr>
-            <w:rStyle w:val="aa"/>
-            <w:rFonts w:ascii="Times New Roman" w:eastAsia="Times New Roman" w:hAnsi="Times New Roman" w:cs="Times New Roman"/>
-            <w:sz w:val="32"/>
-            <w:szCs w:val="36"/>
-            <w:lang w:val="en-US" w:eastAsia="ru-RU"/>
-          </w:rPr>
-          <w:t>TCP</w:t>
-        </w:r>
-        <w:bookmarkEnd w:id="0"/>
       </w:hyperlink>
     </w:p>
     <w:p>
@@ -2781,7 +3378,7 @@
     </w:p>
     <w:sectPr>
       <w:pgSz w:w="11906" w:h="16838"/>
-      <w:pgMar w:top="1134" w:right="850" w:bottom="1134" w:left="1701" w:header="708" w:footer="708" w:gutter="0"/>
+      <w:pgMar w:top="1134" w:right="850" w:bottom="851" w:left="1701" w:header="708" w:footer="708" w:gutter="0"/>
       <w:cols w:space="708"/>
       <w:docGrid w:linePitch="360"/>
     </w:sectPr>
@@ -2790,8 +3387,8 @@
 </file>
 
 <file path=word/numbering.xml><?xml version="1.0" encoding="utf-8"?>
-<w:numbering xmlns:wpc="http://schemas.microsoft.com/office/word/2010/wordprocessingCanvas" xmlns:mc="http://schemas.openxmlformats.org/markup-compatibility/2006" xmlns:o="urn:schemas-microsoft-com:office:office" xmlns:r="http://schemas.openxmlformats.org/officeDocument/2006/relationships" xmlns:m="http://schemas.openxmlformats.org/officeDocument/2006/math" xmlns:v="urn:schemas-microsoft-com:vml" xmlns:wp14="http://schemas.microsoft.com/office/word/2010/wordprocessingDrawing" xmlns:wp="http://schemas.openxmlformats.org/drawingml/2006/wordprocessingDrawing" xmlns:w10="urn:schemas-microsoft-com:office:word" xmlns:w="http://schemas.openxmlformats.org/wordprocessingml/2006/main" xmlns:w14="http://schemas.microsoft.com/office/word/2010/wordml" xmlns:wpg="http://schemas.microsoft.com/office/word/2010/wordprocessingGroup" xmlns:wpi="http://schemas.microsoft.com/office/word/2010/wordprocessingInk" xmlns:wne="http://schemas.microsoft.com/office/word/2006/wordml" xmlns:wps="http://schemas.microsoft.com/office/word/2010/wordprocessingShape" mc:Ignorable="w14 wp14">
-  <w:abstractNum w:abstractNumId="0">
+<w:numbering xmlns:wpc="http://schemas.microsoft.com/office/word/2010/wordprocessingCanvas" xmlns:cx="http://schemas.microsoft.com/office/drawing/2014/chartex" xmlns:cx1="http://schemas.microsoft.com/office/drawing/2015/9/8/chartex" xmlns:cx2="http://schemas.microsoft.com/office/drawing/2015/10/21/chartex" xmlns:cx3="http://schemas.microsoft.com/office/drawing/2016/5/9/chartex" xmlns:cx4="http://schemas.microsoft.com/office/drawing/2016/5/10/chartex" xmlns:cx5="http://schemas.microsoft.com/office/drawing/2016/5/11/chartex" xmlns:cx6="http://schemas.microsoft.com/office/drawing/2016/5/12/chartex" xmlns:cx7="http://schemas.microsoft.com/office/drawing/2016/5/13/chartex" xmlns:cx8="http://schemas.microsoft.com/office/drawing/2016/5/14/chartex" xmlns:mc="http://schemas.openxmlformats.org/markup-compatibility/2006" xmlns:aink="http://schemas.microsoft.com/office/drawing/2016/ink" xmlns:am3d="http://schemas.microsoft.com/office/drawing/2017/model3d" xmlns:o="urn:schemas-microsoft-com:office:office" xmlns:r="http://schemas.openxmlformats.org/officeDocument/2006/relationships" xmlns:m="http://schemas.openxmlformats.org/officeDocument/2006/math" xmlns:v="urn:schemas-microsoft-com:vml" xmlns:wp14="http://schemas.microsoft.com/office/word/2010/wordprocessingDrawing" xmlns:wp="http://schemas.openxmlformats.org/drawingml/2006/wordprocessingDrawing" xmlns:w10="urn:schemas-microsoft-com:office:word" xmlns:w="http://schemas.openxmlformats.org/wordprocessingml/2006/main" xmlns:w14="http://schemas.microsoft.com/office/word/2010/wordml" xmlns:w15="http://schemas.microsoft.com/office/word/2012/wordml" xmlns:w16cex="http://schemas.microsoft.com/office/word/2018/wordml/cex" xmlns:w16cid="http://schemas.microsoft.com/office/word/2016/wordml/cid" xmlns:w16="http://schemas.microsoft.com/office/word/2018/wordml" xmlns:w16sdtdh="http://schemas.microsoft.com/office/word/2020/wordml/sdtdatahash" xmlns:w16se="http://schemas.microsoft.com/office/word/2015/wordml/symex" xmlns:wpg="http://schemas.microsoft.com/office/word/2010/wordprocessingGroup" xmlns:wpi="http://schemas.microsoft.com/office/word/2010/wordprocessingInk" xmlns:wne="http://schemas.microsoft.com/office/word/2006/wordml" xmlns:wps="http://schemas.microsoft.com/office/word/2010/wordprocessingShape" mc:Ignorable="w14 w15 w16se w16cid w16 w16cex w16sdtdh wp14">
+  <w:abstractNum w:abstractNumId="0" w15:restartNumberingAfterBreak="0">
     <w:nsid w:val="0B9B5FF2"/>
     <w:multiLevelType w:val="multilevel"/>
     <w:tmpl w:val="47027330"/>
@@ -2908,7 +3505,7 @@
       </w:pPr>
     </w:lvl>
   </w:abstractNum>
-  <w:abstractNum w:abstractNumId="1">
+  <w:abstractNum w:abstractNumId="1" w15:restartNumberingAfterBreak="0">
     <w:nsid w:val="0BDB7B99"/>
     <w:multiLevelType w:val="multilevel"/>
     <w:tmpl w:val="D0AE6336"/>
@@ -3021,7 +3618,7 @@
       </w:pPr>
     </w:lvl>
   </w:abstractNum>
-  <w:abstractNum w:abstractNumId="2">
+  <w:abstractNum w:abstractNumId="2" w15:restartNumberingAfterBreak="0">
     <w:nsid w:val="10622C95"/>
     <w:multiLevelType w:val="multilevel"/>
     <w:tmpl w:val="1046A93C"/>
@@ -3134,7 +3731,7 @@
       </w:pPr>
     </w:lvl>
   </w:abstractNum>
-  <w:abstractNum w:abstractNumId="3">
+  <w:abstractNum w:abstractNumId="3" w15:restartNumberingAfterBreak="0">
     <w:nsid w:val="175D70F7"/>
     <w:multiLevelType w:val="multilevel"/>
     <w:tmpl w:val="F898AB3E"/>
@@ -3251,7 +3848,7 @@
       </w:pPr>
     </w:lvl>
   </w:abstractNum>
-  <w:abstractNum w:abstractNumId="4">
+  <w:abstractNum w:abstractNumId="4" w15:restartNumberingAfterBreak="0">
     <w:nsid w:val="27634412"/>
     <w:multiLevelType w:val="multilevel"/>
     <w:tmpl w:val="4F4C8012"/>
@@ -3368,7 +3965,7 @@
       </w:pPr>
     </w:lvl>
   </w:abstractNum>
-  <w:abstractNum w:abstractNumId="5">
+  <w:abstractNum w:abstractNumId="5" w15:restartNumberingAfterBreak="0">
     <w:nsid w:val="31CA5A90"/>
     <w:multiLevelType w:val="multilevel"/>
     <w:tmpl w:val="237CBCA0"/>
@@ -3517,7 +4114,7 @@
       </w:rPr>
     </w:lvl>
   </w:abstractNum>
-  <w:abstractNum w:abstractNumId="6">
+  <w:abstractNum w:abstractNumId="6" w15:restartNumberingAfterBreak="0">
     <w:nsid w:val="36B86C8F"/>
     <w:multiLevelType w:val="multilevel"/>
     <w:tmpl w:val="EB8E47BC"/>
@@ -3666,7 +4263,7 @@
       </w:rPr>
     </w:lvl>
   </w:abstractNum>
-  <w:abstractNum w:abstractNumId="7">
+  <w:abstractNum w:abstractNumId="7" w15:restartNumberingAfterBreak="0">
     <w:nsid w:val="3FFB34DB"/>
     <w:multiLevelType w:val="multilevel"/>
     <w:tmpl w:val="F8CA03D8"/>
@@ -3815,7 +4412,7 @@
       </w:rPr>
     </w:lvl>
   </w:abstractNum>
-  <w:abstractNum w:abstractNumId="8">
+  <w:abstractNum w:abstractNumId="8" w15:restartNumberingAfterBreak="0">
     <w:nsid w:val="49C3012F"/>
     <w:multiLevelType w:val="hybridMultilevel"/>
     <w:tmpl w:val="FA8C5472"/>
@@ -3905,7 +4502,7 @@
       </w:pPr>
     </w:lvl>
   </w:abstractNum>
-  <w:abstractNum w:abstractNumId="9">
+  <w:abstractNum w:abstractNumId="9" w15:restartNumberingAfterBreak="0">
     <w:nsid w:val="4B622BA8"/>
     <w:multiLevelType w:val="multilevel"/>
     <w:tmpl w:val="29701EE2"/>
@@ -4054,7 +4651,7 @@
       </w:rPr>
     </w:lvl>
   </w:abstractNum>
-  <w:abstractNum w:abstractNumId="10">
+  <w:abstractNum w:abstractNumId="10" w15:restartNumberingAfterBreak="0">
     <w:nsid w:val="4B9C5618"/>
     <w:multiLevelType w:val="multilevel"/>
     <w:tmpl w:val="2FEE4794"/>
@@ -4203,7 +4800,7 @@
       </w:rPr>
     </w:lvl>
   </w:abstractNum>
-  <w:abstractNum w:abstractNumId="11">
+  <w:abstractNum w:abstractNumId="11" w15:restartNumberingAfterBreak="0">
     <w:nsid w:val="51451739"/>
     <w:multiLevelType w:val="multilevel"/>
     <w:tmpl w:val="374A991A"/>
@@ -4352,7 +4949,7 @@
       </w:rPr>
     </w:lvl>
   </w:abstractNum>
-  <w:abstractNum w:abstractNumId="12">
+  <w:abstractNum w:abstractNumId="12" w15:restartNumberingAfterBreak="0">
     <w:nsid w:val="55347C5F"/>
     <w:multiLevelType w:val="multilevel"/>
     <w:tmpl w:val="24A2C836"/>
@@ -4501,7 +5098,7 @@
       </w:rPr>
     </w:lvl>
   </w:abstractNum>
-  <w:abstractNum w:abstractNumId="13">
+  <w:abstractNum w:abstractNumId="13" w15:restartNumberingAfterBreak="0">
     <w:nsid w:val="5BAE752F"/>
     <w:multiLevelType w:val="multilevel"/>
     <w:tmpl w:val="A0541D20"/>
@@ -4650,7 +5247,7 @@
       </w:rPr>
     </w:lvl>
   </w:abstractNum>
-  <w:abstractNum w:abstractNumId="14">
+  <w:abstractNum w:abstractNumId="14" w15:restartNumberingAfterBreak="0">
     <w:nsid w:val="5F2718C0"/>
     <w:multiLevelType w:val="multilevel"/>
     <w:tmpl w:val="7562ACDA"/>
@@ -4799,7 +5396,7 @@
       </w:rPr>
     </w:lvl>
   </w:abstractNum>
-  <w:abstractNum w:abstractNumId="15">
+  <w:abstractNum w:abstractNumId="15" w15:restartNumberingAfterBreak="0">
     <w:nsid w:val="60957831"/>
     <w:multiLevelType w:val="multilevel"/>
     <w:tmpl w:val="611E56FE"/>
@@ -4948,7 +5545,7 @@
       </w:rPr>
     </w:lvl>
   </w:abstractNum>
-  <w:abstractNum w:abstractNumId="16">
+  <w:abstractNum w:abstractNumId="16" w15:restartNumberingAfterBreak="0">
     <w:nsid w:val="6AC96610"/>
     <w:multiLevelType w:val="multilevel"/>
     <w:tmpl w:val="83B2BC7A"/>
@@ -5097,7 +5694,7 @@
       </w:rPr>
     </w:lvl>
   </w:abstractNum>
-  <w:abstractNum w:abstractNumId="17">
+  <w:abstractNum w:abstractNumId="17" w15:restartNumberingAfterBreak="0">
     <w:nsid w:val="6CEC5887"/>
     <w:multiLevelType w:val="multilevel"/>
     <w:tmpl w:val="1166C87A"/>
@@ -5246,7 +5843,7 @@
       </w:rPr>
     </w:lvl>
   </w:abstractNum>
-  <w:abstractNum w:abstractNumId="18">
+  <w:abstractNum w:abstractNumId="18" w15:restartNumberingAfterBreak="0">
     <w:nsid w:val="7A8C29D1"/>
     <w:multiLevelType w:val="hybridMultilevel"/>
     <w:tmpl w:val="BBCAA8D2"/>
@@ -5332,7 +5929,7 @@
       </w:pPr>
     </w:lvl>
   </w:abstractNum>
-  <w:abstractNum w:abstractNumId="19">
+  <w:abstractNum w:abstractNumId="19" w15:restartNumberingAfterBreak="0">
     <w:nsid w:val="7F193F8E"/>
     <w:multiLevelType w:val="multilevel"/>
     <w:tmpl w:val="D4AED488"/>
@@ -5572,7 +6169,7 @@
 </file>
 
 <file path=word/styles.xml><?xml version="1.0" encoding="utf-8"?>
-<w:styles xmlns:mc="http://schemas.openxmlformats.org/markup-compatibility/2006" xmlns:r="http://schemas.openxmlformats.org/officeDocument/2006/relationships" xmlns:w="http://schemas.openxmlformats.org/wordprocessingml/2006/main" xmlns:w14="http://schemas.microsoft.com/office/word/2010/wordml" mc:Ignorable="w14">
+<w:styles xmlns:mc="http://schemas.openxmlformats.org/markup-compatibility/2006" xmlns:r="http://schemas.openxmlformats.org/officeDocument/2006/relationships" xmlns:w="http://schemas.openxmlformats.org/wordprocessingml/2006/main" xmlns:w14="http://schemas.microsoft.com/office/word/2010/wordml" xmlns:w15="http://schemas.microsoft.com/office/word/2012/wordml" xmlns:w16cex="http://schemas.microsoft.com/office/word/2018/wordml/cex" xmlns:w16cid="http://schemas.microsoft.com/office/word/2016/wordml/cid" xmlns:w16="http://schemas.microsoft.com/office/word/2018/wordml" xmlns:w16sdtdh="http://schemas.microsoft.com/office/word/2020/wordml/sdtdatahash" xmlns:w16se="http://schemas.microsoft.com/office/word/2015/wordml/symex" mc:Ignorable="w14 w15 w16se w16cid w16 w16cex w16sdtdh">
   <w:docDefaults>
     <w:rPrDefault>
       <w:rPr>
@@ -5588,144 +6185,383 @@
       </w:pPr>
     </w:pPrDefault>
   </w:docDefaults>
-  <w:latentStyles w:defLockedState="0" w:defUIPriority="99" w:defSemiHidden="1" w:defUnhideWhenUsed="1" w:defQFormat="0" w:count="267">
-    <w:lsdException w:name="Normal" w:semiHidden="0" w:uiPriority="0" w:unhideWhenUsed="0" w:qFormat="1"/>
-    <w:lsdException w:name="heading 1" w:semiHidden="0" w:uiPriority="9" w:unhideWhenUsed="0" w:qFormat="1"/>
-    <w:lsdException w:name="heading 2" w:uiPriority="9" w:qFormat="1"/>
-    <w:lsdException w:name="heading 3" w:uiPriority="9" w:qFormat="1"/>
-    <w:lsdException w:name="heading 4" w:uiPriority="9" w:qFormat="1"/>
-    <w:lsdException w:name="heading 5" w:uiPriority="9" w:qFormat="1"/>
-    <w:lsdException w:name="heading 6" w:uiPriority="9" w:qFormat="1"/>
-    <w:lsdException w:name="heading 7" w:uiPriority="9" w:qFormat="1"/>
-    <w:lsdException w:name="heading 8" w:uiPriority="9" w:qFormat="1"/>
-    <w:lsdException w:name="heading 9" w:uiPriority="9" w:qFormat="1"/>
-    <w:lsdException w:name="toc 1" w:uiPriority="39"/>
-    <w:lsdException w:name="toc 2" w:uiPriority="39"/>
-    <w:lsdException w:name="toc 3" w:uiPriority="39"/>
-    <w:lsdException w:name="toc 4" w:uiPriority="39"/>
-    <w:lsdException w:name="toc 5" w:uiPriority="39"/>
-    <w:lsdException w:name="toc 6" w:uiPriority="39"/>
-    <w:lsdException w:name="toc 7" w:uiPriority="39"/>
-    <w:lsdException w:name="toc 8" w:uiPriority="39"/>
-    <w:lsdException w:name="toc 9" w:uiPriority="39"/>
-    <w:lsdException w:name="caption" w:uiPriority="35" w:qFormat="1"/>
-    <w:lsdException w:name="Title" w:semiHidden="0" w:uiPriority="10" w:unhideWhenUsed="0" w:qFormat="1"/>
-    <w:lsdException w:name="Default Paragraph Font" w:uiPriority="1"/>
-    <w:lsdException w:name="Subtitle" w:semiHidden="0" w:uiPriority="11" w:unhideWhenUsed="0" w:qFormat="1"/>
-    <w:lsdException w:name="Strong" w:semiHidden="0" w:uiPriority="22" w:unhideWhenUsed="0" w:qFormat="1"/>
-    <w:lsdException w:name="Emphasis" w:semiHidden="0" w:uiPriority="20" w:unhideWhenUsed="0" w:qFormat="1"/>
-    <w:lsdException w:name="Table Grid" w:semiHidden="0" w:uiPriority="59" w:unhideWhenUsed="0"/>
-    <w:lsdException w:name="Placeholder Text" w:unhideWhenUsed="0"/>
-    <w:lsdException w:name="No Spacing" w:semiHidden="0" w:uiPriority="1" w:unhideWhenUsed="0" w:qFormat="1"/>
-    <w:lsdException w:name="Light Shading" w:semiHidden="0" w:uiPriority="60" w:unhideWhenUsed="0"/>
-    <w:lsdException w:name="Light List" w:semiHidden="0" w:uiPriority="61" w:unhideWhenUsed="0"/>
-    <w:lsdException w:name="Light Grid" w:semiHidden="0" w:uiPriority="62" w:unhideWhenUsed="0"/>
-    <w:lsdException w:name="Medium Shading 1" w:semiHidden="0" w:uiPriority="63" w:unhideWhenUsed="0"/>
-    <w:lsdException w:name="Medium Shading 2" w:semiHidden="0" w:uiPriority="64" w:unhideWhenUsed="0"/>
-    <w:lsdException w:name="Medium List 1" w:semiHidden="0" w:uiPriority="65" w:unhideWhenUsed="0"/>
-    <w:lsdException w:name="Medium List 2" w:semiHidden="0" w:uiPriority="66" w:unhideWhenUsed="0"/>
-    <w:lsdException w:name="Medium Grid 1" w:semiHidden="0" w:uiPriority="67" w:unhideWhenUsed="0"/>
-    <w:lsdException w:name="Medium Grid 2" w:semiHidden="0" w:uiPriority="68" w:unhideWhenUsed="0"/>
-    <w:lsdException w:name="Medium Grid 3" w:semiHidden="0" w:uiPriority="69" w:unhideWhenUsed="0"/>
-    <w:lsdException w:name="Dark List" w:semiHidden="0" w:uiPriority="70" w:unhideWhenUsed="0"/>
-    <w:lsdException w:name="Colorful Shading" w:semiHidden="0" w:uiPriority="71" w:unhideWhenUsed="0"/>
-    <w:lsdException w:name="Colorful List" w:semiHidden="0" w:uiPriority="72" w:unhideWhenUsed="0"/>
-    <w:lsdException w:name="Colorful Grid" w:semiHidden="0" w:uiPriority="73" w:unhideWhenUsed="0"/>
-    <w:lsdException w:name="Light Shading Accent 1" w:semiHidden="0" w:uiPriority="60" w:unhideWhenUsed="0"/>
-    <w:lsdException w:name="Light List Accent 1" w:semiHidden="0" w:uiPriority="61" w:unhideWhenUsed="0"/>
-    <w:lsdException w:name="Light Grid Accent 1" w:semiHidden="0" w:uiPriority="62" w:unhideWhenUsed="0"/>
-    <w:lsdException w:name="Medium Shading 1 Accent 1" w:semiHidden="0" w:uiPriority="63" w:unhideWhenUsed="0"/>
-    <w:lsdException w:name="Medium Shading 2 Accent 1" w:semiHidden="0" w:uiPriority="64" w:unhideWhenUsed="0"/>
-    <w:lsdException w:name="Medium List 1 Accent 1" w:semiHidden="0" w:uiPriority="65" w:unhideWhenUsed="0"/>
-    <w:lsdException w:name="Revision" w:unhideWhenUsed="0"/>
-    <w:lsdException w:name="List Paragraph" w:semiHidden="0" w:uiPriority="34" w:unhideWhenUsed="0" w:qFormat="1"/>
-    <w:lsdException w:name="Quote" w:semiHidden="0" w:uiPriority="29" w:unhideWhenUsed="0" w:qFormat="1"/>
-    <w:lsdException w:name="Intense Quote" w:semiHidden="0" w:uiPriority="30" w:unhideWhenUsed="0" w:qFormat="1"/>
-    <w:lsdException w:name="Medium List 2 Accent 1" w:semiHidden="0" w:uiPriority="66" w:unhideWhenUsed="0"/>
-    <w:lsdException w:name="Medium Grid 1 Accent 1" w:semiHidden="0" w:uiPriority="67" w:unhideWhenUsed="0"/>
-    <w:lsdException w:name="Medium Grid 2 Accent 1" w:semiHidden="0" w:uiPriority="68" w:unhideWhenUsed="0"/>
-    <w:lsdException w:name="Medium Grid 3 Accent 1" w:semiHidden="0" w:uiPriority="69" w:unhideWhenUsed="0"/>
-    <w:lsdException w:name="Dark List Accent 1" w:semiHidden="0" w:uiPriority="70" w:unhideWhenUsed="0"/>
-    <w:lsdException w:name="Colorful Shading Accent 1" w:semiHidden="0" w:uiPriority="71" w:unhideWhenUsed="0"/>
-    <w:lsdException w:name="Colorful List Accent 1" w:semiHidden="0" w:uiPriority="72" w:unhideWhenUsed="0"/>
-    <w:lsdException w:name="Colorful Grid Accent 1" w:semiHidden="0" w:uiPriority="73" w:unhideWhenUsed="0"/>
-    <w:lsdException w:name="Light Shading Accent 2" w:semiHidden="0" w:uiPriority="60" w:unhideWhenUsed="0"/>
-    <w:lsdException w:name="Light List Accent 2" w:semiHidden="0" w:uiPriority="61" w:unhideWhenUsed="0"/>
-    <w:lsdException w:name="Light Grid Accent 2" w:semiHidden="0" w:uiPriority="62" w:unhideWhenUsed="0"/>
-    <w:lsdException w:name="Medium Shading 1 Accent 2" w:semiHidden="0" w:uiPriority="63" w:unhideWhenUsed="0"/>
-    <w:lsdException w:name="Medium Shading 2 Accent 2" w:semiHidden="0" w:uiPriority="64" w:unhideWhenUsed="0"/>
-    <w:lsdException w:name="Medium List 1 Accent 2" w:semiHidden="0" w:uiPriority="65" w:unhideWhenUsed="0"/>
-    <w:lsdException w:name="Medium List 2 Accent 2" w:semiHidden="0" w:uiPriority="66" w:unhideWhenUsed="0"/>
-    <w:lsdException w:name="Medium Grid 1 Accent 2" w:semiHidden="0" w:uiPriority="67" w:unhideWhenUsed="0"/>
-    <w:lsdException w:name="Medium Grid 2 Accent 2" w:semiHidden="0" w:uiPriority="68" w:unhideWhenUsed="0"/>
-    <w:lsdException w:name="Medium Grid 3 Accent 2" w:semiHidden="0" w:uiPriority="69" w:unhideWhenUsed="0"/>
-    <w:lsdException w:name="Dark List Accent 2" w:semiHidden="0" w:uiPriority="70" w:unhideWhenUsed="0"/>
-    <w:lsdException w:name="Colorful Shading Accent 2" w:semiHidden="0" w:uiPriority="71" w:unhideWhenUsed="0"/>
-    <w:lsdException w:name="Colorful List Accent 2" w:semiHidden="0" w:uiPriority="72" w:unhideWhenUsed="0"/>
-    <w:lsdException w:name="Colorful Grid Accent 2" w:semiHidden="0" w:uiPriority="73" w:unhideWhenUsed="0"/>
-    <w:lsdException w:name="Light Shading Accent 3" w:semiHidden="0" w:uiPriority="60" w:unhideWhenUsed="0"/>
-    <w:lsdException w:name="Light List Accent 3" w:semiHidden="0" w:uiPriority="61" w:unhideWhenUsed="0"/>
-    <w:lsdException w:name="Light Grid Accent 3" w:semiHidden="0" w:uiPriority="62" w:unhideWhenUsed="0"/>
-    <w:lsdException w:name="Medium Shading 1 Accent 3" w:semiHidden="0" w:uiPriority="63" w:unhideWhenUsed="0"/>
-    <w:lsdException w:name="Medium Shading 2 Accent 3" w:semiHidden="0" w:uiPriority="64" w:unhideWhenUsed="0"/>
-    <w:lsdException w:name="Medium List 1 Accent 3" w:semiHidden="0" w:uiPriority="65" w:unhideWhenUsed="0"/>
-    <w:lsdException w:name="Medium List 2 Accent 3" w:semiHidden="0" w:uiPriority="66" w:unhideWhenUsed="0"/>
-    <w:lsdException w:name="Medium Grid 1 Accent 3" w:semiHidden="0" w:uiPriority="67" w:unhideWhenUsed="0"/>
-    <w:lsdException w:name="Medium Grid 2 Accent 3" w:semiHidden="0" w:uiPriority="68" w:unhideWhenUsed="0"/>
-    <w:lsdException w:name="Medium Grid 3 Accent 3" w:semiHidden="0" w:uiPriority="69" w:unhideWhenUsed="0"/>
-    <w:lsdException w:name="Dark List Accent 3" w:semiHidden="0" w:uiPriority="70" w:unhideWhenUsed="0"/>
-    <w:lsdException w:name="Colorful Shading Accent 3" w:semiHidden="0" w:uiPriority="71" w:unhideWhenUsed="0"/>
-    <w:lsdException w:name="Colorful List Accent 3" w:semiHidden="0" w:uiPriority="72" w:unhideWhenUsed="0"/>
-    <w:lsdException w:name="Colorful Grid Accent 3" w:semiHidden="0" w:uiPriority="73" w:unhideWhenUsed="0"/>
-    <w:lsdException w:name="Light Shading Accent 4" w:semiHidden="0" w:uiPriority="60" w:unhideWhenUsed="0"/>
-    <w:lsdException w:name="Light List Accent 4" w:semiHidden="0" w:uiPriority="61" w:unhideWhenUsed="0"/>
-    <w:lsdException w:name="Light Grid Accent 4" w:semiHidden="0" w:uiPriority="62" w:unhideWhenUsed="0"/>
-    <w:lsdException w:name="Medium Shading 1 Accent 4" w:semiHidden="0" w:uiPriority="63" w:unhideWhenUsed="0"/>
-    <w:lsdException w:name="Medium Shading 2 Accent 4" w:semiHidden="0" w:uiPriority="64" w:unhideWhenUsed="0"/>
-    <w:lsdException w:name="Medium List 1 Accent 4" w:semiHidden="0" w:uiPriority="65" w:unhideWhenUsed="0"/>
-    <w:lsdException w:name="Medium List 2 Accent 4" w:semiHidden="0" w:uiPriority="66" w:unhideWhenUsed="0"/>
-    <w:lsdException w:name="Medium Grid 1 Accent 4" w:semiHidden="0" w:uiPriority="67" w:unhideWhenUsed="0"/>
-    <w:lsdException w:name="Medium Grid 2 Accent 4" w:semiHidden="0" w:uiPriority="68" w:unhideWhenUsed="0"/>
-    <w:lsdException w:name="Medium Grid 3 Accent 4" w:semiHidden="0" w:uiPriority="69" w:unhideWhenUsed="0"/>
-    <w:lsdException w:name="Dark List Accent 4" w:semiHidden="0" w:uiPriority="70" w:unhideWhenUsed="0"/>
-    <w:lsdException w:name="Colorful Shading Accent 4" w:semiHidden="0" w:uiPriority="71" w:unhideWhenUsed="0"/>
-    <w:lsdException w:name="Colorful List Accent 4" w:semiHidden="0" w:uiPriority="72" w:unhideWhenUsed="0"/>
-    <w:lsdException w:name="Colorful Grid Accent 4" w:semiHidden="0" w:uiPriority="73" w:unhideWhenUsed="0"/>
-    <w:lsdException w:name="Light Shading Accent 5" w:semiHidden="0" w:uiPriority="60" w:unhideWhenUsed="0"/>
-    <w:lsdException w:name="Light List Accent 5" w:semiHidden="0" w:uiPriority="61" w:unhideWhenUsed="0"/>
-    <w:lsdException w:name="Light Grid Accent 5" w:semiHidden="0" w:uiPriority="62" w:unhideWhenUsed="0"/>
-    <w:lsdException w:name="Medium Shading 1 Accent 5" w:semiHidden="0" w:uiPriority="63" w:unhideWhenUsed="0"/>
-    <w:lsdException w:name="Medium Shading 2 Accent 5" w:semiHidden="0" w:uiPriority="64" w:unhideWhenUsed="0"/>
-    <w:lsdException w:name="Medium List 1 Accent 5" w:semiHidden="0" w:uiPriority="65" w:unhideWhenUsed="0"/>
-    <w:lsdException w:name="Medium List 2 Accent 5" w:semiHidden="0" w:uiPriority="66" w:unhideWhenUsed="0"/>
-    <w:lsdException w:name="Medium Grid 1 Accent 5" w:semiHidden="0" w:uiPriority="67" w:unhideWhenUsed="0"/>
-    <w:lsdException w:name="Medium Grid 2 Accent 5" w:semiHidden="0" w:uiPriority="68" w:unhideWhenUsed="0"/>
-    <w:lsdException w:name="Medium Grid 3 Accent 5" w:semiHidden="0" w:uiPriority="69" w:unhideWhenUsed="0"/>
-    <w:lsdException w:name="Dark List Accent 5" w:semiHidden="0" w:uiPriority="70" w:unhideWhenUsed="0"/>
-    <w:lsdException w:name="Colorful Shading Accent 5" w:semiHidden="0" w:uiPriority="71" w:unhideWhenUsed="0"/>
-    <w:lsdException w:name="Colorful List Accent 5" w:semiHidden="0" w:uiPriority="72" w:unhideWhenUsed="0"/>
-    <w:lsdException w:name="Colorful Grid Accent 5" w:semiHidden="0" w:uiPriority="73" w:unhideWhenUsed="0"/>
-    <w:lsdException w:name="Light Shading Accent 6" w:semiHidden="0" w:uiPriority="60" w:unhideWhenUsed="0"/>
-    <w:lsdException w:name="Light List Accent 6" w:semiHidden="0" w:uiPriority="61" w:unhideWhenUsed="0"/>
-    <w:lsdException w:name="Light Grid Accent 6" w:semiHidden="0" w:uiPriority="62" w:unhideWhenUsed="0"/>
-    <w:lsdException w:name="Medium Shading 1 Accent 6" w:semiHidden="0" w:uiPriority="63" w:unhideWhenUsed="0"/>
-    <w:lsdException w:name="Medium Shading 2 Accent 6" w:semiHidden="0" w:uiPriority="64" w:unhideWhenUsed="0"/>
-    <w:lsdException w:name="Medium List 1 Accent 6" w:semiHidden="0" w:uiPriority="65" w:unhideWhenUsed="0"/>
-    <w:lsdException w:name="Medium List 2 Accent 6" w:semiHidden="0" w:uiPriority="66" w:unhideWhenUsed="0"/>
-    <w:lsdException w:name="Medium Grid 1 Accent 6" w:semiHidden="0" w:uiPriority="67" w:unhideWhenUsed="0"/>
-    <w:lsdException w:name="Medium Grid 2 Accent 6" w:semiHidden="0" w:uiPriority="68" w:unhideWhenUsed="0"/>
-    <w:lsdException w:name="Medium Grid 3 Accent 6" w:semiHidden="0" w:uiPriority="69" w:unhideWhenUsed="0"/>
-    <w:lsdException w:name="Dark List Accent 6" w:semiHidden="0" w:uiPriority="70" w:unhideWhenUsed="0"/>
-    <w:lsdException w:name="Colorful Shading Accent 6" w:semiHidden="0" w:uiPriority="71" w:unhideWhenUsed="0"/>
-    <w:lsdException w:name="Colorful List Accent 6" w:semiHidden="0" w:uiPriority="72" w:unhideWhenUsed="0"/>
-    <w:lsdException w:name="Colorful Grid Accent 6" w:semiHidden="0" w:uiPriority="73" w:unhideWhenUsed="0"/>
-    <w:lsdException w:name="Subtle Emphasis" w:semiHidden="0" w:uiPriority="19" w:unhideWhenUsed="0" w:qFormat="1"/>
-    <w:lsdException w:name="Intense Emphasis" w:semiHidden="0" w:uiPriority="21" w:unhideWhenUsed="0" w:qFormat="1"/>
-    <w:lsdException w:name="Subtle Reference" w:semiHidden="0" w:uiPriority="31" w:unhideWhenUsed="0" w:qFormat="1"/>
-    <w:lsdException w:name="Intense Reference" w:semiHidden="0" w:uiPriority="32" w:unhideWhenUsed="0" w:qFormat="1"/>
-    <w:lsdException w:name="Book Title" w:semiHidden="0" w:uiPriority="33" w:unhideWhenUsed="0" w:qFormat="1"/>
-    <w:lsdException w:name="Bibliography" w:uiPriority="37"/>
-    <w:lsdException w:name="TOC Heading" w:uiPriority="39" w:qFormat="1"/>
+  <w:latentStyles w:defLockedState="0" w:defUIPriority="99" w:defSemiHidden="0" w:defUnhideWhenUsed="0" w:defQFormat="0" w:count="376">
+    <w:lsdException w:name="Normal" w:uiPriority="0" w:qFormat="1"/>
+    <w:lsdException w:name="heading 1" w:uiPriority="9" w:qFormat="1"/>
+    <w:lsdException w:name="heading 2" w:semiHidden="1" w:uiPriority="9" w:unhideWhenUsed="1" w:qFormat="1"/>
+    <w:lsdException w:name="heading 3" w:semiHidden="1" w:uiPriority="9" w:unhideWhenUsed="1" w:qFormat="1"/>
+    <w:lsdException w:name="heading 4" w:semiHidden="1" w:uiPriority="9" w:unhideWhenUsed="1" w:qFormat="1"/>
+    <w:lsdException w:name="heading 5" w:semiHidden="1" w:uiPriority="9" w:unhideWhenUsed="1" w:qFormat="1"/>
+    <w:lsdException w:name="heading 6" w:semiHidden="1" w:uiPriority="9" w:unhideWhenUsed="1" w:qFormat="1"/>
+    <w:lsdException w:name="heading 7" w:semiHidden="1" w:uiPriority="9" w:unhideWhenUsed="1" w:qFormat="1"/>
+    <w:lsdException w:name="heading 8" w:semiHidden="1" w:uiPriority="9" w:unhideWhenUsed="1" w:qFormat="1"/>
+    <w:lsdException w:name="heading 9" w:semiHidden="1" w:uiPriority="9" w:unhideWhenUsed="1" w:qFormat="1"/>
+    <w:lsdException w:name="index 1" w:semiHidden="1" w:unhideWhenUsed="1"/>
+    <w:lsdException w:name="index 2" w:semiHidden="1" w:unhideWhenUsed="1"/>
+    <w:lsdException w:name="index 3" w:semiHidden="1" w:unhideWhenUsed="1"/>
+    <w:lsdException w:name="index 4" w:semiHidden="1" w:unhideWhenUsed="1"/>
+    <w:lsdException w:name="index 5" w:semiHidden="1" w:unhideWhenUsed="1"/>
+    <w:lsdException w:name="index 6" w:semiHidden="1" w:unhideWhenUsed="1"/>
+    <w:lsdException w:name="index 7" w:semiHidden="1" w:unhideWhenUsed="1"/>
+    <w:lsdException w:name="index 8" w:semiHidden="1" w:unhideWhenUsed="1"/>
+    <w:lsdException w:name="index 9" w:semiHidden="1" w:unhideWhenUsed="1"/>
+    <w:lsdException w:name="toc 1" w:semiHidden="1" w:uiPriority="39" w:unhideWhenUsed="1"/>
+    <w:lsdException w:name="toc 2" w:semiHidden="1" w:uiPriority="39" w:unhideWhenUsed="1"/>
+    <w:lsdException w:name="toc 3" w:semiHidden="1" w:uiPriority="39" w:unhideWhenUsed="1"/>
+    <w:lsdException w:name="toc 4" w:semiHidden="1" w:uiPriority="39" w:unhideWhenUsed="1"/>
+    <w:lsdException w:name="toc 5" w:semiHidden="1" w:uiPriority="39" w:unhideWhenUsed="1"/>
+    <w:lsdException w:name="toc 6" w:semiHidden="1" w:uiPriority="39" w:unhideWhenUsed="1"/>
+    <w:lsdException w:name="toc 7" w:semiHidden="1" w:uiPriority="39" w:unhideWhenUsed="1"/>
+    <w:lsdException w:name="toc 8" w:semiHidden="1" w:uiPriority="39" w:unhideWhenUsed="1"/>
+    <w:lsdException w:name="toc 9" w:semiHidden="1" w:uiPriority="39" w:unhideWhenUsed="1"/>
+    <w:lsdException w:name="Normal Indent" w:semiHidden="1" w:unhideWhenUsed="1"/>
+    <w:lsdException w:name="footnote text" w:semiHidden="1" w:unhideWhenUsed="1"/>
+    <w:lsdException w:name="annotation text" w:semiHidden="1" w:unhideWhenUsed="1"/>
+    <w:lsdException w:name="header" w:semiHidden="1" w:unhideWhenUsed="1"/>
+    <w:lsdException w:name="footer" w:semiHidden="1" w:unhideWhenUsed="1"/>
+    <w:lsdException w:name="index heading" w:semiHidden="1" w:unhideWhenUsed="1"/>
+    <w:lsdException w:name="caption" w:semiHidden="1" w:uiPriority="35" w:unhideWhenUsed="1" w:qFormat="1"/>
+    <w:lsdException w:name="table of figures" w:semiHidden="1" w:unhideWhenUsed="1"/>
+    <w:lsdException w:name="envelope address" w:semiHidden="1" w:unhideWhenUsed="1"/>
+    <w:lsdException w:name="envelope return" w:semiHidden="1" w:unhideWhenUsed="1"/>
+    <w:lsdException w:name="footnote reference" w:semiHidden="1" w:unhideWhenUsed="1"/>
+    <w:lsdException w:name="annotation reference" w:semiHidden="1" w:unhideWhenUsed="1"/>
+    <w:lsdException w:name="line number" w:semiHidden="1" w:unhideWhenUsed="1"/>
+    <w:lsdException w:name="page number" w:semiHidden="1" w:unhideWhenUsed="1"/>
+    <w:lsdException w:name="endnote reference" w:semiHidden="1" w:unhideWhenUsed="1"/>
+    <w:lsdException w:name="endnote text" w:semiHidden="1" w:unhideWhenUsed="1"/>
+    <w:lsdException w:name="table of authorities" w:semiHidden="1" w:unhideWhenUsed="1"/>
+    <w:lsdException w:name="macro" w:semiHidden="1" w:unhideWhenUsed="1"/>
+    <w:lsdException w:name="toa heading" w:semiHidden="1" w:unhideWhenUsed="1"/>
+    <w:lsdException w:name="List" w:semiHidden="1" w:unhideWhenUsed="1"/>
+    <w:lsdException w:name="List Bullet" w:semiHidden="1" w:unhideWhenUsed="1"/>
+    <w:lsdException w:name="List Number" w:semiHidden="1" w:unhideWhenUsed="1"/>
+    <w:lsdException w:name="List 2" w:semiHidden="1" w:unhideWhenUsed="1"/>
+    <w:lsdException w:name="List 3" w:semiHidden="1" w:unhideWhenUsed="1"/>
+    <w:lsdException w:name="List 4" w:semiHidden="1" w:unhideWhenUsed="1"/>
+    <w:lsdException w:name="List 5" w:semiHidden="1" w:unhideWhenUsed="1"/>
+    <w:lsdException w:name="List Bullet 2" w:semiHidden="1" w:unhideWhenUsed="1"/>
+    <w:lsdException w:name="List Bullet 3" w:semiHidden="1" w:unhideWhenUsed="1"/>
+    <w:lsdException w:name="List Bullet 4" w:semiHidden="1" w:unhideWhenUsed="1"/>
+    <w:lsdException w:name="List Bullet 5" w:semiHidden="1" w:unhideWhenUsed="1"/>
+    <w:lsdException w:name="List Number 2" w:semiHidden="1" w:unhideWhenUsed="1"/>
+    <w:lsdException w:name="List Number 3" w:semiHidden="1" w:unhideWhenUsed="1"/>
+    <w:lsdException w:name="List Number 4" w:semiHidden="1" w:unhideWhenUsed="1"/>
+    <w:lsdException w:name="List Number 5" w:semiHidden="1" w:unhideWhenUsed="1"/>
+    <w:lsdException w:name="Title" w:uiPriority="10" w:qFormat="1"/>
+    <w:lsdException w:name="Closing" w:semiHidden="1" w:unhideWhenUsed="1"/>
+    <w:lsdException w:name="Signature" w:semiHidden="1" w:unhideWhenUsed="1"/>
+    <w:lsdException w:name="Default Paragraph Font" w:semiHidden="1" w:uiPriority="1" w:unhideWhenUsed="1"/>
+    <w:lsdException w:name="Body Text" w:semiHidden="1" w:unhideWhenUsed="1"/>
+    <w:lsdException w:name="Body Text Indent" w:semiHidden="1" w:unhideWhenUsed="1"/>
+    <w:lsdException w:name="List Continue" w:semiHidden="1" w:unhideWhenUsed="1"/>
+    <w:lsdException w:name="List Continue 2" w:semiHidden="1" w:unhideWhenUsed="1"/>
+    <w:lsdException w:name="List Continue 3" w:semiHidden="1" w:unhideWhenUsed="1"/>
+    <w:lsdException w:name="List Continue 4" w:semiHidden="1" w:unhideWhenUsed="1"/>
+    <w:lsdException w:name="List Continue 5" w:semiHidden="1" w:unhideWhenUsed="1"/>
+    <w:lsdException w:name="Message Header" w:semiHidden="1" w:unhideWhenUsed="1"/>
+    <w:lsdException w:name="Subtitle" w:uiPriority="11" w:qFormat="1"/>
+    <w:lsdException w:name="Salutation" w:semiHidden="1" w:unhideWhenUsed="1"/>
+    <w:lsdException w:name="Date" w:semiHidden="1" w:unhideWhenUsed="1"/>
+    <w:lsdException w:name="Body Text First Indent" w:semiHidden="1" w:unhideWhenUsed="1"/>
+    <w:lsdException w:name="Body Text First Indent 2" w:semiHidden="1" w:unhideWhenUsed="1"/>
+    <w:lsdException w:name="Note Heading" w:semiHidden="1" w:unhideWhenUsed="1"/>
+    <w:lsdException w:name="Body Text 2" w:semiHidden="1" w:unhideWhenUsed="1"/>
+    <w:lsdException w:name="Body Text 3" w:semiHidden="1" w:unhideWhenUsed="1"/>
+    <w:lsdException w:name="Body Text Indent 2" w:semiHidden="1" w:unhideWhenUsed="1"/>
+    <w:lsdException w:name="Body Text Indent 3" w:semiHidden="1" w:unhideWhenUsed="1"/>
+    <w:lsdException w:name="Block Text" w:semiHidden="1" w:unhideWhenUsed="1"/>
+    <w:lsdException w:name="Hyperlink" w:semiHidden="1" w:unhideWhenUsed="1"/>
+    <w:lsdException w:name="FollowedHyperlink" w:semiHidden="1" w:unhideWhenUsed="1"/>
+    <w:lsdException w:name="Strong" w:uiPriority="22" w:qFormat="1"/>
+    <w:lsdException w:name="Emphasis" w:uiPriority="20" w:qFormat="1"/>
+    <w:lsdException w:name="Document Map" w:semiHidden="1" w:unhideWhenUsed="1"/>
+    <w:lsdException w:name="Plain Text" w:semiHidden="1" w:unhideWhenUsed="1"/>
+    <w:lsdException w:name="E-mail Signature" w:semiHidden="1" w:unhideWhenUsed="1"/>
+    <w:lsdException w:name="HTML Top of Form" w:semiHidden="1" w:unhideWhenUsed="1"/>
+    <w:lsdException w:name="HTML Bottom of Form" w:semiHidden="1" w:unhideWhenUsed="1"/>
+    <w:lsdException w:name="Normal (Web)" w:semiHidden="1" w:unhideWhenUsed="1"/>
+    <w:lsdException w:name="HTML Acronym" w:semiHidden="1" w:unhideWhenUsed="1"/>
+    <w:lsdException w:name="HTML Address" w:semiHidden="1" w:unhideWhenUsed="1"/>
+    <w:lsdException w:name="HTML Cite" w:semiHidden="1" w:unhideWhenUsed="1"/>
+    <w:lsdException w:name="HTML Code" w:semiHidden="1" w:unhideWhenUsed="1"/>
+    <w:lsdException w:name="HTML Definition" w:semiHidden="1" w:unhideWhenUsed="1"/>
+    <w:lsdException w:name="HTML Keyboard" w:semiHidden="1" w:unhideWhenUsed="1"/>
+    <w:lsdException w:name="HTML Preformatted" w:semiHidden="1" w:unhideWhenUsed="1"/>
+    <w:lsdException w:name="HTML Sample" w:semiHidden="1" w:unhideWhenUsed="1"/>
+    <w:lsdException w:name="HTML Typewriter" w:semiHidden="1" w:unhideWhenUsed="1"/>
+    <w:lsdException w:name="HTML Variable" w:semiHidden="1" w:unhideWhenUsed="1"/>
+    <w:lsdException w:name="Normal Table" w:semiHidden="1" w:unhideWhenUsed="1"/>
+    <w:lsdException w:name="annotation subject" w:semiHidden="1" w:unhideWhenUsed="1"/>
+    <w:lsdException w:name="No List" w:semiHidden="1" w:unhideWhenUsed="1"/>
+    <w:lsdException w:name="Outline List 1" w:semiHidden="1" w:unhideWhenUsed="1"/>
+    <w:lsdException w:name="Outline List 2" w:semiHidden="1" w:unhideWhenUsed="1"/>
+    <w:lsdException w:name="Outline List 3" w:semiHidden="1" w:unhideWhenUsed="1"/>
+    <w:lsdException w:name="Table Simple 1" w:semiHidden="1" w:unhideWhenUsed="1"/>
+    <w:lsdException w:name="Table Simple 2" w:semiHidden="1" w:unhideWhenUsed="1"/>
+    <w:lsdException w:name="Table Simple 3" w:semiHidden="1" w:unhideWhenUsed="1"/>
+    <w:lsdException w:name="Table Classic 1" w:semiHidden="1" w:unhideWhenUsed="1"/>
+    <w:lsdException w:name="Table Classic 2" w:semiHidden="1" w:unhideWhenUsed="1"/>
+    <w:lsdException w:name="Table Classic 3" w:semiHidden="1" w:unhideWhenUsed="1"/>
+    <w:lsdException w:name="Table Classic 4" w:semiHidden="1" w:unhideWhenUsed="1"/>
+    <w:lsdException w:name="Table Colorful 1" w:semiHidden="1" w:unhideWhenUsed="1"/>
+    <w:lsdException w:name="Table Colorful 2" w:semiHidden="1" w:unhideWhenUsed="1"/>
+    <w:lsdException w:name="Table Colorful 3" w:semiHidden="1" w:unhideWhenUsed="1"/>
+    <w:lsdException w:name="Table Columns 1" w:semiHidden="1" w:unhideWhenUsed="1"/>
+    <w:lsdException w:name="Table Columns 2" w:semiHidden="1" w:unhideWhenUsed="1"/>
+    <w:lsdException w:name="Table Columns 3" w:semiHidden="1" w:unhideWhenUsed="1"/>
+    <w:lsdException w:name="Table Columns 4" w:semiHidden="1" w:unhideWhenUsed="1"/>
+    <w:lsdException w:name="Table Columns 5" w:semiHidden="1" w:unhideWhenUsed="1"/>
+    <w:lsdException w:name="Table Grid 1" w:semiHidden="1" w:unhideWhenUsed="1"/>
+    <w:lsdException w:name="Table Grid 2" w:semiHidden="1" w:unhideWhenUsed="1"/>
+    <w:lsdException w:name="Table Grid 3" w:semiHidden="1" w:unhideWhenUsed="1"/>
+    <w:lsdException w:name="Table Grid 4" w:semiHidden="1" w:unhideWhenUsed="1"/>
+    <w:lsdException w:name="Table Grid 5" w:semiHidden="1" w:unhideWhenUsed="1"/>
+    <w:lsdException w:name="Table Grid 6" w:semiHidden="1" w:unhideWhenUsed="1"/>
+    <w:lsdException w:name="Table Grid 7" w:semiHidden="1" w:unhideWhenUsed="1"/>
+    <w:lsdException w:name="Table Grid 8" w:semiHidden="1" w:unhideWhenUsed="1"/>
+    <w:lsdException w:name="Table List 1" w:semiHidden="1" w:unhideWhenUsed="1"/>
+    <w:lsdException w:name="Table List 2" w:semiHidden="1" w:unhideWhenUsed="1"/>
+    <w:lsdException w:name="Table List 3" w:semiHidden="1" w:unhideWhenUsed="1"/>
+    <w:lsdException w:name="Table List 4" w:semiHidden="1" w:unhideWhenUsed="1"/>
+    <w:lsdException w:name="Table List 5" w:semiHidden="1" w:unhideWhenUsed="1"/>
+    <w:lsdException w:name="Table List 6" w:semiHidden="1" w:unhideWhenUsed="1"/>
+    <w:lsdException w:name="Table List 7" w:semiHidden="1" w:unhideWhenUsed="1"/>
+    <w:lsdException w:name="Table List 8" w:semiHidden="1" w:unhideWhenUsed="1"/>
+    <w:lsdException w:name="Table 3D effects 1" w:semiHidden="1" w:unhideWhenUsed="1"/>
+    <w:lsdException w:name="Table 3D effects 2" w:semiHidden="1" w:unhideWhenUsed="1"/>
+    <w:lsdException w:name="Table 3D effects 3" w:semiHidden="1" w:unhideWhenUsed="1"/>
+    <w:lsdException w:name="Table Contemporary" w:semiHidden="1" w:unhideWhenUsed="1"/>
+    <w:lsdException w:name="Table Elegant" w:semiHidden="1" w:unhideWhenUsed="1"/>
+    <w:lsdException w:name="Table Professional" w:semiHidden="1" w:unhideWhenUsed="1"/>
+    <w:lsdException w:name="Table Subtle 1" w:semiHidden="1" w:unhideWhenUsed="1"/>
+    <w:lsdException w:name="Table Subtle 2" w:semiHidden="1" w:unhideWhenUsed="1"/>
+    <w:lsdException w:name="Table Web 1" w:semiHidden="1" w:unhideWhenUsed="1"/>
+    <w:lsdException w:name="Table Web 2" w:semiHidden="1" w:unhideWhenUsed="1"/>
+    <w:lsdException w:name="Table Web 3" w:semiHidden="1" w:unhideWhenUsed="1"/>
+    <w:lsdException w:name="Balloon Text" w:semiHidden="1" w:unhideWhenUsed="1"/>
+    <w:lsdException w:name="Table Grid" w:semiHidden="1" w:uiPriority="59" w:unhideWhenUsed="1"/>
+    <w:lsdException w:name="Table Theme" w:semiHidden="1" w:unhideWhenUsed="1"/>
+    <w:lsdException w:name="Placeholder Text" w:semiHidden="1"/>
+    <w:lsdException w:name="No Spacing" w:uiPriority="1" w:qFormat="1"/>
+    <w:lsdException w:name="Light Shading" w:uiPriority="60"/>
+    <w:lsdException w:name="Light List" w:uiPriority="61"/>
+    <w:lsdException w:name="Light Grid" w:uiPriority="62"/>
+    <w:lsdException w:name="Medium Shading 1" w:uiPriority="63"/>
+    <w:lsdException w:name="Medium Shading 2" w:uiPriority="64"/>
+    <w:lsdException w:name="Medium List 1" w:uiPriority="65"/>
+    <w:lsdException w:name="Medium List 2" w:uiPriority="66"/>
+    <w:lsdException w:name="Medium Grid 1" w:uiPriority="67"/>
+    <w:lsdException w:name="Medium Grid 2" w:uiPriority="68"/>
+    <w:lsdException w:name="Medium Grid 3" w:uiPriority="69"/>
+    <w:lsdException w:name="Dark List" w:uiPriority="70"/>
+    <w:lsdException w:name="Colorful Shading" w:uiPriority="71"/>
+    <w:lsdException w:name="Colorful List" w:uiPriority="72"/>
+    <w:lsdException w:name="Colorful Grid" w:uiPriority="73"/>
+    <w:lsdException w:name="Light Shading Accent 1" w:uiPriority="60"/>
+    <w:lsdException w:name="Light List Accent 1" w:uiPriority="61"/>
+    <w:lsdException w:name="Light Grid Accent 1" w:uiPriority="62"/>
+    <w:lsdException w:name="Medium Shading 1 Accent 1" w:uiPriority="63"/>
+    <w:lsdException w:name="Medium Shading 2 Accent 1" w:uiPriority="64"/>
+    <w:lsdException w:name="Medium List 1 Accent 1" w:uiPriority="65"/>
+    <w:lsdException w:name="Revision" w:semiHidden="1"/>
+    <w:lsdException w:name="List Paragraph" w:uiPriority="34" w:qFormat="1"/>
+    <w:lsdException w:name="Quote" w:uiPriority="29" w:qFormat="1"/>
+    <w:lsdException w:name="Intense Quote" w:uiPriority="30" w:qFormat="1"/>
+    <w:lsdException w:name="Medium List 2 Accent 1" w:uiPriority="66"/>
+    <w:lsdException w:name="Medium Grid 1 Accent 1" w:uiPriority="67"/>
+    <w:lsdException w:name="Medium Grid 2 Accent 1" w:uiPriority="68"/>
+    <w:lsdException w:name="Medium Grid 3 Accent 1" w:uiPriority="69"/>
+    <w:lsdException w:name="Dark List Accent 1" w:uiPriority="70"/>
+    <w:lsdException w:name="Colorful Shading Accent 1" w:uiPriority="71"/>
+    <w:lsdException w:name="Colorful List Accent 1" w:uiPriority="72"/>
+    <w:lsdException w:name="Colorful Grid Accent 1" w:uiPriority="73"/>
+    <w:lsdException w:name="Light Shading Accent 2" w:uiPriority="60"/>
+    <w:lsdException w:name="Light List Accent 2" w:uiPriority="61"/>
+    <w:lsdException w:name="Light Grid Accent 2" w:uiPriority="62"/>
+    <w:lsdException w:name="Medium Shading 1 Accent 2" w:uiPriority="63"/>
+    <w:lsdException w:name="Medium Shading 2 Accent 2" w:uiPriority="64"/>
+    <w:lsdException w:name="Medium List 1 Accent 2" w:uiPriority="65"/>
+    <w:lsdException w:name="Medium List 2 Accent 2" w:uiPriority="66"/>
+    <w:lsdException w:name="Medium Grid 1 Accent 2" w:uiPriority="67"/>
+    <w:lsdException w:name="Medium Grid 2 Accent 2" w:uiPriority="68"/>
+    <w:lsdException w:name="Medium Grid 3 Accent 2" w:uiPriority="69"/>
+    <w:lsdException w:name="Dark List Accent 2" w:uiPriority="70"/>
+    <w:lsdException w:name="Colorful Shading Accent 2" w:uiPriority="71"/>
+    <w:lsdException w:name="Colorful List Accent 2" w:uiPriority="72"/>
+    <w:lsdException w:name="Colorful Grid Accent 2" w:uiPriority="73"/>
+    <w:lsdException w:name="Light Shading Accent 3" w:uiPriority="60"/>
+    <w:lsdException w:name="Light List Accent 3" w:uiPriority="61"/>
+    <w:lsdException w:name="Light Grid Accent 3" w:uiPriority="62"/>
+    <w:lsdException w:name="Medium Shading 1 Accent 3" w:uiPriority="63"/>
+    <w:lsdException w:name="Medium Shading 2 Accent 3" w:uiPriority="64"/>
+    <w:lsdException w:name="Medium List 1 Accent 3" w:uiPriority="65"/>
+    <w:lsdException w:name="Medium List 2 Accent 3" w:uiPriority="66"/>
+    <w:lsdException w:name="Medium Grid 1 Accent 3" w:uiPriority="67"/>
+    <w:lsdException w:name="Medium Grid 2 Accent 3" w:uiPriority="68"/>
+    <w:lsdException w:name="Medium Grid 3 Accent 3" w:uiPriority="69"/>
+    <w:lsdException w:name="Dark List Accent 3" w:uiPriority="70"/>
+    <w:lsdException w:name="Colorful Shading Accent 3" w:uiPriority="71"/>
+    <w:lsdException w:name="Colorful List Accent 3" w:uiPriority="72"/>
+    <w:lsdException w:name="Colorful Grid Accent 3" w:uiPriority="73"/>
+    <w:lsdException w:name="Light Shading Accent 4" w:uiPriority="60"/>
+    <w:lsdException w:name="Light List Accent 4" w:uiPriority="61"/>
+    <w:lsdException w:name="Light Grid Accent 4" w:uiPriority="62"/>
+    <w:lsdException w:name="Medium Shading 1 Accent 4" w:uiPriority="63"/>
+    <w:lsdException w:name="Medium Shading 2 Accent 4" w:uiPriority="64"/>
+    <w:lsdException w:name="Medium List 1 Accent 4" w:uiPriority="65"/>
+    <w:lsdException w:name="Medium List 2 Accent 4" w:uiPriority="66"/>
+    <w:lsdException w:name="Medium Grid 1 Accent 4" w:uiPriority="67"/>
+    <w:lsdException w:name="Medium Grid 2 Accent 4" w:uiPriority="68"/>
+    <w:lsdException w:name="Medium Grid 3 Accent 4" w:uiPriority="69"/>
+    <w:lsdException w:name="Dark List Accent 4" w:uiPriority="70"/>
+    <w:lsdException w:name="Colorful Shading Accent 4" w:uiPriority="71"/>
+    <w:lsdException w:name="Colorful List Accent 4" w:uiPriority="72"/>
+    <w:lsdException w:name="Colorful Grid Accent 4" w:uiPriority="73"/>
+    <w:lsdException w:name="Light Shading Accent 5" w:uiPriority="60"/>
+    <w:lsdException w:name="Light List Accent 5" w:uiPriority="61"/>
+    <w:lsdException w:name="Light Grid Accent 5" w:uiPriority="62"/>
+    <w:lsdException w:name="Medium Shading 1 Accent 5" w:uiPriority="63"/>
+    <w:lsdException w:name="Medium Shading 2 Accent 5" w:uiPriority="64"/>
+    <w:lsdException w:name="Medium List 1 Accent 5" w:uiPriority="65"/>
+    <w:lsdException w:name="Medium List 2 Accent 5" w:uiPriority="66"/>
+    <w:lsdException w:name="Medium Grid 1 Accent 5" w:uiPriority="67"/>
+    <w:lsdException w:name="Medium Grid 2 Accent 5" w:uiPriority="68"/>
+    <w:lsdException w:name="Medium Grid 3 Accent 5" w:uiPriority="69"/>
+    <w:lsdException w:name="Dark List Accent 5" w:uiPriority="70"/>
+    <w:lsdException w:name="Colorful Shading Accent 5" w:uiPriority="71"/>
+    <w:lsdException w:name="Colorful List Accent 5" w:uiPriority="72"/>
+    <w:lsdException w:name="Colorful Grid Accent 5" w:uiPriority="73"/>
+    <w:lsdException w:name="Light Shading Accent 6" w:uiPriority="60"/>
+    <w:lsdException w:name="Light List Accent 6" w:uiPriority="61"/>
+    <w:lsdException w:name="Light Grid Accent 6" w:uiPriority="62"/>
+    <w:lsdException w:name="Medium Shading 1 Accent 6" w:uiPriority="63"/>
+    <w:lsdException w:name="Medium Shading 2 Accent 6" w:uiPriority="64"/>
+    <w:lsdException w:name="Medium List 1 Accent 6" w:uiPriority="65"/>
+    <w:lsdException w:name="Medium List 2 Accent 6" w:uiPriority="66"/>
+    <w:lsdException w:name="Medium Grid 1 Accent 6" w:uiPriority="67"/>
+    <w:lsdException w:name="Medium Grid 2 Accent 6" w:uiPriority="68"/>
+    <w:lsdException w:name="Medium Grid 3 Accent 6" w:uiPriority="69"/>
+    <w:lsdException w:name="Dark List Accent 6" w:uiPriority="70"/>
+    <w:lsdException w:name="Colorful Shading Accent 6" w:uiPriority="71"/>
+    <w:lsdException w:name="Colorful List Accent 6" w:uiPriority="72"/>
+    <w:lsdException w:name="Colorful Grid Accent 6" w:uiPriority="73"/>
+    <w:lsdException w:name="Subtle Emphasis" w:uiPriority="19" w:qFormat="1"/>
+    <w:lsdException w:name="Intense Emphasis" w:uiPriority="21" w:qFormat="1"/>
+    <w:lsdException w:name="Subtle Reference" w:uiPriority="31" w:qFormat="1"/>
+    <w:lsdException w:name="Intense Reference" w:uiPriority="32" w:qFormat="1"/>
+    <w:lsdException w:name="Book Title" w:uiPriority="33" w:qFormat="1"/>
+    <w:lsdException w:name="Bibliography" w:semiHidden="1" w:uiPriority="37" w:unhideWhenUsed="1"/>
+    <w:lsdException w:name="TOC Heading" w:semiHidden="1" w:uiPriority="39" w:unhideWhenUsed="1" w:qFormat="1"/>
+    <w:lsdException w:name="Plain Table 1" w:uiPriority="41"/>
+    <w:lsdException w:name="Plain Table 2" w:uiPriority="42"/>
+    <w:lsdException w:name="Plain Table 3" w:uiPriority="43"/>
+    <w:lsdException w:name="Plain Table 4" w:uiPriority="44"/>
+    <w:lsdException w:name="Plain Table 5" w:uiPriority="45"/>
+    <w:lsdException w:name="Grid Table Light" w:uiPriority="40"/>
+    <w:lsdException w:name="Grid Table 1 Light" w:uiPriority="46"/>
+    <w:lsdException w:name="Grid Table 2" w:uiPriority="47"/>
+    <w:lsdException w:name="Grid Table 3" w:uiPriority="48"/>
+    <w:lsdException w:name="Grid Table 4" w:uiPriority="49"/>
+    <w:lsdException w:name="Grid Table 5 Dark" w:uiPriority="50"/>
+    <w:lsdException w:name="Grid Table 6 Colorful" w:uiPriority="51"/>
+    <w:lsdException w:name="Grid Table 7 Colorful" w:uiPriority="52"/>
+    <w:lsdException w:name="Grid Table 1 Light Accent 1" w:uiPriority="46"/>
+    <w:lsdException w:name="Grid Table 2 Accent 1" w:uiPriority="47"/>
+    <w:lsdException w:name="Grid Table 3 Accent 1" w:uiPriority="48"/>
+    <w:lsdException w:name="Grid Table 4 Accent 1" w:uiPriority="49"/>
+    <w:lsdException w:name="Grid Table 5 Dark Accent 1" w:uiPriority="50"/>
+    <w:lsdException w:name="Grid Table 6 Colorful Accent 1" w:uiPriority="51"/>
+    <w:lsdException w:name="Grid Table 7 Colorful Accent 1" w:uiPriority="52"/>
+    <w:lsdException w:name="Grid Table 1 Light Accent 2" w:uiPriority="46"/>
+    <w:lsdException w:name="Grid Table 2 Accent 2" w:uiPriority="47"/>
+    <w:lsdException w:name="Grid Table 3 Accent 2" w:uiPriority="48"/>
+    <w:lsdException w:name="Grid Table 4 Accent 2" w:uiPriority="49"/>
+    <w:lsdException w:name="Grid Table 5 Dark Accent 2" w:uiPriority="50"/>
+    <w:lsdException w:name="Grid Table 6 Colorful Accent 2" w:uiPriority="51"/>
+    <w:lsdException w:name="Grid Table 7 Colorful Accent 2" w:uiPriority="52"/>
+    <w:lsdException w:name="Grid Table 1 Light Accent 3" w:uiPriority="46"/>
+    <w:lsdException w:name="Grid Table 2 Accent 3" w:uiPriority="47"/>
+    <w:lsdException w:name="Grid Table 3 Accent 3" w:uiPriority="48"/>
+    <w:lsdException w:name="Grid Table 4 Accent 3" w:uiPriority="49"/>
+    <w:lsdException w:name="Grid Table 5 Dark Accent 3" w:uiPriority="50"/>
+    <w:lsdException w:name="Grid Table 6 Colorful Accent 3" w:uiPriority="51"/>
+    <w:lsdException w:name="Grid Table 7 Colorful Accent 3" w:uiPriority="52"/>
+    <w:lsdException w:name="Grid Table 1 Light Accent 4" w:uiPriority="46"/>
+    <w:lsdException w:name="Grid Table 2 Accent 4" w:uiPriority="47"/>
+    <w:lsdException w:name="Grid Table 3 Accent 4" w:uiPriority="48"/>
+    <w:lsdException w:name="Grid Table 4 Accent 4" w:uiPriority="49"/>
+    <w:lsdException w:name="Grid Table 5 Dark Accent 4" w:uiPriority="50"/>
+    <w:lsdException w:name="Grid Table 6 Colorful Accent 4" w:uiPriority="51"/>
+    <w:lsdException w:name="Grid Table 7 Colorful Accent 4" w:uiPriority="52"/>
+    <w:lsdException w:name="Grid Table 1 Light Accent 5" w:uiPriority="46"/>
+    <w:lsdException w:name="Grid Table 2 Accent 5" w:uiPriority="47"/>
+    <w:lsdException w:name="Grid Table 3 Accent 5" w:uiPriority="48"/>
+    <w:lsdException w:name="Grid Table 4 Accent 5" w:uiPriority="49"/>
+    <w:lsdException w:name="Grid Table 5 Dark Accent 5" w:uiPriority="50"/>
+    <w:lsdException w:name="Grid Table 6 Colorful Accent 5" w:uiPriority="51"/>
+    <w:lsdException w:name="Grid Table 7 Colorful Accent 5" w:uiPriority="52"/>
+    <w:lsdException w:name="Grid Table 1 Light Accent 6" w:uiPriority="46"/>
+    <w:lsdException w:name="Grid Table 2 Accent 6" w:uiPriority="47"/>
+    <w:lsdException w:name="Grid Table 3 Accent 6" w:uiPriority="48"/>
+    <w:lsdException w:name="Grid Table 4 Accent 6" w:uiPriority="49"/>
+    <w:lsdException w:name="Grid Table 5 Dark Accent 6" w:uiPriority="50"/>
+    <w:lsdException w:name="Grid Table 6 Colorful Accent 6" w:uiPriority="51"/>
+    <w:lsdException w:name="Grid Table 7 Colorful Accent 6" w:uiPriority="52"/>
+    <w:lsdException w:name="List Table 1 Light" w:uiPriority="46"/>
+    <w:lsdException w:name="List Table 2" w:uiPriority="47"/>
+    <w:lsdException w:name="List Table 3" w:uiPriority="48"/>
+    <w:lsdException w:name="List Table 4" w:uiPriority="49"/>
+    <w:lsdException w:name="List Table 5 Dark" w:uiPriority="50"/>
+    <w:lsdException w:name="List Table 6 Colorful" w:uiPriority="51"/>
+    <w:lsdException w:name="List Table 7 Colorful" w:uiPriority="52"/>
+    <w:lsdException w:name="List Table 1 Light Accent 1" w:uiPriority="46"/>
+    <w:lsdException w:name="List Table 2 Accent 1" w:uiPriority="47"/>
+    <w:lsdException w:name="List Table 3 Accent 1" w:uiPriority="48"/>
+    <w:lsdException w:name="List Table 4 Accent 1" w:uiPriority="49"/>
+    <w:lsdException w:name="List Table 5 Dark Accent 1" w:uiPriority="50"/>
+    <w:lsdException w:name="List Table 6 Colorful Accent 1" w:uiPriority="51"/>
+    <w:lsdException w:name="List Table 7 Colorful Accent 1" w:uiPriority="52"/>
+    <w:lsdException w:name="List Table 1 Light Accent 2" w:uiPriority="46"/>
+    <w:lsdException w:name="List Table 2 Accent 2" w:uiPriority="47"/>
+    <w:lsdException w:name="List Table 3 Accent 2" w:uiPriority="48"/>
+    <w:lsdException w:name="List Table 4 Accent 2" w:uiPriority="49"/>
+    <w:lsdException w:name="List Table 5 Dark Accent 2" w:uiPriority="50"/>
+    <w:lsdException w:name="List Table 6 Colorful Accent 2" w:uiPriority="51"/>
+    <w:lsdException w:name="List Table 7 Colorful Accent 2" w:uiPriority="52"/>
+    <w:lsdException w:name="List Table 1 Light Accent 3" w:uiPriority="46"/>
+    <w:lsdException w:name="List Table 2 Accent 3" w:uiPriority="47"/>
+    <w:lsdException w:name="List Table 3 Accent 3" w:uiPriority="48"/>
+    <w:lsdException w:name="List Table 4 Accent 3" w:uiPriority="49"/>
+    <w:lsdException w:name="List Table 5 Dark Accent 3" w:uiPriority="50"/>
+    <w:lsdException w:name="List Table 6 Colorful Accent 3" w:uiPriority="51"/>
+    <w:lsdException w:name="List Table 7 Colorful Accent 3" w:uiPriority="52"/>
+    <w:lsdException w:name="List Table 1 Light Accent 4" w:uiPriority="46"/>
+    <w:lsdException w:name="List Table 2 Accent 4" w:uiPriority="47"/>
+    <w:lsdException w:name="List Table 3 Accent 4" w:uiPriority="48"/>
+    <w:lsdException w:name="List Table 4 Accent 4" w:uiPriority="49"/>
+    <w:lsdException w:name="List Table 5 Dark Accent 4" w:uiPriority="50"/>
+    <w:lsdException w:name="List Table 6 Colorful Accent 4" w:uiPriority="51"/>
+    <w:lsdException w:name="List Table 7 Colorful Accent 4" w:uiPriority="52"/>
+    <w:lsdException w:name="List Table 1 Light Accent 5" w:uiPriority="46"/>
+    <w:lsdException w:name="List Table 2 Accent 5" w:uiPriority="47"/>
+    <w:lsdException w:name="List Table 3 Accent 5" w:uiPriority="48"/>
+    <w:lsdException w:name="List Table 4 Accent 5" w:uiPriority="49"/>
+    <w:lsdException w:name="List Table 5 Dark Accent 5" w:uiPriority="50"/>
+    <w:lsdException w:name="List Table 6 Colorful Accent 5" w:uiPriority="51"/>
+    <w:lsdException w:name="List Table 7 Colorful Accent 5" w:uiPriority="52"/>
+    <w:lsdException w:name="List Table 1 Light Accent 6" w:uiPriority="46"/>
+    <w:lsdException w:name="List Table 2 Accent 6" w:uiPriority="47"/>
+    <w:lsdException w:name="List Table 3 Accent 6" w:uiPriority="48"/>
+    <w:lsdException w:name="List Table 4 Accent 6" w:uiPriority="49"/>
+    <w:lsdException w:name="List Table 5 Dark Accent 6" w:uiPriority="50"/>
+    <w:lsdException w:name="List Table 6 Colorful Accent 6" w:uiPriority="51"/>
+    <w:lsdException w:name="List Table 7 Colorful Accent 6" w:uiPriority="52"/>
+    <w:lsdException w:name="Mention" w:semiHidden="1" w:unhideWhenUsed="1"/>
+    <w:lsdException w:name="Smart Hyperlink" w:semiHidden="1" w:unhideWhenUsed="1"/>
+    <w:lsdException w:name="Hashtag" w:semiHidden="1" w:unhideWhenUsed="1"/>
+    <w:lsdException w:name="Unresolved Mention" w:semiHidden="1" w:unhideWhenUsed="1"/>
+    <w:lsdException w:name="Smart Link" w:semiHidden="1" w:unhideWhenUsed="1"/>
   </w:latentStyles>
   <w:style w:type="paragraph" w:default="1" w:styleId="a">
     <w:name w:val="Normal"/>
@@ -6019,495 +6855,7 @@
     </w:rPr>
   </w:style>
   <w:style w:type="character" w:customStyle="1" w:styleId="a9">
-    <w:name w:val="Название Знак"/>
-    <w:basedOn w:val="a0"/>
-    <w:link w:val="a8"/>
-    <w:uiPriority w:val="10"/>
-    <w:rsid w:val="0032438C"/>
-    <w:rPr>
-      <w:rFonts w:asciiTheme="majorHAnsi" w:eastAsiaTheme="majorEastAsia" w:hAnsiTheme="majorHAnsi" w:cstheme="majorBidi"/>
-      <w:color w:val="17365D" w:themeColor="text2" w:themeShade="BF"/>
-      <w:spacing w:val="5"/>
-      <w:kern w:val="28"/>
-      <w:sz w:val="52"/>
-      <w:szCs w:val="52"/>
-    </w:rPr>
-  </w:style>
-  <w:style w:type="character" w:styleId="aa">
-    <w:name w:val="Hyperlink"/>
-    <w:basedOn w:val="a0"/>
-    <w:uiPriority w:val="99"/>
-    <w:unhideWhenUsed/>
-    <w:rsid w:val="008A59C4"/>
-    <w:rPr>
-      <w:color w:val="0000FF" w:themeColor="hyperlink"/>
-      <w:u w:val="single"/>
-    </w:rPr>
-  </w:style>
-  <w:style w:type="character" w:styleId="ab">
-    <w:name w:val="FollowedHyperlink"/>
-    <w:basedOn w:val="a0"/>
-    <w:uiPriority w:val="99"/>
-    <w:semiHidden/>
-    <w:unhideWhenUsed/>
-    <w:rsid w:val="008A59C4"/>
-    <w:rPr>
-      <w:color w:val="800080" w:themeColor="followedHyperlink"/>
-      <w:u w:val="single"/>
-    </w:rPr>
-  </w:style>
-</w:styles>
-</file>
-
-<file path=word/stylesWithEffects.xml><?xml version="1.0" encoding="utf-8"?>
-<w:styles xmlns:wpc="http://schemas.microsoft.com/office/word/2010/wordprocessingCanvas" xmlns:mc="http://schemas.openxmlformats.org/markup-compatibility/2006" xmlns:o="urn:schemas-microsoft-com:office:office" xmlns:r="http://schemas.openxmlformats.org/officeDocument/2006/relationships" xmlns:m="http://schemas.openxmlformats.org/officeDocument/2006/math" xmlns:v="urn:schemas-microsoft-com:vml" xmlns:wp14="http://schemas.microsoft.com/office/word/2010/wordprocessingDrawing" xmlns:wp="http://schemas.openxmlformats.org/drawingml/2006/wordprocessingDrawing" xmlns:w10="urn:schemas-microsoft-com:office:word" xmlns:w="http://schemas.openxmlformats.org/wordprocessingml/2006/main" xmlns:w14="http://schemas.microsoft.com/office/word/2010/wordml" xmlns:wpg="http://schemas.microsoft.com/office/word/2010/wordprocessingGroup" xmlns:wpi="http://schemas.microsoft.com/office/word/2010/wordprocessingInk" xmlns:wne="http://schemas.microsoft.com/office/word/2006/wordml" xmlns:wps="http://schemas.microsoft.com/office/word/2010/wordprocessingShape" mc:Ignorable="w14 wp14">
-  <w:docDefaults>
-    <w:rPrDefault>
-      <w:rPr>
-        <w:rFonts w:asciiTheme="minorHAnsi" w:eastAsiaTheme="minorHAnsi" w:hAnsiTheme="minorHAnsi" w:cstheme="minorBidi"/>
-        <w:sz w:val="22"/>
-        <w:szCs w:val="22"/>
-        <w:lang w:val="ru-RU" w:eastAsia="en-US" w:bidi="ar-SA"/>
-      </w:rPr>
-    </w:rPrDefault>
-    <w:pPrDefault>
-      <w:pPr>
-        <w:spacing w:after="200" w:line="276" w:lineRule="auto"/>
-      </w:pPr>
-    </w:pPrDefault>
-  </w:docDefaults>
-  <w:latentStyles w:defLockedState="0" w:defUIPriority="99" w:defSemiHidden="1" w:defUnhideWhenUsed="1" w:defQFormat="0" w:count="267">
-    <w:lsdException w:name="Normal" w:semiHidden="0" w:uiPriority="0" w:unhideWhenUsed="0" w:qFormat="1"/>
-    <w:lsdException w:name="heading 1" w:semiHidden="0" w:uiPriority="9" w:unhideWhenUsed="0" w:qFormat="1"/>
-    <w:lsdException w:name="heading 2" w:uiPriority="9" w:qFormat="1"/>
-    <w:lsdException w:name="heading 3" w:uiPriority="9" w:qFormat="1"/>
-    <w:lsdException w:name="heading 4" w:uiPriority="9" w:qFormat="1"/>
-    <w:lsdException w:name="heading 5" w:uiPriority="9" w:qFormat="1"/>
-    <w:lsdException w:name="heading 6" w:uiPriority="9" w:qFormat="1"/>
-    <w:lsdException w:name="heading 7" w:uiPriority="9" w:qFormat="1"/>
-    <w:lsdException w:name="heading 8" w:uiPriority="9" w:qFormat="1"/>
-    <w:lsdException w:name="heading 9" w:uiPriority="9" w:qFormat="1"/>
-    <w:lsdException w:name="toc 1" w:uiPriority="39"/>
-    <w:lsdException w:name="toc 2" w:uiPriority="39"/>
-    <w:lsdException w:name="toc 3" w:uiPriority="39"/>
-    <w:lsdException w:name="toc 4" w:uiPriority="39"/>
-    <w:lsdException w:name="toc 5" w:uiPriority="39"/>
-    <w:lsdException w:name="toc 6" w:uiPriority="39"/>
-    <w:lsdException w:name="toc 7" w:uiPriority="39"/>
-    <w:lsdException w:name="toc 8" w:uiPriority="39"/>
-    <w:lsdException w:name="toc 9" w:uiPriority="39"/>
-    <w:lsdException w:name="caption" w:uiPriority="35" w:qFormat="1"/>
-    <w:lsdException w:name="Title" w:semiHidden="0" w:uiPriority="10" w:unhideWhenUsed="0" w:qFormat="1"/>
-    <w:lsdException w:name="Default Paragraph Font" w:uiPriority="1"/>
-    <w:lsdException w:name="Subtitle" w:semiHidden="0" w:uiPriority="11" w:unhideWhenUsed="0" w:qFormat="1"/>
-    <w:lsdException w:name="Strong" w:semiHidden="0" w:uiPriority="22" w:unhideWhenUsed="0" w:qFormat="1"/>
-    <w:lsdException w:name="Emphasis" w:semiHidden="0" w:uiPriority="20" w:unhideWhenUsed="0" w:qFormat="1"/>
-    <w:lsdException w:name="Table Grid" w:semiHidden="0" w:uiPriority="59" w:unhideWhenUsed="0"/>
-    <w:lsdException w:name="Placeholder Text" w:unhideWhenUsed="0"/>
-    <w:lsdException w:name="No Spacing" w:semiHidden="0" w:uiPriority="1" w:unhideWhenUsed="0" w:qFormat="1"/>
-    <w:lsdException w:name="Light Shading" w:semiHidden="0" w:uiPriority="60" w:unhideWhenUsed="0"/>
-    <w:lsdException w:name="Light List" w:semiHidden="0" w:uiPriority="61" w:unhideWhenUsed="0"/>
-    <w:lsdException w:name="Light Grid" w:semiHidden="0" w:uiPriority="62" w:unhideWhenUsed="0"/>
-    <w:lsdException w:name="Medium Shading 1" w:semiHidden="0" w:uiPriority="63" w:unhideWhenUsed="0"/>
-    <w:lsdException w:name="Medium Shading 2" w:semiHidden="0" w:uiPriority="64" w:unhideWhenUsed="0"/>
-    <w:lsdException w:name="Medium List 1" w:semiHidden="0" w:uiPriority="65" w:unhideWhenUsed="0"/>
-    <w:lsdException w:name="Medium List 2" w:semiHidden="0" w:uiPriority="66" w:unhideWhenUsed="0"/>
-    <w:lsdException w:name="Medium Grid 1" w:semiHidden="0" w:uiPriority="67" w:unhideWhenUsed="0"/>
-    <w:lsdException w:name="Medium Grid 2" w:semiHidden="0" w:uiPriority="68" w:unhideWhenUsed="0"/>
-    <w:lsdException w:name="Medium Grid 3" w:semiHidden="0" w:uiPriority="69" w:unhideWhenUsed="0"/>
-    <w:lsdException w:name="Dark List" w:semiHidden="0" w:uiPriority="70" w:unhideWhenUsed="0"/>
-    <w:lsdException w:name="Colorful Shading" w:semiHidden="0" w:uiPriority="71" w:unhideWhenUsed="0"/>
-    <w:lsdException w:name="Colorful List" w:semiHidden="0" w:uiPriority="72" w:unhideWhenUsed="0"/>
-    <w:lsdException w:name="Colorful Grid" w:semiHidden="0" w:uiPriority="73" w:unhideWhenUsed="0"/>
-    <w:lsdException w:name="Light Shading Accent 1" w:semiHidden="0" w:uiPriority="60" w:unhideWhenUsed="0"/>
-    <w:lsdException w:name="Light List Accent 1" w:semiHidden="0" w:uiPriority="61" w:unhideWhenUsed="0"/>
-    <w:lsdException w:name="Light Grid Accent 1" w:semiHidden="0" w:uiPriority="62" w:unhideWhenUsed="0"/>
-    <w:lsdException w:name="Medium Shading 1 Accent 1" w:semiHidden="0" w:uiPriority="63" w:unhideWhenUsed="0"/>
-    <w:lsdException w:name="Medium Shading 2 Accent 1" w:semiHidden="0" w:uiPriority="64" w:unhideWhenUsed="0"/>
-    <w:lsdException w:name="Medium List 1 Accent 1" w:semiHidden="0" w:uiPriority="65" w:unhideWhenUsed="0"/>
-    <w:lsdException w:name="Revision" w:unhideWhenUsed="0"/>
-    <w:lsdException w:name="List Paragraph" w:semiHidden="0" w:uiPriority="34" w:unhideWhenUsed="0" w:qFormat="1"/>
-    <w:lsdException w:name="Quote" w:semiHidden="0" w:uiPriority="29" w:unhideWhenUsed="0" w:qFormat="1"/>
-    <w:lsdException w:name="Intense Quote" w:semiHidden="0" w:uiPriority="30" w:unhideWhenUsed="0" w:qFormat="1"/>
-    <w:lsdException w:name="Medium List 2 Accent 1" w:semiHidden="0" w:uiPriority="66" w:unhideWhenUsed="0"/>
-    <w:lsdException w:name="Medium Grid 1 Accent 1" w:semiHidden="0" w:uiPriority="67" w:unhideWhenUsed="0"/>
-    <w:lsdException w:name="Medium Grid 2 Accent 1" w:semiHidden="0" w:uiPriority="68" w:unhideWhenUsed="0"/>
-    <w:lsdException w:name="Medium Grid 3 Accent 1" w:semiHidden="0" w:uiPriority="69" w:unhideWhenUsed="0"/>
-    <w:lsdException w:name="Dark List Accent 1" w:semiHidden="0" w:uiPriority="70" w:unhideWhenUsed="0"/>
-    <w:lsdException w:name="Colorful Shading Accent 1" w:semiHidden="0" w:uiPriority="71" w:unhideWhenUsed="0"/>
-    <w:lsdException w:name="Colorful List Accent 1" w:semiHidden="0" w:uiPriority="72" w:unhideWhenUsed="0"/>
-    <w:lsdException w:name="Colorful Grid Accent 1" w:semiHidden="0" w:uiPriority="73" w:unhideWhenUsed="0"/>
-    <w:lsdException w:name="Light Shading Accent 2" w:semiHidden="0" w:uiPriority="60" w:unhideWhenUsed="0"/>
-    <w:lsdException w:name="Light List Accent 2" w:semiHidden="0" w:uiPriority="61" w:unhideWhenUsed="0"/>
-    <w:lsdException w:name="Light Grid Accent 2" w:semiHidden="0" w:uiPriority="62" w:unhideWhenUsed="0"/>
-    <w:lsdException w:name="Medium Shading 1 Accent 2" w:semiHidden="0" w:uiPriority="63" w:unhideWhenUsed="0"/>
-    <w:lsdException w:name="Medium Shading 2 Accent 2" w:semiHidden="0" w:uiPriority="64" w:unhideWhenUsed="0"/>
-    <w:lsdException w:name="Medium List 1 Accent 2" w:semiHidden="0" w:uiPriority="65" w:unhideWhenUsed="0"/>
-    <w:lsdException w:name="Medium List 2 Accent 2" w:semiHidden="0" w:uiPriority="66" w:unhideWhenUsed="0"/>
-    <w:lsdException w:name="Medium Grid 1 Accent 2" w:semiHidden="0" w:uiPriority="67" w:unhideWhenUsed="0"/>
-    <w:lsdException w:name="Medium Grid 2 Accent 2" w:semiHidden="0" w:uiPriority="68" w:unhideWhenUsed="0"/>
-    <w:lsdException w:name="Medium Grid 3 Accent 2" w:semiHidden="0" w:uiPriority="69" w:unhideWhenUsed="0"/>
-    <w:lsdException w:name="Dark List Accent 2" w:semiHidden="0" w:uiPriority="70" w:unhideWhenUsed="0"/>
-    <w:lsdException w:name="Colorful Shading Accent 2" w:semiHidden="0" w:uiPriority="71" w:unhideWhenUsed="0"/>
-    <w:lsdException w:name="Colorful List Accent 2" w:semiHidden="0" w:uiPriority="72" w:unhideWhenUsed="0"/>
-    <w:lsdException w:name="Colorful Grid Accent 2" w:semiHidden="0" w:uiPriority="73" w:unhideWhenUsed="0"/>
-    <w:lsdException w:name="Light Shading Accent 3" w:semiHidden="0" w:uiPriority="60" w:unhideWhenUsed="0"/>
-    <w:lsdException w:name="Light List Accent 3" w:semiHidden="0" w:uiPriority="61" w:unhideWhenUsed="0"/>
-    <w:lsdException w:name="Light Grid Accent 3" w:semiHidden="0" w:uiPriority="62" w:unhideWhenUsed="0"/>
-    <w:lsdException w:name="Medium Shading 1 Accent 3" w:semiHidden="0" w:uiPriority="63" w:unhideWhenUsed="0"/>
-    <w:lsdException w:name="Medium Shading 2 Accent 3" w:semiHidden="0" w:uiPriority="64" w:unhideWhenUsed="0"/>
-    <w:lsdException w:name="Medium List 1 Accent 3" w:semiHidden="0" w:uiPriority="65" w:unhideWhenUsed="0"/>
-    <w:lsdException w:name="Medium List 2 Accent 3" w:semiHidden="0" w:uiPriority="66" w:unhideWhenUsed="0"/>
-    <w:lsdException w:name="Medium Grid 1 Accent 3" w:semiHidden="0" w:uiPriority="67" w:unhideWhenUsed="0"/>
-    <w:lsdException w:name="Medium Grid 2 Accent 3" w:semiHidden="0" w:uiPriority="68" w:unhideWhenUsed="0"/>
-    <w:lsdException w:name="Medium Grid 3 Accent 3" w:semiHidden="0" w:uiPriority="69" w:unhideWhenUsed="0"/>
-    <w:lsdException w:name="Dark List Accent 3" w:semiHidden="0" w:uiPriority="70" w:unhideWhenUsed="0"/>
-    <w:lsdException w:name="Colorful Shading Accent 3" w:semiHidden="0" w:uiPriority="71" w:unhideWhenUsed="0"/>
-    <w:lsdException w:name="Colorful List Accent 3" w:semiHidden="0" w:uiPriority="72" w:unhideWhenUsed="0"/>
-    <w:lsdException w:name="Colorful Grid Accent 3" w:semiHidden="0" w:uiPriority="73" w:unhideWhenUsed="0"/>
-    <w:lsdException w:name="Light Shading Accent 4" w:semiHidden="0" w:uiPriority="60" w:unhideWhenUsed="0"/>
-    <w:lsdException w:name="Light List Accent 4" w:semiHidden="0" w:uiPriority="61" w:unhideWhenUsed="0"/>
-    <w:lsdException w:name="Light Grid Accent 4" w:semiHidden="0" w:uiPriority="62" w:unhideWhenUsed="0"/>
-    <w:lsdException w:name="Medium Shading 1 Accent 4" w:semiHidden="0" w:uiPriority="63" w:unhideWhenUsed="0"/>
-    <w:lsdException w:name="Medium Shading 2 Accent 4" w:semiHidden="0" w:uiPriority="64" w:unhideWhenUsed="0"/>
-    <w:lsdException w:name="Medium List 1 Accent 4" w:semiHidden="0" w:uiPriority="65" w:unhideWhenUsed="0"/>
-    <w:lsdException w:name="Medium List 2 Accent 4" w:semiHidden="0" w:uiPriority="66" w:unhideWhenUsed="0"/>
-    <w:lsdException w:name="Medium Grid 1 Accent 4" w:semiHidden="0" w:uiPriority="67" w:unhideWhenUsed="0"/>
-    <w:lsdException w:name="Medium Grid 2 Accent 4" w:semiHidden="0" w:uiPriority="68" w:unhideWhenUsed="0"/>
-    <w:lsdException w:name="Medium Grid 3 Accent 4" w:semiHidden="0" w:uiPriority="69" w:unhideWhenUsed="0"/>
-    <w:lsdException w:name="Dark List Accent 4" w:semiHidden="0" w:uiPriority="70" w:unhideWhenUsed="0"/>
-    <w:lsdException w:name="Colorful Shading Accent 4" w:semiHidden="0" w:uiPriority="71" w:unhideWhenUsed="0"/>
-    <w:lsdException w:name="Colorful List Accent 4" w:semiHidden="0" w:uiPriority="72" w:unhideWhenUsed="0"/>
-    <w:lsdException w:name="Colorful Grid Accent 4" w:semiHidden="0" w:uiPriority="73" w:unhideWhenUsed="0"/>
-    <w:lsdException w:name="Light Shading Accent 5" w:semiHidden="0" w:uiPriority="60" w:unhideWhenUsed="0"/>
-    <w:lsdException w:name="Light List Accent 5" w:semiHidden="0" w:uiPriority="61" w:unhideWhenUsed="0"/>
-    <w:lsdException w:name="Light Grid Accent 5" w:semiHidden="0" w:uiPriority="62" w:unhideWhenUsed="0"/>
-    <w:lsdException w:name="Medium Shading 1 Accent 5" w:semiHidden="0" w:uiPriority="63" w:unhideWhenUsed="0"/>
-    <w:lsdException w:name="Medium Shading 2 Accent 5" w:semiHidden="0" w:uiPriority="64" w:unhideWhenUsed="0"/>
-    <w:lsdException w:name="Medium List 1 Accent 5" w:semiHidden="0" w:uiPriority="65" w:unhideWhenUsed="0"/>
-    <w:lsdException w:name="Medium List 2 Accent 5" w:semiHidden="0" w:uiPriority="66" w:unhideWhenUsed="0"/>
-    <w:lsdException w:name="Medium Grid 1 Accent 5" w:semiHidden="0" w:uiPriority="67" w:unhideWhenUsed="0"/>
-    <w:lsdException w:name="Medium Grid 2 Accent 5" w:semiHidden="0" w:uiPriority="68" w:unhideWhenUsed="0"/>
-    <w:lsdException w:name="Medium Grid 3 Accent 5" w:semiHidden="0" w:uiPriority="69" w:unhideWhenUsed="0"/>
-    <w:lsdException w:name="Dark List Accent 5" w:semiHidden="0" w:uiPriority="70" w:unhideWhenUsed="0"/>
-    <w:lsdException w:name="Colorful Shading Accent 5" w:semiHidden="0" w:uiPriority="71" w:unhideWhenUsed="0"/>
-    <w:lsdException w:name="Colorful List Accent 5" w:semiHidden="0" w:uiPriority="72" w:unhideWhenUsed="0"/>
-    <w:lsdException w:name="Colorful Grid Accent 5" w:semiHidden="0" w:uiPriority="73" w:unhideWhenUsed="0"/>
-    <w:lsdException w:name="Light Shading Accent 6" w:semiHidden="0" w:uiPriority="60" w:unhideWhenUsed="0"/>
-    <w:lsdException w:name="Light List Accent 6" w:semiHidden="0" w:uiPriority="61" w:unhideWhenUsed="0"/>
-    <w:lsdException w:name="Light Grid Accent 6" w:semiHidden="0" w:uiPriority="62" w:unhideWhenUsed="0"/>
-    <w:lsdException w:name="Medium Shading 1 Accent 6" w:semiHidden="0" w:uiPriority="63" w:unhideWhenUsed="0"/>
-    <w:lsdException w:name="Medium Shading 2 Accent 6" w:semiHidden="0" w:uiPriority="64" w:unhideWhenUsed="0"/>
-    <w:lsdException w:name="Medium List 1 Accent 6" w:semiHidden="0" w:uiPriority="65" w:unhideWhenUsed="0"/>
-    <w:lsdException w:name="Medium List 2 Accent 6" w:semiHidden="0" w:uiPriority="66" w:unhideWhenUsed="0"/>
-    <w:lsdException w:name="Medium Grid 1 Accent 6" w:semiHidden="0" w:uiPriority="67" w:unhideWhenUsed="0"/>
-    <w:lsdException w:name="Medium Grid 2 Accent 6" w:semiHidden="0" w:uiPriority="68" w:unhideWhenUsed="0"/>
-    <w:lsdException w:name="Medium Grid 3 Accent 6" w:semiHidden="0" w:uiPriority="69" w:unhideWhenUsed="0"/>
-    <w:lsdException w:name="Dark List Accent 6" w:semiHidden="0" w:uiPriority="70" w:unhideWhenUsed="0"/>
-    <w:lsdException w:name="Colorful Shading Accent 6" w:semiHidden="0" w:uiPriority="71" w:unhideWhenUsed="0"/>
-    <w:lsdException w:name="Colorful List Accent 6" w:semiHidden="0" w:uiPriority="72" w:unhideWhenUsed="0"/>
-    <w:lsdException w:name="Colorful Grid Accent 6" w:semiHidden="0" w:uiPriority="73" w:unhideWhenUsed="0"/>
-    <w:lsdException w:name="Subtle Emphasis" w:semiHidden="0" w:uiPriority="19" w:unhideWhenUsed="0" w:qFormat="1"/>
-    <w:lsdException w:name="Intense Emphasis" w:semiHidden="0" w:uiPriority="21" w:unhideWhenUsed="0" w:qFormat="1"/>
-    <w:lsdException w:name="Subtle Reference" w:semiHidden="0" w:uiPriority="31" w:unhideWhenUsed="0" w:qFormat="1"/>
-    <w:lsdException w:name="Intense Reference" w:semiHidden="0" w:uiPriority="32" w:unhideWhenUsed="0" w:qFormat="1"/>
-    <w:lsdException w:name="Book Title" w:semiHidden="0" w:uiPriority="33" w:unhideWhenUsed="0" w:qFormat="1"/>
-    <w:lsdException w:name="Bibliography" w:uiPriority="37"/>
-    <w:lsdException w:name="TOC Heading" w:uiPriority="39" w:qFormat="1"/>
-  </w:latentStyles>
-  <w:style w:type="paragraph" w:default="1" w:styleId="a">
-    <w:name w:val="Normal"/>
-    <w:qFormat/>
-    <w:rsid w:val="009330C1"/>
-  </w:style>
-  <w:style w:type="paragraph" w:styleId="1">
-    <w:name w:val="heading 1"/>
-    <w:basedOn w:val="a"/>
-    <w:next w:val="a"/>
-    <w:link w:val="10"/>
-    <w:uiPriority w:val="9"/>
-    <w:qFormat/>
-    <w:rsid w:val="00807FD7"/>
-    <w:pPr>
-      <w:keepNext/>
-      <w:keepLines/>
-      <w:spacing w:before="480" w:after="0"/>
-      <w:outlineLvl w:val="0"/>
-    </w:pPr>
-    <w:rPr>
-      <w:rFonts w:asciiTheme="majorHAnsi" w:eastAsiaTheme="majorEastAsia" w:hAnsiTheme="majorHAnsi" w:cstheme="majorBidi"/>
-      <w:b/>
-      <w:bCs/>
-      <w:color w:val="365F91" w:themeColor="accent1" w:themeShade="BF"/>
-      <w:sz w:val="28"/>
-      <w:szCs w:val="28"/>
-    </w:rPr>
-  </w:style>
-  <w:style w:type="paragraph" w:styleId="2">
-    <w:name w:val="heading 2"/>
-    <w:basedOn w:val="a"/>
-    <w:next w:val="a"/>
-    <w:link w:val="20"/>
-    <w:uiPriority w:val="9"/>
-    <w:semiHidden/>
-    <w:unhideWhenUsed/>
-    <w:qFormat/>
-    <w:rsid w:val="00807FD7"/>
-    <w:pPr>
-      <w:keepNext/>
-      <w:keepLines/>
-      <w:spacing w:before="200" w:after="0"/>
-      <w:outlineLvl w:val="1"/>
-    </w:pPr>
-    <w:rPr>
-      <w:rFonts w:asciiTheme="majorHAnsi" w:eastAsiaTheme="majorEastAsia" w:hAnsiTheme="majorHAnsi" w:cstheme="majorBidi"/>
-      <w:b/>
-      <w:bCs/>
-      <w:color w:val="4F81BD" w:themeColor="accent1"/>
-      <w:sz w:val="26"/>
-      <w:szCs w:val="26"/>
-    </w:rPr>
-  </w:style>
-  <w:style w:type="paragraph" w:styleId="3">
-    <w:name w:val="heading 3"/>
-    <w:basedOn w:val="a"/>
-    <w:link w:val="30"/>
-    <w:uiPriority w:val="9"/>
-    <w:qFormat/>
-    <w:rsid w:val="00BA3AAF"/>
-    <w:pPr>
-      <w:spacing w:before="100" w:beforeAutospacing="1" w:after="100" w:afterAutospacing="1" w:line="240" w:lineRule="auto"/>
-      <w:outlineLvl w:val="2"/>
-    </w:pPr>
-    <w:rPr>
-      <w:rFonts w:ascii="Times New Roman" w:eastAsia="Times New Roman" w:hAnsi="Times New Roman" w:cs="Times New Roman"/>
-      <w:b/>
-      <w:bCs/>
-      <w:sz w:val="27"/>
-      <w:szCs w:val="27"/>
-      <w:lang w:eastAsia="ru-RU"/>
-    </w:rPr>
-  </w:style>
-  <w:style w:type="paragraph" w:styleId="4">
-    <w:name w:val="heading 4"/>
-    <w:basedOn w:val="a"/>
-    <w:next w:val="a"/>
-    <w:link w:val="40"/>
-    <w:uiPriority w:val="9"/>
-    <w:unhideWhenUsed/>
-    <w:qFormat/>
-    <w:rsid w:val="0032438C"/>
-    <w:pPr>
-      <w:keepNext/>
-      <w:keepLines/>
-      <w:spacing w:before="200" w:after="0"/>
-      <w:outlineLvl w:val="3"/>
-    </w:pPr>
-    <w:rPr>
-      <w:rFonts w:asciiTheme="majorHAnsi" w:eastAsiaTheme="majorEastAsia" w:hAnsiTheme="majorHAnsi" w:cstheme="majorBidi"/>
-      <w:b/>
-      <w:bCs/>
-      <w:i/>
-      <w:iCs/>
-      <w:color w:val="4F81BD" w:themeColor="accent1"/>
-    </w:rPr>
-  </w:style>
-  <w:style w:type="character" w:default="1" w:styleId="a0">
-    <w:name w:val="Default Paragraph Font"/>
-    <w:uiPriority w:val="1"/>
-    <w:semiHidden/>
-    <w:unhideWhenUsed/>
-  </w:style>
-  <w:style w:type="table" w:default="1" w:styleId="a1">
-    <w:name w:val="Normal Table"/>
-    <w:uiPriority w:val="99"/>
-    <w:semiHidden/>
-    <w:unhideWhenUsed/>
-    <w:tblPr>
-      <w:tblInd w:w="0" w:type="dxa"/>
-      <w:tblCellMar>
-        <w:top w:w="0" w:type="dxa"/>
-        <w:left w:w="108" w:type="dxa"/>
-        <w:bottom w:w="0" w:type="dxa"/>
-        <w:right w:w="108" w:type="dxa"/>
-      </w:tblCellMar>
-    </w:tblPr>
-  </w:style>
-  <w:style w:type="numbering" w:default="1" w:styleId="a2">
-    <w:name w:val="No List"/>
-    <w:uiPriority w:val="99"/>
-    <w:semiHidden/>
-    <w:unhideWhenUsed/>
-  </w:style>
-  <w:style w:type="paragraph" w:styleId="a3">
-    <w:name w:val="Balloon Text"/>
-    <w:basedOn w:val="a"/>
-    <w:link w:val="a4"/>
-    <w:uiPriority w:val="99"/>
-    <w:semiHidden/>
-    <w:unhideWhenUsed/>
-    <w:rsid w:val="009330C1"/>
-    <w:pPr>
-      <w:spacing w:after="0" w:line="240" w:lineRule="auto"/>
-    </w:pPr>
-    <w:rPr>
-      <w:rFonts w:ascii="Tahoma" w:hAnsi="Tahoma" w:cs="Tahoma"/>
-      <w:sz w:val="16"/>
-      <w:szCs w:val="16"/>
-    </w:rPr>
-  </w:style>
-  <w:style w:type="character" w:customStyle="1" w:styleId="a4">
-    <w:name w:val="Текст выноски Знак"/>
-    <w:basedOn w:val="a0"/>
-    <w:link w:val="a3"/>
-    <w:uiPriority w:val="99"/>
-    <w:semiHidden/>
-    <w:rsid w:val="009330C1"/>
-    <w:rPr>
-      <w:rFonts w:ascii="Tahoma" w:hAnsi="Tahoma" w:cs="Tahoma"/>
-      <w:sz w:val="16"/>
-      <w:szCs w:val="16"/>
-    </w:rPr>
-  </w:style>
-  <w:style w:type="paragraph" w:styleId="a5">
-    <w:name w:val="List Paragraph"/>
-    <w:basedOn w:val="a"/>
-    <w:uiPriority w:val="34"/>
-    <w:qFormat/>
-    <w:rsid w:val="009330C1"/>
-    <w:pPr>
-      <w:ind w:left="720"/>
-      <w:contextualSpacing/>
-    </w:pPr>
-  </w:style>
-  <w:style w:type="character" w:customStyle="1" w:styleId="30">
-    <w:name w:val="Заголовок 3 Знак"/>
-    <w:basedOn w:val="a0"/>
-    <w:link w:val="3"/>
-    <w:uiPriority w:val="9"/>
-    <w:rsid w:val="00BA3AAF"/>
-    <w:rPr>
-      <w:rFonts w:ascii="Times New Roman" w:eastAsia="Times New Roman" w:hAnsi="Times New Roman" w:cs="Times New Roman"/>
-      <w:b/>
-      <w:bCs/>
-      <w:sz w:val="27"/>
-      <w:szCs w:val="27"/>
-      <w:lang w:eastAsia="ru-RU"/>
-    </w:rPr>
-  </w:style>
-  <w:style w:type="paragraph" w:styleId="a6">
-    <w:name w:val="Normal (Web)"/>
-    <w:basedOn w:val="a"/>
-    <w:uiPriority w:val="99"/>
-    <w:semiHidden/>
-    <w:unhideWhenUsed/>
-    <w:rsid w:val="00BA3AAF"/>
-    <w:pPr>
-      <w:spacing w:before="100" w:beforeAutospacing="1" w:after="100" w:afterAutospacing="1" w:line="240" w:lineRule="auto"/>
-    </w:pPr>
-    <w:rPr>
-      <w:rFonts w:ascii="Times New Roman" w:eastAsia="Times New Roman" w:hAnsi="Times New Roman" w:cs="Times New Roman"/>
-      <w:sz w:val="24"/>
-      <w:szCs w:val="24"/>
-      <w:lang w:eastAsia="ru-RU"/>
-    </w:rPr>
-  </w:style>
-  <w:style w:type="character" w:styleId="a7">
-    <w:name w:val="Strong"/>
-    <w:basedOn w:val="a0"/>
-    <w:uiPriority w:val="22"/>
-    <w:qFormat/>
-    <w:rsid w:val="00BA3AAF"/>
-    <w:rPr>
-      <w:b/>
-      <w:bCs/>
-    </w:rPr>
-  </w:style>
-  <w:style w:type="character" w:customStyle="1" w:styleId="10">
-    <w:name w:val="Заголовок 1 Знак"/>
-    <w:basedOn w:val="a0"/>
-    <w:link w:val="1"/>
-    <w:uiPriority w:val="9"/>
-    <w:rsid w:val="00807FD7"/>
-    <w:rPr>
-      <w:rFonts w:asciiTheme="majorHAnsi" w:eastAsiaTheme="majorEastAsia" w:hAnsiTheme="majorHAnsi" w:cstheme="majorBidi"/>
-      <w:b/>
-      <w:bCs/>
-      <w:color w:val="365F91" w:themeColor="accent1" w:themeShade="BF"/>
-      <w:sz w:val="28"/>
-      <w:szCs w:val="28"/>
-    </w:rPr>
-  </w:style>
-  <w:style w:type="character" w:customStyle="1" w:styleId="20">
-    <w:name w:val="Заголовок 2 Знак"/>
-    <w:basedOn w:val="a0"/>
-    <w:link w:val="2"/>
-    <w:uiPriority w:val="9"/>
-    <w:semiHidden/>
-    <w:rsid w:val="00807FD7"/>
-    <w:rPr>
-      <w:rFonts w:asciiTheme="majorHAnsi" w:eastAsiaTheme="majorEastAsia" w:hAnsiTheme="majorHAnsi" w:cstheme="majorBidi"/>
-      <w:b/>
-      <w:bCs/>
-      <w:color w:val="4F81BD" w:themeColor="accent1"/>
-      <w:sz w:val="26"/>
-      <w:szCs w:val="26"/>
-    </w:rPr>
-  </w:style>
-  <w:style w:type="character" w:styleId="HTML">
-    <w:name w:val="HTML Code"/>
-    <w:basedOn w:val="a0"/>
-    <w:uiPriority w:val="99"/>
-    <w:semiHidden/>
-    <w:unhideWhenUsed/>
-    <w:rsid w:val="00807FD7"/>
-    <w:rPr>
-      <w:rFonts w:ascii="Courier New" w:eastAsia="Times New Roman" w:hAnsi="Courier New" w:cs="Courier New"/>
-      <w:sz w:val="20"/>
-      <w:szCs w:val="20"/>
-    </w:rPr>
-  </w:style>
-  <w:style w:type="character" w:customStyle="1" w:styleId="40">
-    <w:name w:val="Заголовок 4 Знак"/>
-    <w:basedOn w:val="a0"/>
-    <w:link w:val="4"/>
-    <w:uiPriority w:val="9"/>
-    <w:rsid w:val="0032438C"/>
-    <w:rPr>
-      <w:rFonts w:asciiTheme="majorHAnsi" w:eastAsiaTheme="majorEastAsia" w:hAnsiTheme="majorHAnsi" w:cstheme="majorBidi"/>
-      <w:b/>
-      <w:bCs/>
-      <w:i/>
-      <w:iCs/>
-      <w:color w:val="4F81BD" w:themeColor="accent1"/>
-    </w:rPr>
-  </w:style>
-  <w:style w:type="paragraph" w:styleId="a8">
-    <w:name w:val="Title"/>
-    <w:basedOn w:val="a"/>
-    <w:next w:val="a"/>
-    <w:link w:val="a9"/>
-    <w:uiPriority w:val="10"/>
-    <w:qFormat/>
-    <w:rsid w:val="0032438C"/>
-    <w:pPr>
-      <w:pBdr>
-        <w:bottom w:val="single" w:sz="8" w:space="4" w:color="4F81BD" w:themeColor="accent1"/>
-      </w:pBdr>
-      <w:spacing w:after="300" w:line="240" w:lineRule="auto"/>
-      <w:contextualSpacing/>
-    </w:pPr>
-    <w:rPr>
-      <w:rFonts w:asciiTheme="majorHAnsi" w:eastAsiaTheme="majorEastAsia" w:hAnsiTheme="majorHAnsi" w:cstheme="majorBidi"/>
-      <w:color w:val="17365D" w:themeColor="text2" w:themeShade="BF"/>
-      <w:spacing w:val="5"/>
-      <w:kern w:val="28"/>
-      <w:sz w:val="52"/>
-      <w:szCs w:val="52"/>
-    </w:rPr>
-  </w:style>
-  <w:style w:type="character" w:customStyle="1" w:styleId="a9">
-    <w:name w:val="Название Знак"/>
+    <w:name w:val="Заголовок Знак"/>
     <w:basedOn w:val="a0"/>
     <w:link w:val="a8"/>
     <w:uiPriority w:val="10"/>
@@ -6830,4 +7178,16 @@
   <a:objectDefaults/>
   <a:extraClrSchemeLst/>
 </a:theme>
+</file>
+
+<file path=customXml/item1.xml><?xml version="1.0" encoding="utf-8"?>
+<b:Sources xmlns:b="http://schemas.openxmlformats.org/officeDocument/2006/bibliography" xmlns="http://schemas.openxmlformats.org/officeDocument/2006/bibliography" SelectedStyle="\APASixthEditionOfficeOnline.xsl" StyleName="APA" Version="6"/>
+</file>
+
+<file path=customXml/itemProps1.xml><?xml version="1.0" encoding="utf-8"?>
+<ds:datastoreItem xmlns:ds="http://schemas.openxmlformats.org/officeDocument/2006/customXml" ds:itemID="{CAB68B2F-0AF4-4E6D-9892-2EE3B178F7AE}">
+  <ds:schemaRefs>
+    <ds:schemaRef ds:uri="http://schemas.openxmlformats.org/officeDocument/2006/bibliography"/>
+  </ds:schemaRefs>
+</ds:datastoreItem>
 </file>